--- a/DOCX/Инструкция по сборке.docx
+++ b/DOCX/Инструкция по сборке.docx
@@ -95,21 +95,25 @@
       <w:r>
         <w:t xml:space="preserve">Примечание: возможно на вашем компьютере будет создана не папка </w:t>
       </w:r>
+      <w:proofErr w:type="spellStart"/>
       <w:r>
         <w:rPr>
           <w:lang w:val="en-US"/>
         </w:rPr>
         <w:t>OSPanel</w:t>
       </w:r>
+      <w:proofErr w:type="spellEnd"/>
       <w:r>
         <w:t xml:space="preserve">, а папка </w:t>
       </w:r>
+      <w:proofErr w:type="spellStart"/>
       <w:r>
         <w:rPr>
           <w:lang w:val="en-US"/>
         </w:rPr>
         <w:t>OpenServer</w:t>
       </w:r>
+      <w:proofErr w:type="spellEnd"/>
     </w:p>
     <w:p>
       <w:pPr>
@@ -130,48 +134,46 @@
         </w:rPr>
         <w:t xml:space="preserve">Установить </w:t>
       </w:r>
+      <w:proofErr w:type="spellStart"/>
       <w:r>
         <w:rPr>
           <w:b/>
           <w:bCs/>
           <w:lang w:val="en-US"/>
         </w:rPr>
-        <w:t xml:space="preserve">OpenServer </w:t>
-      </w:r>
+        <w:t>OpenServer</w:t>
+      </w:r>
+      <w:proofErr w:type="spellEnd"/>
       <w:r>
         <w:rPr>
           <w:b/>
           <w:bCs/>
         </w:rPr>
-        <w:t>из папки …</w:t>
-      </w:r>
-    </w:p>
-    <w:p>
-      <w:pPr>
-        <w:pStyle w:val="ab"/>
-        <w:numPr>
-          <w:ilvl w:val="0"/>
-          <w:numId w:val="3"/>
-        </w:numPr>
+        <w:t xml:space="preserve"> по ссылке https://drive.google.com/open?id=1qrWESfOJMFCoivy5DwsJn8TE_FCskQQi&amp;authuser=m1602881%40edu.misis.ru&amp;usp=drive_fs</w:t>
+      </w:r>
+      <w:r>
         <w:rPr>
           <w:b/>
           <w:bCs/>
         </w:rPr>
-      </w:pPr>
+        <w:t xml:space="preserve"> </w:t>
+      </w:r>
       <w:r>
         <w:rPr>
           <w:b/>
           <w:bCs/>
         </w:rPr>
-        <w:t xml:space="preserve">Клонировать репозиторий из гит в папку </w:t>
-      </w:r>
+        <w:t>Клонировать репозиторий из гит в папку \</w:t>
+      </w:r>
+      <w:proofErr w:type="spellStart"/>
       <w:r>
         <w:rPr>
           <w:b/>
           <w:bCs/>
         </w:rPr>
-        <w:t>\OSPanel\domains</w:t>
-      </w:r>
+        <w:t>OSPanel</w:t>
+      </w:r>
+      <w:proofErr w:type="spellEnd"/>
       <w:r>
         <w:rPr>
           <w:b/>
@@ -179,51 +181,67 @@
         </w:rPr>
         <w:t>\</w:t>
       </w:r>
-    </w:p>
-    <w:p>
-      <w:pPr>
-        <w:pStyle w:val="ab"/>
-        <w:numPr>
-          <w:ilvl w:val="0"/>
-          <w:numId w:val="3"/>
-        </w:numPr>
+      <w:proofErr w:type="spellStart"/>
+      <w:r>
         <w:rPr>
           <w:b/>
           <w:bCs/>
         </w:rPr>
-      </w:pPr>
+        <w:t>domains</w:t>
+      </w:r>
+      <w:proofErr w:type="spellEnd"/>
       <w:r>
         <w:rPr>
           <w:b/>
           <w:bCs/>
         </w:rPr>
-        <w:t xml:space="preserve">Запустить сервер </w:t>
-      </w:r>
-      <w:r>
+        <w:t>\</w:t>
+      </w:r>
+    </w:p>
+    <w:p>
+      <w:pPr>
+        <w:pStyle w:val="ab"/>
+        <w:numPr>
+          <w:ilvl w:val="0"/>
+          <w:numId w:val="3"/>
+        </w:numPr>
         <w:rPr>
           <w:b/>
           <w:bCs/>
         </w:rPr>
-        <w:t>из папки установки.</w:t>
-      </w:r>
-    </w:p>
-    <w:p>
-      <w:pPr>
-        <w:pStyle w:val="ab"/>
-        <w:numPr>
-          <w:ilvl w:val="0"/>
-          <w:numId w:val="3"/>
-        </w:numPr>
+      </w:pPr>
+      <w:r>
         <w:rPr>
           <w:b/>
           <w:bCs/>
         </w:rPr>
-      </w:pPr>
+        <w:t xml:space="preserve">Запустить сервер </w:t>
+      </w:r>
       <w:r>
         <w:rPr>
           <w:b/>
           <w:bCs/>
         </w:rPr>
+        <w:t>из папки установки.</w:t>
+      </w:r>
+    </w:p>
+    <w:p>
+      <w:pPr>
+        <w:pStyle w:val="ab"/>
+        <w:numPr>
+          <w:ilvl w:val="0"/>
+          <w:numId w:val="3"/>
+        </w:numPr>
+        <w:rPr>
+          <w:b/>
+          <w:bCs/>
+        </w:rPr>
+      </w:pPr>
+      <w:r>
+        <w:rPr>
+          <w:b/>
+          <w:bCs/>
+        </w:rPr>
         <w:t>Создать нового пользователя базы данных.</w:t>
       </w:r>
     </w:p>
@@ -248,8 +266,13 @@
         <w:t xml:space="preserve">красный или зелёный </w:t>
       </w:r>
       <w:r>
-        <w:t>флажок в трее</w:t>
-      </w:r>
+        <w:t xml:space="preserve">флажок в </w:t>
+      </w:r>
+      <w:proofErr w:type="spellStart"/>
+      <w:r>
+        <w:t>трее</w:t>
+      </w:r>
+      <w:proofErr w:type="spellEnd"/>
       <w:r>
         <w:t>.</w:t>
       </w:r>
@@ -595,7 +618,15 @@
         </w:numPr>
       </w:pPr>
       <w:r>
-        <w:t xml:space="preserve">В трее нажать ПКМ на </w:t>
+        <w:t xml:space="preserve">В </w:t>
+      </w:r>
+      <w:proofErr w:type="spellStart"/>
+      <w:r>
+        <w:t>трее</w:t>
+      </w:r>
+      <w:proofErr w:type="spellEnd"/>
+      <w:r>
+        <w:t xml:space="preserve"> нажать ПКМ на </w:t>
       </w:r>
       <w:r>
         <w:t>красный</w:t>
@@ -660,12 +691,14 @@
       <w:r>
         <w:t xml:space="preserve">Перезапустить </w:t>
       </w:r>
+      <w:proofErr w:type="spellStart"/>
       <w:r>
         <w:rPr>
           <w:lang w:val="en-US"/>
         </w:rPr>
         <w:t>OpenServer</w:t>
       </w:r>
+      <w:proofErr w:type="spellEnd"/>
       <w:r>
         <w:t>.</w:t>
       </w:r>
@@ -691,7 +724,15 @@
         </w:numPr>
       </w:pPr>
       <w:r>
-        <w:t>В пункте «Настройка виртуального диска» выбрать «Не использовать вирт. диск».</w:t>
+        <w:t xml:space="preserve">В пункте «Настройка виртуального диска» выбрать «Не использовать </w:t>
+      </w:r>
+      <w:proofErr w:type="spellStart"/>
+      <w:r>
+        <w:t>вирт</w:t>
+      </w:r>
+      <w:proofErr w:type="spellEnd"/>
+      <w:r>
+        <w:t>. диск».</w:t>
       </w:r>
     </w:p>
     <w:p>
@@ -941,14 +982,44 @@
         <w:rPr>
           <w:lang w:val="en-US"/>
         </w:rPr>
-        <w:t xml:space="preserve"> </w:t>
-      </w:r>
-      <w:r>
-        <w:rPr>
-          <w:lang w:val="en-US"/>
-        </w:rPr>
-        <w:t>\OSPanel\domains\first_common_project\SRC\Project_X_Server</w:t>
-      </w:r>
+        <w:t xml:space="preserve"> \</w:t>
+      </w:r>
+      <w:proofErr w:type="spellStart"/>
+      <w:r>
+        <w:rPr>
+          <w:lang w:val="en-US"/>
+        </w:rPr>
+        <w:t>OSPanel</w:t>
+      </w:r>
+      <w:proofErr w:type="spellEnd"/>
+      <w:r>
+        <w:rPr>
+          <w:lang w:val="en-US"/>
+        </w:rPr>
+        <w:t>\domains\</w:t>
+      </w:r>
+      <w:proofErr w:type="spellStart"/>
+      <w:r>
+        <w:rPr>
+          <w:lang w:val="en-US"/>
+        </w:rPr>
+        <w:t>first_common_project</w:t>
+      </w:r>
+      <w:proofErr w:type="spellEnd"/>
+      <w:r>
+        <w:rPr>
+          <w:lang w:val="en-US"/>
+        </w:rPr>
+        <w:t>\SRC\</w:t>
+      </w:r>
+      <w:proofErr w:type="spellStart"/>
+      <w:r>
+        <w:rPr>
+          <w:lang w:val="en-US"/>
+        </w:rPr>
+        <w:t>Project_X_Server</w:t>
+      </w:r>
+      <w:proofErr w:type="spellEnd"/>
     </w:p>
     <w:p>
       <w:pPr>
@@ -977,7 +1048,15 @@
         </w:rPr>
       </w:pPr>
       <w:r>
-        <w:t>Во вкладке «Алиасы»:</w:t>
+        <w:t>Во вкладке «</w:t>
+      </w:r>
+      <w:proofErr w:type="spellStart"/>
+      <w:r>
+        <w:t>Алиасы</w:t>
+      </w:r>
+      <w:proofErr w:type="spellEnd"/>
+      <w:r>
+        <w:t>»:</w:t>
       </w:r>
     </w:p>
     <w:p>
@@ -1143,7 +1222,15 @@
         <w:t xml:space="preserve">ПКМ </w:t>
       </w:r>
       <w:r>
-        <w:t>на красный или зелёный флажок в трее.</w:t>
+        <w:t xml:space="preserve">на красный или зелёный флажок в </w:t>
+      </w:r>
+      <w:proofErr w:type="spellStart"/>
+      <w:r>
+        <w:t>трее</w:t>
+      </w:r>
+      <w:proofErr w:type="spellEnd"/>
+      <w:r>
+        <w:t>.</w:t>
       </w:r>
     </w:p>
     <w:p>
@@ -1347,12 +1434,14 @@
         </w:rPr>
         <w:t xml:space="preserve"> «</w:t>
       </w:r>
+      <w:proofErr w:type="spellStart"/>
       <w:r>
         <w:rPr>
           <w:lang w:val="en-US"/>
         </w:rPr>
         <w:t>caller_create_db</w:t>
       </w:r>
+      <w:proofErr w:type="spellEnd"/>
       <w:r>
         <w:rPr>
           <w:lang w:val="en-US"/>
@@ -1381,13 +1470,35 @@
         <w:rPr>
           <w:lang w:val="en-US"/>
         </w:rPr>
-        <w:t xml:space="preserve"> </w:t>
-      </w:r>
-      <w:r>
-        <w:rPr>
-          <w:lang w:val="en-US"/>
-        </w:rPr>
-        <w:t>\OSPanel\domains\first_common_project\DB</w:t>
+        <w:t xml:space="preserve"> \</w:t>
+      </w:r>
+      <w:proofErr w:type="spellStart"/>
+      <w:r>
+        <w:rPr>
+          <w:lang w:val="en-US"/>
+        </w:rPr>
+        <w:t>OSPanel</w:t>
+      </w:r>
+      <w:proofErr w:type="spellEnd"/>
+      <w:r>
+        <w:rPr>
+          <w:lang w:val="en-US"/>
+        </w:rPr>
+        <w:t>\domains\</w:t>
+      </w:r>
+      <w:proofErr w:type="spellStart"/>
+      <w:r>
+        <w:rPr>
+          <w:lang w:val="en-US"/>
+        </w:rPr>
+        <w:t>first_common_project</w:t>
+      </w:r>
+      <w:proofErr w:type="spellEnd"/>
+      <w:r>
+        <w:rPr>
+          <w:lang w:val="en-US"/>
+        </w:rPr>
+        <w:t>\DB</w:t>
       </w:r>
     </w:p>
     <w:p>
@@ -1513,13 +1624,7 @@
         <w:rPr>
           <w:lang w:val="en-US"/>
         </w:rPr>
-        <w:t xml:space="preserve"> </w:t>
-      </w:r>
-      <w:r>
-        <w:rPr>
-          <w:lang w:val="en-US"/>
-        </w:rPr>
-        <w:t>SRC/Project_X/app/src/main/java/com/shilina/project_x/SendData.java</w:t>
+        <w:t xml:space="preserve"> SRC/Project_X/app/src/main/java/com/shilina/project_x/SendData.java</w:t>
       </w:r>
       <w:r>
         <w:rPr>
@@ -2114,6 +2219,7 @@
     <w:lsdException w:name="HTML Sample" w:semiHidden="1" w:unhideWhenUsed="1"/>
     <w:lsdException w:name="HTML Typewriter" w:semiHidden="1" w:unhideWhenUsed="1"/>
     <w:lsdException w:name="HTML Variable" w:semiHidden="1" w:unhideWhenUsed="1"/>
+    <w:lsdException w:name="Normal Table" w:semiHidden="1" w:unhideWhenUsed="1"/>
     <w:lsdException w:name="annotation subject" w:semiHidden="1" w:unhideWhenUsed="1"/>
     <w:lsdException w:name="No List" w:semiHidden="1" w:unhideWhenUsed="1"/>
     <w:lsdException w:name="Outline List 1" w:semiHidden="1" w:unhideWhenUsed="1"/>
@@ -2156,8 +2262,11 @@
     <w:lsdException w:name="Table Contemporary" w:semiHidden="1" w:unhideWhenUsed="1"/>
     <w:lsdException w:name="Table Elegant" w:semiHidden="1" w:unhideWhenUsed="1"/>
     <w:lsdException w:name="Table Professional" w:semiHidden="1" w:unhideWhenUsed="1"/>
+    <w:lsdException w:name="Table Subtle 1" w:semiHidden="1" w:unhideWhenUsed="1"/>
     <w:lsdException w:name="Table Subtle 2" w:semiHidden="1" w:unhideWhenUsed="1"/>
     <w:lsdException w:name="Table Web 1" w:semiHidden="1" w:unhideWhenUsed="1"/>
+    <w:lsdException w:name="Table Web 2" w:semiHidden="1" w:unhideWhenUsed="1"/>
+    <w:lsdException w:name="Table Web 3" w:semiHidden="1" w:unhideWhenUsed="1"/>
     <w:lsdException w:name="Balloon Text" w:semiHidden="1" w:unhideWhenUsed="1"/>
     <w:lsdException w:name="Table Grid" w:uiPriority="39"/>
     <w:lsdException w:name="Table Theme" w:semiHidden="1" w:unhideWhenUsed="1"/>

--- a/DOCX/Инструкция по сборке.docx
+++ b/DOCX/Инструкция по сборке.docx
@@ -95,25 +95,21 @@
       <w:r>
         <w:t xml:space="preserve">Примечание: возможно на вашем компьютере будет создана не папка </w:t>
       </w:r>
-      <w:proofErr w:type="spellStart"/>
       <w:r>
         <w:rPr>
           <w:lang w:val="en-US"/>
         </w:rPr>
         <w:t>OSPanel</w:t>
       </w:r>
-      <w:proofErr w:type="spellEnd"/>
       <w:r>
         <w:t xml:space="preserve">, а папка </w:t>
       </w:r>
-      <w:proofErr w:type="spellStart"/>
       <w:r>
         <w:rPr>
           <w:lang w:val="en-US"/>
         </w:rPr>
         <w:t>OpenServer</w:t>
       </w:r>
-      <w:proofErr w:type="spellEnd"/>
     </w:p>
     <w:p>
       <w:pPr>
@@ -134,7 +130,6 @@
         </w:rPr>
         <w:t xml:space="preserve">Установить </w:t>
       </w:r>
-      <w:proofErr w:type="spellStart"/>
       <w:r>
         <w:rPr>
           <w:b/>
@@ -143,106 +138,437 @@
         </w:rPr>
         <w:t>OpenServer</w:t>
       </w:r>
-      <w:proofErr w:type="spellEnd"/>
       <w:r>
         <w:rPr>
           <w:b/>
           <w:bCs/>
         </w:rPr>
-        <w:t xml:space="preserve"> по ссылке https://drive.google.com/open?id=1qrWESfOJMFCoivy5DwsJn8TE_FCskQQi&amp;authuser=m1602881%40edu.misis.ru&amp;usp=drive_fs</w:t>
-      </w:r>
-      <w:r>
+        <w:t xml:space="preserve"> по ссылке </w:t>
+      </w:r>
+      <w:hyperlink r:id="rId5" w:history="1">
+        <w:r>
+          <w:rPr>
+            <w:rStyle w:val="ac"/>
+            <w:b/>
+            <w:bCs/>
+          </w:rPr>
+          <w:t>https://drive.google.com/open?id=1qrWESfOJMFCoivy5DwsJn8TE_FCskQQi&amp;authuser=m1602881%40edu.misis.ru&amp;usp=drive_fs</w:t>
+        </w:r>
+      </w:hyperlink>
+    </w:p>
+    <w:p>
+      <w:pPr>
+        <w:pStyle w:val="ab"/>
+        <w:numPr>
+          <w:ilvl w:val="0"/>
+          <w:numId w:val="3"/>
+        </w:numPr>
         <w:rPr>
           <w:b/>
           <w:bCs/>
         </w:rPr>
-        <w:t xml:space="preserve"> </w:t>
-      </w:r>
+      </w:pPr>
       <w:r>
         <w:rPr>
           <w:b/>
           <w:bCs/>
         </w:rPr>
-        <w:t>Клонировать репозиторий из гит в папку \</w:t>
-      </w:r>
-      <w:proofErr w:type="spellStart"/>
-      <w:r>
+        <w:t>Клонировать репозиторий из гит в папку \OSPanel\domains\</w:t>
+      </w:r>
+    </w:p>
+    <w:p>
+      <w:pPr>
+        <w:pStyle w:val="ab"/>
+        <w:numPr>
+          <w:ilvl w:val="0"/>
+          <w:numId w:val="3"/>
+        </w:numPr>
         <w:rPr>
           <w:b/>
           <w:bCs/>
         </w:rPr>
-        <w:t>OSPanel</w:t>
-      </w:r>
-      <w:proofErr w:type="spellEnd"/>
+      </w:pPr>
       <w:r>
         <w:rPr>
           <w:b/>
           <w:bCs/>
         </w:rPr>
-        <w:t>\</w:t>
-      </w:r>
-      <w:proofErr w:type="spellStart"/>
+        <w:t xml:space="preserve">Запустить сервер </w:t>
+      </w:r>
       <w:r>
         <w:rPr>
           <w:b/>
           <w:bCs/>
         </w:rPr>
-        <w:t>domains</w:t>
-      </w:r>
-      <w:proofErr w:type="spellEnd"/>
-      <w:r>
+        <w:t>из папки установки.</w:t>
+      </w:r>
+    </w:p>
+    <w:p>
+      <w:pPr>
+        <w:pStyle w:val="ab"/>
+        <w:numPr>
+          <w:ilvl w:val="0"/>
+          <w:numId w:val="3"/>
+        </w:numPr>
         <w:rPr>
           <w:b/>
           <w:bCs/>
         </w:rPr>
-        <w:t>\</w:t>
-      </w:r>
-    </w:p>
-    <w:p>
-      <w:pPr>
-        <w:pStyle w:val="ab"/>
-        <w:numPr>
-          <w:ilvl w:val="0"/>
-          <w:numId w:val="3"/>
-        </w:numPr>
+      </w:pPr>
+      <w:r>
         <w:rPr>
           <w:b/>
           <w:bCs/>
         </w:rPr>
-      </w:pPr>
+        <w:t xml:space="preserve">Создать нового пользователя </w:t>
+      </w:r>
       <w:r>
         <w:rPr>
           <w:b/>
           <w:bCs/>
         </w:rPr>
-        <w:t xml:space="preserve">Запустить сервер </w:t>
+        <w:t>и базу данных</w:t>
       </w:r>
       <w:r>
         <w:rPr>
           <w:b/>
           <w:bCs/>
         </w:rPr>
-        <w:t>из папки установки.</w:t>
-      </w:r>
-    </w:p>
-    <w:p>
-      <w:pPr>
-        <w:pStyle w:val="ab"/>
-        <w:numPr>
-          <w:ilvl w:val="0"/>
-          <w:numId w:val="3"/>
-        </w:numPr>
+        <w:t>.</w:t>
+      </w:r>
+    </w:p>
+    <w:p>
+      <w:pPr>
+        <w:pStyle w:val="ab"/>
+        <w:numPr>
+          <w:ilvl w:val="1"/>
+          <w:numId w:val="3"/>
+        </w:numPr>
+      </w:pPr>
+      <w:r>
+        <w:t xml:space="preserve">Нажать </w:t>
+      </w:r>
+      <w:r>
+        <w:t xml:space="preserve">ПКМ </w:t>
+      </w:r>
+      <w:r>
+        <w:t xml:space="preserve">на </w:t>
+      </w:r>
+      <w:r>
+        <w:t xml:space="preserve">красный или зелёный </w:t>
+      </w:r>
+      <w:r>
+        <w:t>флажок в трее</w:t>
+      </w:r>
+      <w:r>
+        <w:t>.</w:t>
+      </w:r>
+    </w:p>
+    <w:p>
+      <w:pPr>
+        <w:pStyle w:val="ab"/>
+        <w:numPr>
+          <w:ilvl w:val="1"/>
+          <w:numId w:val="3"/>
+        </w:numPr>
+      </w:pPr>
+      <w:r>
+        <w:t xml:space="preserve">В папке </w:t>
+      </w:r>
+      <w:r>
+        <w:t>«Дополнительно»</w:t>
+      </w:r>
+      <w:r>
+        <w:t xml:space="preserve"> выбрать </w:t>
+      </w:r>
+      <w:r>
+        <w:t>«</w:t>
+      </w:r>
+      <w:r>
+        <w:rPr>
+          <w:lang w:val="en-US"/>
+        </w:rPr>
+        <w:t>MySQL</w:t>
+      </w:r>
+      <w:r>
+        <w:t xml:space="preserve"> менеджер».</w:t>
+      </w:r>
+    </w:p>
+    <w:p>
+      <w:pPr>
+        <w:pStyle w:val="ab"/>
+        <w:numPr>
+          <w:ilvl w:val="1"/>
+          <w:numId w:val="3"/>
+        </w:numPr>
+      </w:pPr>
+      <w:r>
+        <w:t xml:space="preserve">Нажать </w:t>
+      </w:r>
+      <w:r>
+        <w:t>кнопку «С</w:t>
+      </w:r>
+      <w:r>
+        <w:t>оздать</w:t>
+      </w:r>
+      <w:r>
+        <w:t>».</w:t>
+      </w:r>
+    </w:p>
+    <w:p>
+      <w:pPr>
+        <w:pStyle w:val="ab"/>
+        <w:numPr>
+          <w:ilvl w:val="1"/>
+          <w:numId w:val="3"/>
+        </w:numPr>
+      </w:pPr>
+      <w:r>
+        <w:t>На</w:t>
+      </w:r>
+      <w:r>
+        <w:t>ж</w:t>
+      </w:r>
+      <w:r>
+        <w:t>ать</w:t>
+      </w:r>
+      <w:r>
+        <w:t xml:space="preserve"> конку</w:t>
+      </w:r>
+      <w:r>
+        <w:t xml:space="preserve"> </w:t>
+      </w:r>
+      <w:r>
+        <w:t>«О</w:t>
+      </w:r>
+      <w:r>
+        <w:t>ткрыть</w:t>
+      </w:r>
+      <w:r>
+        <w:t>».</w:t>
+      </w:r>
+      <w:r>
+        <w:t xml:space="preserve"> </w:t>
+      </w:r>
+      <w:r>
+        <w:t xml:space="preserve">В случае неудачи ввести пароль </w:t>
+      </w:r>
+      <w:r>
+        <w:t>“</w:t>
+      </w:r>
+      <w:r>
+        <w:rPr>
+          <w:lang w:val="en-US"/>
+        </w:rPr>
+        <w:t>root</w:t>
+      </w:r>
+      <w:r>
+        <w:t>”</w:t>
+      </w:r>
+      <w:r>
+        <w:t>.</w:t>
+      </w:r>
+    </w:p>
+    <w:p>
+      <w:pPr>
+        <w:pStyle w:val="ab"/>
+        <w:numPr>
+          <w:ilvl w:val="1"/>
+          <w:numId w:val="3"/>
+        </w:numPr>
+      </w:pPr>
+      <w:r>
+        <w:t xml:space="preserve">В </w:t>
+      </w:r>
+      <w:r>
+        <w:t>«Инструменты»</w:t>
+      </w:r>
+      <w:r>
+        <w:t xml:space="preserve"> выбрать </w:t>
+      </w:r>
+      <w:r>
+        <w:t>«Управление пользователями».</w:t>
+      </w:r>
+    </w:p>
+    <w:p>
+      <w:pPr>
+        <w:pStyle w:val="ab"/>
+        <w:numPr>
+          <w:ilvl w:val="2"/>
+          <w:numId w:val="3"/>
+        </w:numPr>
+      </w:pPr>
+      <w:r>
+        <w:t>Нажать кнопку «Добавить».</w:t>
+      </w:r>
+    </w:p>
+    <w:p>
+      <w:pPr>
+        <w:pStyle w:val="ab"/>
+        <w:numPr>
+          <w:ilvl w:val="2"/>
+          <w:numId w:val="3"/>
+        </w:numPr>
+      </w:pPr>
+      <w:r>
+        <w:t>Записать</w:t>
+      </w:r>
+      <w:r>
+        <w:t xml:space="preserve"> люб</w:t>
+      </w:r>
+      <w:r>
+        <w:t>ы</w:t>
+      </w:r>
+      <w:r>
+        <w:t>е имя</w:t>
+      </w:r>
+      <w:r>
+        <w:t xml:space="preserve"> пользователя и пароль латинскими буквами</w:t>
+      </w:r>
+      <w:r>
+        <w:t>.</w:t>
+      </w:r>
+    </w:p>
+    <w:p>
+      <w:pPr>
+        <w:pStyle w:val="ab"/>
+        <w:numPr>
+          <w:ilvl w:val="2"/>
+          <w:numId w:val="3"/>
+        </w:numPr>
+      </w:pPr>
+      <w:r>
+        <w:t>В</w:t>
+      </w:r>
+      <w:r>
+        <w:t xml:space="preserve"> </w:t>
+      </w:r>
+      <w:r>
+        <w:t>«Х</w:t>
+      </w:r>
+      <w:r>
+        <w:t>ост</w:t>
+      </w:r>
+      <w:r>
+        <w:t xml:space="preserve">» записать </w:t>
+      </w:r>
+      <w:r>
+        <w:rPr>
+          <w:lang w:val="en-US"/>
+        </w:rPr>
+        <w:t>IP</w:t>
+      </w:r>
+      <w:r>
+        <w:t>-а</w:t>
+      </w:r>
+      <w:r>
+        <w:t>дрес комп</w:t>
+      </w:r>
+      <w:r>
+        <w:t>ьютера.</w:t>
+      </w:r>
+    </w:p>
+    <w:p>
+      <w:pPr>
+        <w:pStyle w:val="ab"/>
+        <w:numPr>
+          <w:ilvl w:val="2"/>
+          <w:numId w:val="3"/>
+        </w:numPr>
+      </w:pPr>
+      <w:r>
+        <w:t>Установить галочку в «Г</w:t>
+      </w:r>
+      <w:r>
+        <w:t>лобальные разрешения</w:t>
+      </w:r>
+      <w:r>
+        <w:t>».</w:t>
+      </w:r>
+    </w:p>
+    <w:p>
+      <w:pPr>
+        <w:pStyle w:val="ab"/>
+        <w:numPr>
+          <w:ilvl w:val="2"/>
+          <w:numId w:val="3"/>
+        </w:numPr>
+      </w:pPr>
+      <w:r>
+        <w:t>Нажать кнопку</w:t>
+      </w:r>
+      <w:r>
+        <w:t xml:space="preserve"> </w:t>
+      </w:r>
+      <w:r>
+        <w:t>«С</w:t>
+      </w:r>
+      <w:r>
+        <w:t>охранить</w:t>
+      </w:r>
+      <w:r>
+        <w:t>»</w:t>
+      </w:r>
+      <w:r>
+        <w:t>.</w:t>
+      </w:r>
+    </w:p>
+    <w:p>
+      <w:pPr>
+        <w:pStyle w:val="ab"/>
+        <w:numPr>
+          <w:ilvl w:val="2"/>
+          <w:numId w:val="3"/>
+        </w:numPr>
+      </w:pPr>
+      <w:r>
+        <w:t>Нажать</w:t>
+      </w:r>
+      <w:r>
+        <w:t xml:space="preserve"> кнопку</w:t>
+      </w:r>
+      <w:r>
+        <w:t xml:space="preserve"> </w:t>
+      </w:r>
+      <w:r>
+        <w:t>«О</w:t>
+      </w:r>
+      <w:r>
+        <w:t>тмена</w:t>
+      </w:r>
+      <w:r>
+        <w:t>».</w:t>
+      </w:r>
+    </w:p>
+    <w:p>
+      <w:pPr>
+        <w:pStyle w:val="ab"/>
+        <w:numPr>
+          <w:ilvl w:val="1"/>
+          <w:numId w:val="3"/>
+        </w:numPr>
+      </w:pPr>
+      <w:r>
+        <w:t>В</w:t>
+      </w:r>
+      <w:r>
         <w:rPr>
           <w:b/>
           <w:bCs/>
         </w:rPr>
-      </w:pPr>
-      <w:r>
-        <w:rPr>
-          <w:b/>
-          <w:bCs/>
-        </w:rPr>
-        <w:t>Создать нового пользователя базы данных.</w:t>
+        <w:t xml:space="preserve"> «</w:t>
+      </w:r>
+      <w:r>
+        <w:t xml:space="preserve">Файл» выбрать «Выполнить </w:t>
+      </w:r>
+      <w:r>
+        <w:rPr>
+          <w:lang w:val="en-US"/>
+        </w:rPr>
+        <w:t>SQL</w:t>
+      </w:r>
+      <w:r>
+        <w:t xml:space="preserve"> файл»</w:t>
       </w:r>
     </w:p>
     <w:p>
@@ -252,284 +578,57 @@
           <w:ilvl w:val="1"/>
           <w:numId w:val="3"/>
         </w:numPr>
-      </w:pPr>
-      <w:r>
-        <w:t xml:space="preserve">Нажать </w:t>
-      </w:r>
-      <w:r>
-        <w:t xml:space="preserve">ПКМ </w:t>
-      </w:r>
-      <w:r>
-        <w:t xml:space="preserve">на </w:t>
-      </w:r>
-      <w:r>
-        <w:t xml:space="preserve">красный или зелёный </w:t>
-      </w:r>
-      <w:r>
-        <w:t xml:space="preserve">флажок в </w:t>
-      </w:r>
-      <w:proofErr w:type="spellStart"/>
-      <w:r>
-        <w:t>трее</w:t>
-      </w:r>
-      <w:proofErr w:type="spellEnd"/>
-      <w:r>
-        <w:t>.</w:t>
-      </w:r>
-    </w:p>
-    <w:p>
-      <w:pPr>
-        <w:pStyle w:val="ab"/>
-        <w:numPr>
-          <w:ilvl w:val="1"/>
-          <w:numId w:val="3"/>
-        </w:numPr>
-      </w:pPr>
-      <w:r>
-        <w:t xml:space="preserve">В папке </w:t>
-      </w:r>
-      <w:r>
-        <w:t>«Дополнительно»</w:t>
-      </w:r>
-      <w:r>
-        <w:t xml:space="preserve"> выбрать </w:t>
-      </w:r>
-      <w:r>
-        <w:t>«</w:t>
-      </w:r>
-      <w:r>
-        <w:rPr>
-          <w:lang w:val="en-US"/>
-        </w:rPr>
-        <w:t>MySQL</w:t>
-      </w:r>
-      <w:r>
-        <w:t xml:space="preserve"> менеджер».</w:t>
-      </w:r>
-    </w:p>
-    <w:p>
-      <w:pPr>
-        <w:pStyle w:val="ab"/>
-        <w:numPr>
-          <w:ilvl w:val="1"/>
-          <w:numId w:val="3"/>
-        </w:numPr>
-      </w:pPr>
-      <w:r>
-        <w:t xml:space="preserve">Нажать </w:t>
-      </w:r>
-      <w:r>
-        <w:t>кнопку «С</w:t>
-      </w:r>
-      <w:r>
-        <w:t>оздать</w:t>
-      </w:r>
-      <w:r>
-        <w:t>».</w:t>
-      </w:r>
-    </w:p>
-    <w:p>
-      <w:pPr>
-        <w:pStyle w:val="ab"/>
-        <w:numPr>
-          <w:ilvl w:val="1"/>
-          <w:numId w:val="3"/>
-        </w:numPr>
-      </w:pPr>
-      <w:r>
-        <w:t>На</w:t>
-      </w:r>
-      <w:r>
-        <w:t>ж</w:t>
-      </w:r>
-      <w:r>
-        <w:t>ать</w:t>
-      </w:r>
-      <w:r>
-        <w:t xml:space="preserve"> конку</w:t>
-      </w:r>
-      <w:r>
+        <w:rPr>
+          <w:lang w:val="en-US"/>
+        </w:rPr>
+      </w:pPr>
+      <w:r>
+        <w:t>Выбрать</w:t>
+      </w:r>
+      <w:r>
+        <w:rPr>
+          <w:lang w:val="en-US"/>
+        </w:rPr>
         <w:t xml:space="preserve"> </w:t>
       </w:r>
       <w:r>
-        <w:t>«О</w:t>
-      </w:r>
-      <w:r>
-        <w:t>ткрыть</w:t>
-      </w:r>
-      <w:r>
-        <w:t>».</w:t>
-      </w:r>
-    </w:p>
-    <w:p>
-      <w:pPr>
-        <w:pStyle w:val="ab"/>
-        <w:numPr>
-          <w:ilvl w:val="1"/>
-          <w:numId w:val="3"/>
-        </w:numPr>
-      </w:pPr>
-      <w:r>
-        <w:t xml:space="preserve">В </w:t>
-      </w:r>
-      <w:r>
-        <w:t>«Инструменты»</w:t>
-      </w:r>
-      <w:r>
-        <w:t xml:space="preserve"> выбрать </w:t>
-      </w:r>
-      <w:r>
-        <w:t>«Управление пользователями».</w:t>
-      </w:r>
-    </w:p>
-    <w:p>
-      <w:pPr>
-        <w:pStyle w:val="ab"/>
-        <w:numPr>
-          <w:ilvl w:val="2"/>
-          <w:numId w:val="3"/>
-        </w:numPr>
-      </w:pPr>
-      <w:r>
-        <w:t>Нажать кнопку «Добавить».</w:t>
-      </w:r>
-    </w:p>
-    <w:p>
-      <w:pPr>
-        <w:pStyle w:val="ab"/>
-        <w:numPr>
-          <w:ilvl w:val="2"/>
-          <w:numId w:val="3"/>
-        </w:numPr>
-      </w:pPr>
-      <w:r>
-        <w:t>Записать</w:t>
-      </w:r>
-      <w:r>
-        <w:t xml:space="preserve"> люб</w:t>
-      </w:r>
-      <w:r>
-        <w:t>ы</w:t>
-      </w:r>
-      <w:r>
-        <w:t>е имя</w:t>
-      </w:r>
-      <w:r>
-        <w:t xml:space="preserve"> пользователя и пароль латинскими буквами</w:t>
-      </w:r>
-      <w:r>
-        <w:t>.</w:t>
-      </w:r>
-    </w:p>
-    <w:p>
-      <w:pPr>
-        <w:pStyle w:val="ab"/>
-        <w:numPr>
-          <w:ilvl w:val="2"/>
-          <w:numId w:val="3"/>
-        </w:numPr>
-      </w:pPr>
-      <w:r>
-        <w:t>В</w:t>
-      </w:r>
-      <w:r>
+        <w:t>файл</w:t>
+      </w:r>
+      <w:r>
+        <w:rPr>
+          <w:lang w:val="en-US"/>
+        </w:rPr>
+        <w:t xml:space="preserve"> «caller_create_db</w:t>
+      </w:r>
+      <w:r>
+        <w:rPr>
+          <w:lang w:val="en-US"/>
+        </w:rPr>
+        <w:t>.sql</w:t>
+      </w:r>
+      <w:r>
+        <w:rPr>
+          <w:lang w:val="en-US"/>
+        </w:rPr>
+        <w:t xml:space="preserve">» </w:t>
+      </w:r>
+      <w:r>
+        <w:t>Из</w:t>
+      </w:r>
+      <w:r>
+        <w:rPr>
+          <w:lang w:val="en-US"/>
+        </w:rPr>
         <w:t xml:space="preserve"> </w:t>
       </w:r>
       <w:r>
-        <w:t>«Х</w:t>
-      </w:r>
-      <w:r>
-        <w:t>ост</w:t>
-      </w:r>
-      <w:r>
-        <w:t xml:space="preserve">» записать </w:t>
-      </w:r>
-      <w:r>
-        <w:rPr>
-          <w:lang w:val="en-US"/>
-        </w:rPr>
-        <w:t>IP</w:t>
-      </w:r>
-      <w:r>
-        <w:t>-а</w:t>
-      </w:r>
-      <w:r>
-        <w:t>дрес комп</w:t>
-      </w:r>
-      <w:r>
-        <w:t>ьютера.</w:t>
-      </w:r>
-    </w:p>
-    <w:p>
-      <w:pPr>
-        <w:pStyle w:val="ab"/>
-        <w:numPr>
-          <w:ilvl w:val="2"/>
-          <w:numId w:val="3"/>
-        </w:numPr>
-      </w:pPr>
-      <w:r>
-        <w:t>Установить галочку в «Г</w:t>
-      </w:r>
-      <w:r>
-        <w:t>лобальные разрешения</w:t>
-      </w:r>
-      <w:r>
-        <w:t>».</w:t>
-      </w:r>
-    </w:p>
-    <w:p>
-      <w:pPr>
-        <w:pStyle w:val="ab"/>
-        <w:numPr>
-          <w:ilvl w:val="2"/>
-          <w:numId w:val="3"/>
-        </w:numPr>
-      </w:pPr>
-      <w:r>
-        <w:t>Нажать кнопку</w:t>
-      </w:r>
-      <w:r>
-        <w:t xml:space="preserve"> </w:t>
-      </w:r>
-      <w:r>
-        <w:t>«С</w:t>
-      </w:r>
-      <w:r>
-        <w:t>охранить</w:t>
-      </w:r>
-      <w:r>
-        <w:t>»</w:t>
-      </w:r>
-      <w:r>
-        <w:t>.</w:t>
-      </w:r>
-    </w:p>
-    <w:p>
-      <w:pPr>
-        <w:pStyle w:val="ab"/>
-        <w:numPr>
-          <w:ilvl w:val="2"/>
-          <w:numId w:val="3"/>
-        </w:numPr>
-      </w:pPr>
-      <w:r>
-        <w:t>Нажать</w:t>
-      </w:r>
-      <w:r>
-        <w:t xml:space="preserve"> кнопку</w:t>
-      </w:r>
-      <w:r>
-        <w:t xml:space="preserve"> </w:t>
-      </w:r>
-      <w:r>
-        <w:t>«О</w:t>
-      </w:r>
-      <w:r>
-        <w:t>тмена</w:t>
-      </w:r>
-      <w:r>
-        <w:t>».</w:t>
+        <w:t>папки</w:t>
+      </w:r>
+      <w:r>
+        <w:rPr>
+          <w:lang w:val="en-US"/>
+        </w:rPr>
+        <w:t xml:space="preserve"> \OSPanel\domains\first_common_project\DB</w:t>
       </w:r>
     </w:p>
     <w:p>
@@ -557,251 +656,6 @@
             <wp:extent cx="1219263" cy="584230"/>
             <wp:effectExtent l="0" t="0" r="0" b="6350"/>
             <wp:docPr id="2" name="Рисунок 2"/>
-            <wp:cNvGraphicFramePr>
-              <a:graphicFrameLocks xmlns:a="http://schemas.openxmlformats.org/drawingml/2006/main" noChangeAspect="1"/>
-            </wp:cNvGraphicFramePr>
-            <a:graphic xmlns:a="http://schemas.openxmlformats.org/drawingml/2006/main">
-              <a:graphicData uri="http://schemas.openxmlformats.org/drawingml/2006/picture">
-                <pic:pic xmlns:pic="http://schemas.openxmlformats.org/drawingml/2006/picture">
-                  <pic:nvPicPr>
-                    <pic:cNvPr id="1" name=""/>
-                    <pic:cNvPicPr/>
-                  </pic:nvPicPr>
-                  <pic:blipFill>
-                    <a:blip r:embed="rId5"/>
-                    <a:stretch>
-                      <a:fillRect/>
-                    </a:stretch>
-                  </pic:blipFill>
-                  <pic:spPr>
-                    <a:xfrm>
-                      <a:off x="0" y="0"/>
-                      <a:ext cx="1219263" cy="584230"/>
-                    </a:xfrm>
-                    <a:prstGeom prst="rect">
-                      <a:avLst/>
-                    </a:prstGeom>
-                  </pic:spPr>
-                </pic:pic>
-              </a:graphicData>
-            </a:graphic>
-          </wp:inline>
-        </w:drawing>
-      </w:r>
-    </w:p>
-    <w:p>
-      <w:pPr>
-        <w:pStyle w:val="ab"/>
-        <w:numPr>
-          <w:ilvl w:val="0"/>
-          <w:numId w:val="3"/>
-        </w:numPr>
-        <w:rPr>
-          <w:b/>
-          <w:bCs/>
-        </w:rPr>
-      </w:pPr>
-      <w:r>
-        <w:rPr>
-          <w:b/>
-          <w:bCs/>
-        </w:rPr>
-        <w:t>Настроить сервер.</w:t>
-      </w:r>
-    </w:p>
-    <w:p>
-      <w:pPr>
-        <w:pStyle w:val="ab"/>
-        <w:numPr>
-          <w:ilvl w:val="1"/>
-          <w:numId w:val="3"/>
-        </w:numPr>
-      </w:pPr>
-      <w:r>
-        <w:t xml:space="preserve">В </w:t>
-      </w:r>
-      <w:proofErr w:type="spellStart"/>
-      <w:r>
-        <w:t>трее</w:t>
-      </w:r>
-      <w:proofErr w:type="spellEnd"/>
-      <w:r>
-        <w:t xml:space="preserve"> нажать ПКМ на </w:t>
-      </w:r>
-      <w:r>
-        <w:t>красный</w:t>
-      </w:r>
-      <w:r>
-        <w:t xml:space="preserve"> флажок сервера и открыт</w:t>
-      </w:r>
-      <w:r>
-        <w:t>ь</w:t>
-      </w:r>
-      <w:r>
-        <w:t xml:space="preserve"> настройки</w:t>
-      </w:r>
-      <w:r>
-        <w:t>.</w:t>
-      </w:r>
-    </w:p>
-    <w:p>
-      <w:pPr>
-        <w:pStyle w:val="ab"/>
-        <w:numPr>
-          <w:ilvl w:val="1"/>
-          <w:numId w:val="3"/>
-        </w:numPr>
-      </w:pPr>
-      <w:r>
-        <w:t>Во вкладке «Основные»:</w:t>
-      </w:r>
-    </w:p>
-    <w:p>
-      <w:pPr>
-        <w:pStyle w:val="ab"/>
-        <w:numPr>
-          <w:ilvl w:val="2"/>
-          <w:numId w:val="3"/>
-        </w:numPr>
-      </w:pPr>
-      <w:r>
-        <w:t>Выбрать пункт «Автозапуск сервера»</w:t>
-      </w:r>
-    </w:p>
-    <w:p>
-      <w:pPr>
-        <w:pStyle w:val="ab"/>
-        <w:numPr>
-          <w:ilvl w:val="2"/>
-          <w:numId w:val="3"/>
-        </w:numPr>
-      </w:pPr>
-      <w:r>
-        <w:t>Выбрать пункт «Требовать учётную запись администратора».</w:t>
-      </w:r>
-    </w:p>
-    <w:p>
-      <w:pPr>
-        <w:pStyle w:val="ab"/>
-        <w:numPr>
-          <w:ilvl w:val="2"/>
-          <w:numId w:val="3"/>
-        </w:numPr>
-      </w:pPr>
-      <w:r>
-        <w:t xml:space="preserve">Перезапустить </w:t>
-      </w:r>
-      <w:proofErr w:type="spellStart"/>
-      <w:r>
-        <w:rPr>
-          <w:lang w:val="en-US"/>
-        </w:rPr>
-        <w:t>OpenServer</w:t>
-      </w:r>
-      <w:proofErr w:type="spellEnd"/>
-      <w:r>
-        <w:t>.</w:t>
-      </w:r>
-    </w:p>
-    <w:p>
-      <w:pPr>
-        <w:pStyle w:val="ab"/>
-        <w:numPr>
-          <w:ilvl w:val="1"/>
-          <w:numId w:val="3"/>
-        </w:numPr>
-      </w:pPr>
-      <w:r>
-        <w:t>Во вкладке «Сервер»:</w:t>
-      </w:r>
-    </w:p>
-    <w:p>
-      <w:pPr>
-        <w:pStyle w:val="ab"/>
-        <w:numPr>
-          <w:ilvl w:val="2"/>
-          <w:numId w:val="3"/>
-        </w:numPr>
-      </w:pPr>
-      <w:r>
-        <w:t xml:space="preserve">В пункте «Настройка виртуального диска» выбрать «Не использовать </w:t>
-      </w:r>
-      <w:proofErr w:type="spellStart"/>
-      <w:r>
-        <w:t>вирт</w:t>
-      </w:r>
-      <w:proofErr w:type="spellEnd"/>
-      <w:r>
-        <w:t>. диск».</w:t>
-      </w:r>
-    </w:p>
-    <w:p>
-      <w:pPr>
-        <w:pStyle w:val="ab"/>
-        <w:numPr>
-          <w:ilvl w:val="2"/>
-          <w:numId w:val="3"/>
-        </w:numPr>
-      </w:pPr>
-      <w:r>
-        <w:rPr>
-          <w:lang w:val="en-US"/>
-        </w:rPr>
-        <w:t>IP</w:t>
-      </w:r>
-      <w:r>
-        <w:t>-</w:t>
-      </w:r>
-      <w:r>
-        <w:t xml:space="preserve">адрес сервера указать </w:t>
-      </w:r>
-      <w:r>
-        <w:rPr>
-          <w:lang w:val="en-US"/>
-        </w:rPr>
-        <w:t>IP</w:t>
-      </w:r>
-      <w:r>
-        <w:t>-адрес компьютера.</w:t>
-      </w:r>
-    </w:p>
-    <w:p>
-      <w:pPr>
-        <w:pStyle w:val="ab"/>
-        <w:numPr>
-          <w:ilvl w:val="1"/>
-          <w:numId w:val="3"/>
-        </w:numPr>
-      </w:pPr>
-      <w:r>
-        <w:t>Во вкладке «Модули»:</w:t>
-      </w:r>
-    </w:p>
-    <w:p>
-      <w:pPr>
-        <w:pStyle w:val="ab"/>
-        <w:numPr>
-          <w:ilvl w:val="2"/>
-          <w:numId w:val="3"/>
-        </w:numPr>
-      </w:pPr>
-      <w:r>
-        <w:t>Убедиться, что выбраны следующие пункты:</w:t>
-      </w:r>
-    </w:p>
-    <w:p>
-      <w:pPr>
-        <w:jc w:val="center"/>
-      </w:pPr>
-      <w:r>
-        <w:rPr>
-          <w:noProof/>
-        </w:rPr>
-        <w:drawing>
-          <wp:inline distT="0" distB="0" distL="0" distR="0" wp14:anchorId="685294E8" wp14:editId="43277899">
-            <wp:extent cx="3562533" cy="1809843"/>
-            <wp:effectExtent l="0" t="0" r="0" b="0"/>
-            <wp:docPr id="1" name="Рисунок 1"/>
             <wp:cNvGraphicFramePr>
               <a:graphicFrameLocks xmlns:a="http://schemas.openxmlformats.org/drawingml/2006/main" noChangeAspect="1"/>
             </wp:cNvGraphicFramePr>
@@ -821,6 +675,312 @@
                   <pic:spPr>
                     <a:xfrm>
                       <a:off x="0" y="0"/>
+                      <a:ext cx="1219263" cy="584230"/>
+                    </a:xfrm>
+                    <a:prstGeom prst="rect">
+                      <a:avLst/>
+                    </a:prstGeom>
+                  </pic:spPr>
+                </pic:pic>
+              </a:graphicData>
+            </a:graphic>
+          </wp:inline>
+        </w:drawing>
+      </w:r>
+    </w:p>
+    <w:p>
+      <w:pPr>
+        <w:pStyle w:val="ab"/>
+        <w:numPr>
+          <w:ilvl w:val="0"/>
+          <w:numId w:val="3"/>
+        </w:numPr>
+        <w:rPr>
+          <w:b/>
+          <w:bCs/>
+        </w:rPr>
+      </w:pPr>
+      <w:r>
+        <w:rPr>
+          <w:b/>
+          <w:bCs/>
+        </w:rPr>
+        <w:t>Настроить сервер.</w:t>
+      </w:r>
+    </w:p>
+    <w:p>
+      <w:pPr>
+        <w:pStyle w:val="ab"/>
+        <w:numPr>
+          <w:ilvl w:val="1"/>
+          <w:numId w:val="3"/>
+        </w:numPr>
+      </w:pPr>
+      <w:r>
+        <w:t xml:space="preserve">В трее нажать ПКМ на </w:t>
+      </w:r>
+      <w:r>
+        <w:t>красный</w:t>
+      </w:r>
+      <w:r>
+        <w:t xml:space="preserve"> или зелёный</w:t>
+      </w:r>
+      <w:r>
+        <w:t xml:space="preserve"> флажок сервера и открыт</w:t>
+      </w:r>
+      <w:r>
+        <w:t>ь</w:t>
+      </w:r>
+      <w:r>
+        <w:t xml:space="preserve"> настройки</w:t>
+      </w:r>
+      <w:r>
+        <w:t>.</w:t>
+      </w:r>
+    </w:p>
+    <w:p>
+      <w:pPr>
+        <w:pStyle w:val="ab"/>
+        <w:numPr>
+          <w:ilvl w:val="1"/>
+          <w:numId w:val="3"/>
+        </w:numPr>
+      </w:pPr>
+      <w:r>
+        <w:t>Во вкладке «Основные»:</w:t>
+      </w:r>
+    </w:p>
+    <w:p>
+      <w:pPr>
+        <w:pStyle w:val="ab"/>
+        <w:numPr>
+          <w:ilvl w:val="2"/>
+          <w:numId w:val="3"/>
+        </w:numPr>
+      </w:pPr>
+      <w:r>
+        <w:t>Выбрать пункт «Автозапуск сервера»</w:t>
+      </w:r>
+    </w:p>
+    <w:p>
+      <w:pPr>
+        <w:pStyle w:val="ab"/>
+        <w:numPr>
+          <w:ilvl w:val="2"/>
+          <w:numId w:val="3"/>
+        </w:numPr>
+      </w:pPr>
+      <w:r>
+        <w:t>Выбрать пункт «Требовать учётную запись администратора».</w:t>
+      </w:r>
+    </w:p>
+    <w:p>
+      <w:pPr>
+        <w:pStyle w:val="ab"/>
+        <w:numPr>
+          <w:ilvl w:val="2"/>
+          <w:numId w:val="3"/>
+        </w:numPr>
+      </w:pPr>
+      <w:r>
+        <w:t>Нажать кнопку «Сохранить».</w:t>
+      </w:r>
+    </w:p>
+    <w:p>
+      <w:pPr>
+        <w:pStyle w:val="ab"/>
+        <w:numPr>
+          <w:ilvl w:val="2"/>
+          <w:numId w:val="3"/>
+        </w:numPr>
+      </w:pPr>
+      <w:r>
+        <w:t xml:space="preserve">Перезапустить </w:t>
+      </w:r>
+      <w:r>
+        <w:rPr>
+          <w:lang w:val="en-US"/>
+        </w:rPr>
+        <w:t>OpenServer</w:t>
+      </w:r>
+      <w:r>
+        <w:t>.</w:t>
+      </w:r>
+    </w:p>
+    <w:p>
+      <w:pPr>
+        <w:pStyle w:val="ab"/>
+        <w:numPr>
+          <w:ilvl w:val="3"/>
+          <w:numId w:val="3"/>
+        </w:numPr>
+      </w:pPr>
+      <w:r>
+        <w:t>В трее нажать на флажок сервера.</w:t>
+      </w:r>
+    </w:p>
+    <w:p>
+      <w:pPr>
+        <w:pStyle w:val="ab"/>
+        <w:numPr>
+          <w:ilvl w:val="3"/>
+          <w:numId w:val="3"/>
+        </w:numPr>
+      </w:pPr>
+      <w:r>
+        <w:t>Выбрать «В</w:t>
+      </w:r>
+      <w:r>
+        <w:t>ыход</w:t>
+      </w:r>
+      <w:r>
+        <w:t>».</w:t>
+      </w:r>
+    </w:p>
+    <w:p>
+      <w:pPr>
+        <w:pStyle w:val="ab"/>
+        <w:numPr>
+          <w:ilvl w:val="3"/>
+          <w:numId w:val="3"/>
+        </w:numPr>
+      </w:pPr>
+      <w:r>
+        <w:t xml:space="preserve">Снова запустить </w:t>
+      </w:r>
+      <w:r>
+        <w:rPr>
+          <w:lang w:val="en-US"/>
+        </w:rPr>
+        <w:t>OpenServer</w:t>
+      </w:r>
+      <w:r>
+        <w:t>.</w:t>
+      </w:r>
+    </w:p>
+    <w:p>
+      <w:pPr>
+        <w:pStyle w:val="ab"/>
+        <w:numPr>
+          <w:ilvl w:val="3"/>
+          <w:numId w:val="3"/>
+        </w:numPr>
+      </w:pPr>
+      <w:r>
+        <w:t>Вернуться в настройки.</w:t>
+      </w:r>
+    </w:p>
+    <w:p>
+      <w:pPr>
+        <w:pStyle w:val="ab"/>
+        <w:numPr>
+          <w:ilvl w:val="1"/>
+          <w:numId w:val="3"/>
+        </w:numPr>
+      </w:pPr>
+      <w:r>
+        <w:t>Во вкладке «Сервер»:</w:t>
+      </w:r>
+    </w:p>
+    <w:p>
+      <w:pPr>
+        <w:pStyle w:val="ab"/>
+        <w:numPr>
+          <w:ilvl w:val="2"/>
+          <w:numId w:val="3"/>
+        </w:numPr>
+      </w:pPr>
+      <w:r>
+        <w:t>В пункте «Настройка виртуального диска» выбрать «Не использовать вирт. диск».</w:t>
+      </w:r>
+    </w:p>
+    <w:p>
+      <w:pPr>
+        <w:pStyle w:val="ab"/>
+        <w:numPr>
+          <w:ilvl w:val="2"/>
+          <w:numId w:val="3"/>
+        </w:numPr>
+      </w:pPr>
+      <w:r>
+        <w:rPr>
+          <w:lang w:val="en-US"/>
+        </w:rPr>
+        <w:t>IP</w:t>
+      </w:r>
+      <w:r>
+        <w:t>-</w:t>
+      </w:r>
+      <w:r>
+        <w:t xml:space="preserve">адрес сервера указать </w:t>
+      </w:r>
+      <w:r>
+        <w:rPr>
+          <w:lang w:val="en-US"/>
+        </w:rPr>
+        <w:t>IP</w:t>
+      </w:r>
+      <w:r>
+        <w:t>-адрес компьютера.</w:t>
+      </w:r>
+    </w:p>
+    <w:p>
+      <w:pPr>
+        <w:pStyle w:val="ab"/>
+        <w:numPr>
+          <w:ilvl w:val="1"/>
+          <w:numId w:val="3"/>
+        </w:numPr>
+      </w:pPr>
+      <w:r>
+        <w:t>Во вкладке «Модули»:</w:t>
+      </w:r>
+    </w:p>
+    <w:p>
+      <w:pPr>
+        <w:pStyle w:val="ab"/>
+        <w:numPr>
+          <w:ilvl w:val="2"/>
+          <w:numId w:val="3"/>
+        </w:numPr>
+      </w:pPr>
+      <w:r>
+        <w:t>Убедиться, что выбраны следующие пункты:</w:t>
+      </w:r>
+    </w:p>
+    <w:p>
+      <w:pPr>
+        <w:jc w:val="center"/>
+      </w:pPr>
+      <w:r>
+        <w:rPr>
+          <w:noProof/>
+        </w:rPr>
+        <w:lastRenderedPageBreak/>
+        <w:drawing>
+          <wp:inline distT="0" distB="0" distL="0" distR="0" wp14:anchorId="685294E8" wp14:editId="43277899">
+            <wp:extent cx="3562533" cy="1809843"/>
+            <wp:effectExtent l="0" t="0" r="0" b="0"/>
+            <wp:docPr id="1" name="Рисунок 1"/>
+            <wp:cNvGraphicFramePr>
+              <a:graphicFrameLocks xmlns:a="http://schemas.openxmlformats.org/drawingml/2006/main" noChangeAspect="1"/>
+            </wp:cNvGraphicFramePr>
+            <a:graphic xmlns:a="http://schemas.openxmlformats.org/drawingml/2006/main">
+              <a:graphicData uri="http://schemas.openxmlformats.org/drawingml/2006/picture">
+                <pic:pic xmlns:pic="http://schemas.openxmlformats.org/drawingml/2006/picture">
+                  <pic:nvPicPr>
+                    <pic:cNvPr id="1" name=""/>
+                    <pic:cNvPicPr/>
+                  </pic:nvPicPr>
+                  <pic:blipFill>
+                    <a:blip r:embed="rId7"/>
+                    <a:stretch>
+                      <a:fillRect/>
+                    </a:stretch>
+                  </pic:blipFill>
+                  <pic:spPr>
+                    <a:xfrm>
+                      <a:off x="0" y="0"/>
                       <a:ext cx="3562533" cy="1809843"/>
                     </a:xfrm>
                     <a:prstGeom prst="rect">
@@ -843,7 +1003,6 @@
         </w:numPr>
       </w:pPr>
       <w:r>
-        <w:lastRenderedPageBreak/>
         <w:t>Во вкладке «Домены»:</w:t>
       </w:r>
     </w:p>
@@ -982,44 +1141,8 @@
         <w:rPr>
           <w:lang w:val="en-US"/>
         </w:rPr>
-        <w:t xml:space="preserve"> \</w:t>
-      </w:r>
-      <w:proofErr w:type="spellStart"/>
-      <w:r>
-        <w:rPr>
-          <w:lang w:val="en-US"/>
-        </w:rPr>
-        <w:t>OSPanel</w:t>
-      </w:r>
-      <w:proofErr w:type="spellEnd"/>
-      <w:r>
-        <w:rPr>
-          <w:lang w:val="en-US"/>
-        </w:rPr>
-        <w:t>\domains\</w:t>
-      </w:r>
-      <w:proofErr w:type="spellStart"/>
-      <w:r>
-        <w:rPr>
-          <w:lang w:val="en-US"/>
-        </w:rPr>
-        <w:t>first_common_project</w:t>
-      </w:r>
-      <w:proofErr w:type="spellEnd"/>
-      <w:r>
-        <w:rPr>
-          <w:lang w:val="en-US"/>
-        </w:rPr>
-        <w:t>\SRC\</w:t>
-      </w:r>
-      <w:proofErr w:type="spellStart"/>
-      <w:r>
-        <w:rPr>
-          <w:lang w:val="en-US"/>
-        </w:rPr>
-        <w:t>Project_X_Server</w:t>
-      </w:r>
-      <w:proofErr w:type="spellEnd"/>
+        <w:t xml:space="preserve"> \OSPanel\domains\first_common_project\SRC\Project_X_Server</w:t>
+      </w:r>
     </w:p>
     <w:p>
       <w:pPr>
@@ -1048,15 +1171,7 @@
         </w:rPr>
       </w:pPr>
       <w:r>
-        <w:t>Во вкладке «</w:t>
-      </w:r>
-      <w:proofErr w:type="spellStart"/>
-      <w:r>
-        <w:t>Алиасы</w:t>
-      </w:r>
-      <w:proofErr w:type="spellEnd"/>
-      <w:r>
-        <w:t>»:</w:t>
+        <w:t>Во вкладке «Алиасы»:</w:t>
       </w:r>
     </w:p>
     <w:p>
@@ -1197,6 +1312,7 @@
         <w:rPr>
           <w:b/>
           <w:bCs/>
+          <w:lang w:val="en-US"/>
         </w:rPr>
       </w:pPr>
       <w:r>
@@ -1204,7 +1320,7 @@
           <w:b/>
           <w:bCs/>
         </w:rPr>
-        <w:t>Создать базу данных.</w:t>
+        <w:t>Записать сервер в приложение</w:t>
       </w:r>
     </w:p>
     <w:p>
@@ -1214,210 +1330,129 @@
           <w:ilvl w:val="1"/>
           <w:numId w:val="3"/>
         </w:numPr>
-      </w:pPr>
-      <w:r>
-        <w:t xml:space="preserve">Нажать </w:t>
-      </w:r>
-      <w:r>
-        <w:t xml:space="preserve">ПКМ </w:t>
-      </w:r>
-      <w:r>
-        <w:t xml:space="preserve">на красный или зелёный флажок в </w:t>
-      </w:r>
-      <w:proofErr w:type="spellStart"/>
-      <w:r>
-        <w:t>трее</w:t>
-      </w:r>
-      <w:proofErr w:type="spellEnd"/>
-      <w:r>
+        <w:rPr>
+          <w:lang w:val="en-US"/>
+        </w:rPr>
+      </w:pPr>
+      <w:r>
+        <w:t>В</w:t>
+      </w:r>
+      <w:r>
+        <w:rPr>
+          <w:lang w:val="en-US"/>
+        </w:rPr>
+        <w:t xml:space="preserve"> </w:t>
+      </w:r>
+      <w:r>
+        <w:rPr>
+          <w:lang w:val="en-US"/>
+        </w:rPr>
+        <w:t xml:space="preserve">Android Studio </w:t>
+      </w:r>
+      <w:r>
+        <w:t>открыть</w:t>
+      </w:r>
+      <w:r>
+        <w:rPr>
+          <w:lang w:val="en-US"/>
+        </w:rPr>
+        <w:t xml:space="preserve"> </w:t>
+      </w:r>
+      <w:r>
+        <w:rPr>
+          <w:lang w:val="en-US"/>
+        </w:rPr>
+        <w:t>OSPanel\domains\first_common_project\SRC\Project_X</w:t>
+      </w:r>
+    </w:p>
+    <w:p>
+      <w:pPr>
+        <w:pStyle w:val="ab"/>
+        <w:numPr>
+          <w:ilvl w:val="1"/>
+          <w:numId w:val="3"/>
+        </w:numPr>
+        <w:rPr>
+          <w:lang w:val="en-US"/>
+        </w:rPr>
+      </w:pPr>
+      <w:r>
+        <w:t>В</w:t>
+      </w:r>
+      <w:r>
+        <w:rPr>
+          <w:lang w:val="en-US"/>
+        </w:rPr>
+        <w:t xml:space="preserve"> </w:t>
+      </w:r>
+      <w:r>
+        <w:rPr>
+          <w:lang w:val="en-US"/>
+        </w:rPr>
+        <w:t>Android</w:t>
+      </w:r>
+      <w:r>
+        <w:rPr>
+          <w:lang w:val="en-US"/>
+        </w:rPr>
+        <w:t xml:space="preserve"> </w:t>
+      </w:r>
+      <w:r>
+        <w:rPr>
+          <w:lang w:val="en-US"/>
+        </w:rPr>
+        <w:t>Studio</w:t>
+      </w:r>
+      <w:r>
+        <w:rPr>
+          <w:lang w:val="en-US"/>
+        </w:rPr>
+        <w:t xml:space="preserve"> </w:t>
+      </w:r>
+      <w:r>
+        <w:t>открыть</w:t>
+      </w:r>
+      <w:r>
+        <w:rPr>
+          <w:lang w:val="en-US"/>
+        </w:rPr>
+        <w:t xml:space="preserve"> </w:t>
+      </w:r>
+      <w:r>
+        <w:t>класс</w:t>
+      </w:r>
+      <w:r>
+        <w:rPr>
+          <w:lang w:val="en-US"/>
+        </w:rPr>
+        <w:t xml:space="preserve"> “</w:t>
+      </w:r>
+      <w:r>
+        <w:rPr>
+          <w:lang w:val="en-US"/>
+        </w:rPr>
+        <w:t>SendData</w:t>
+      </w:r>
+      <w:r>
+        <w:rPr>
+          <w:lang w:val="en-US"/>
+        </w:rPr>
         <w:t>.</w:t>
       </w:r>
-    </w:p>
-    <w:p>
-      <w:pPr>
-        <w:pStyle w:val="ab"/>
-        <w:numPr>
-          <w:ilvl w:val="1"/>
-          <w:numId w:val="3"/>
-        </w:numPr>
-      </w:pPr>
-      <w:r>
-        <w:t xml:space="preserve">В папке </w:t>
-      </w:r>
-      <w:r>
-        <w:t>«Дополнительно» выбрать «</w:t>
-      </w:r>
-      <w:r>
-        <w:rPr>
-          <w:lang w:val="en-US"/>
-        </w:rPr>
-        <w:t>MySQL</w:t>
-      </w:r>
-      <w:r>
-        <w:t xml:space="preserve"> менеджер».</w:t>
-      </w:r>
-    </w:p>
-    <w:p>
-      <w:pPr>
-        <w:pStyle w:val="ab"/>
-        <w:numPr>
-          <w:ilvl w:val="1"/>
-          <w:numId w:val="3"/>
-        </w:numPr>
-      </w:pPr>
-      <w:r>
-        <w:t>Нажать кнопку «Создать».</w:t>
-      </w:r>
-    </w:p>
-    <w:p>
-      <w:pPr>
-        <w:pStyle w:val="ab"/>
-        <w:numPr>
-          <w:ilvl w:val="2"/>
-          <w:numId w:val="3"/>
-        </w:numPr>
-      </w:pPr>
-      <w:r>
-        <w:t>В «Имя хоста/</w:t>
-      </w:r>
-      <w:r>
-        <w:rPr>
-          <w:lang w:val="en-US"/>
-        </w:rPr>
-        <w:t>IP</w:t>
-      </w:r>
-      <w:r>
-        <w:t xml:space="preserve">» указать </w:t>
-      </w:r>
-      <w:r>
-        <w:rPr>
-          <w:lang w:val="en-US"/>
-        </w:rPr>
-        <w:t>IP</w:t>
-      </w:r>
-      <w:r>
-        <w:t>-адрес компьютера.</w:t>
-      </w:r>
-    </w:p>
-    <w:p>
-      <w:pPr>
-        <w:pStyle w:val="ab"/>
-        <w:numPr>
-          <w:ilvl w:val="2"/>
-          <w:numId w:val="3"/>
-        </w:numPr>
-      </w:pPr>
-      <w:r>
-        <w:t xml:space="preserve">В «Пользователь» написать имя пользователя из п. </w:t>
-      </w:r>
-      <w:r>
-        <w:t>4</w:t>
-      </w:r>
-      <w:r>
-        <w:t>.</w:t>
-      </w:r>
-      <w:r>
-        <w:t>5.</w:t>
-      </w:r>
-      <w:r>
-        <w:t>2.</w:t>
-      </w:r>
-    </w:p>
-    <w:p>
-      <w:pPr>
-        <w:pStyle w:val="ab"/>
-        <w:numPr>
-          <w:ilvl w:val="2"/>
-          <w:numId w:val="3"/>
-        </w:numPr>
-      </w:pPr>
-      <w:r>
-        <w:t xml:space="preserve">В «Пароль» написать пароль из п. </w:t>
-      </w:r>
-      <w:r>
-        <w:t>4.5</w:t>
-      </w:r>
-      <w:r>
-        <w:t>.3.</w:t>
-      </w:r>
-    </w:p>
-    <w:p>
-      <w:pPr>
-        <w:pStyle w:val="ab"/>
-        <w:numPr>
-          <w:ilvl w:val="2"/>
-          <w:numId w:val="3"/>
-        </w:numPr>
-      </w:pPr>
-      <w:r>
-        <w:t>Нажать кнопку «Сохранить».</w:t>
-      </w:r>
-    </w:p>
-    <w:p>
-      <w:pPr>
-        <w:pStyle w:val="ab"/>
-        <w:numPr>
-          <w:ilvl w:val="2"/>
-          <w:numId w:val="3"/>
-        </w:numPr>
-      </w:pPr>
-      <w:r>
-        <w:t>Нажать конку «Открыть».</w:t>
-      </w:r>
-    </w:p>
-    <w:p>
-      <w:pPr>
-        <w:pStyle w:val="ab"/>
-        <w:numPr>
-          <w:ilvl w:val="1"/>
-          <w:numId w:val="3"/>
-        </w:numPr>
-      </w:pPr>
-      <w:r>
-        <w:t>В</w:t>
-      </w:r>
-      <w:r>
-        <w:rPr>
-          <w:b/>
-          <w:bCs/>
-        </w:rPr>
-        <w:t xml:space="preserve"> «</w:t>
-      </w:r>
-      <w:r>
-        <w:t>Файл</w:t>
-      </w:r>
-      <w:r>
-        <w:t>» выбрать «В</w:t>
-      </w:r>
-      <w:r>
-        <w:t xml:space="preserve">ыполнить </w:t>
-      </w:r>
-      <w:r>
-        <w:rPr>
-          <w:lang w:val="en-US"/>
-        </w:rPr>
-        <w:t>SQL</w:t>
-      </w:r>
-      <w:r>
-        <w:t xml:space="preserve"> файл</w:t>
-      </w:r>
-      <w:r>
-        <w:t>»</w:t>
-      </w:r>
-    </w:p>
-    <w:p>
-      <w:pPr>
-        <w:pStyle w:val="ab"/>
-        <w:numPr>
-          <w:ilvl w:val="1"/>
-          <w:numId w:val="3"/>
-        </w:numPr>
-        <w:rPr>
-          <w:lang w:val="en-US"/>
-        </w:rPr>
-      </w:pPr>
-      <w:r>
-        <w:t>Выбрать</w:t>
+      <w:r>
+        <w:rPr>
+          <w:lang w:val="en-US"/>
+        </w:rPr>
+        <w:t>java</w:t>
+      </w:r>
+      <w:r>
+        <w:rPr>
+          <w:lang w:val="en-US"/>
+        </w:rPr>
+        <w:t xml:space="preserve">’ </w:t>
+      </w:r>
+      <w:r>
+        <w:t>по</w:t>
       </w:r>
       <w:r>
         <w:rPr>
@@ -1426,27 +1461,7 @@
         <w:t xml:space="preserve"> </w:t>
       </w:r>
       <w:r>
-        <w:t>файл</w:t>
-      </w:r>
-      <w:r>
-        <w:rPr>
-          <w:lang w:val="en-US"/>
-        </w:rPr>
-        <w:t xml:space="preserve"> «</w:t>
-      </w:r>
-      <w:proofErr w:type="spellStart"/>
-      <w:r>
-        <w:rPr>
-          <w:lang w:val="en-US"/>
-        </w:rPr>
-        <w:t>caller_create_db</w:t>
-      </w:r>
-      <w:proofErr w:type="spellEnd"/>
-      <w:r>
-        <w:rPr>
-          <w:lang w:val="en-US"/>
-        </w:rPr>
-        <w:t>»</w:t>
+        <w:t>пути</w:t>
       </w:r>
       <w:r>
         <w:rPr>
@@ -1455,7 +1470,10 @@
         <w:t xml:space="preserve"> </w:t>
       </w:r>
       <w:r>
-        <w:t>Из</w:t>
+        <w:rPr>
+          <w:lang w:val="en-US"/>
+        </w:rPr>
+        <w:t>OSPanel</w:t>
       </w:r>
       <w:r>
         <w:rPr>
@@ -1464,167 +1482,28 @@
         <w:t xml:space="preserve"> </w:t>
       </w:r>
       <w:r>
-        <w:t>папки</w:t>
-      </w:r>
-      <w:r>
-        <w:rPr>
-          <w:lang w:val="en-US"/>
-        </w:rPr>
-        <w:t xml:space="preserve"> \</w:t>
-      </w:r>
-      <w:proofErr w:type="spellStart"/>
-      <w:r>
-        <w:rPr>
-          <w:lang w:val="en-US"/>
-        </w:rPr>
-        <w:t>OSPanel</w:t>
-      </w:r>
-      <w:proofErr w:type="spellEnd"/>
-      <w:r>
-        <w:rPr>
-          <w:lang w:val="en-US"/>
-        </w:rPr>
-        <w:t>\domains\</w:t>
-      </w:r>
-      <w:proofErr w:type="spellStart"/>
-      <w:r>
-        <w:rPr>
-          <w:lang w:val="en-US"/>
-        </w:rPr>
-        <w:t>first_common_project</w:t>
-      </w:r>
-      <w:proofErr w:type="spellEnd"/>
-      <w:r>
-        <w:rPr>
-          <w:lang w:val="en-US"/>
-        </w:rPr>
-        <w:t>\DB</w:t>
-      </w:r>
-    </w:p>
-    <w:p>
-      <w:pPr>
-        <w:pStyle w:val="ab"/>
-        <w:numPr>
-          <w:ilvl w:val="0"/>
-          <w:numId w:val="3"/>
-        </w:numPr>
-        <w:rPr>
-          <w:b/>
-          <w:bCs/>
-          <w:lang w:val="en-US"/>
-        </w:rPr>
-      </w:pPr>
-      <w:r>
-        <w:rPr>
-          <w:b/>
-          <w:bCs/>
-        </w:rPr>
-        <w:t>Записать сервер в приложение</w:t>
-      </w:r>
-    </w:p>
-    <w:p>
-      <w:pPr>
-        <w:pStyle w:val="ab"/>
-        <w:numPr>
-          <w:ilvl w:val="1"/>
-          <w:numId w:val="3"/>
-        </w:numPr>
-        <w:rPr>
-          <w:lang w:val="en-US"/>
-        </w:rPr>
-      </w:pPr>
-      <w:r>
-        <w:t>В</w:t>
-      </w:r>
-      <w:r>
-        <w:rPr>
-          <w:lang w:val="en-US"/>
-        </w:rPr>
-        <w:t xml:space="preserve"> </w:t>
-      </w:r>
-      <w:r>
-        <w:rPr>
-          <w:lang w:val="en-US"/>
-        </w:rPr>
-        <w:t>Android</w:t>
-      </w:r>
-      <w:r>
-        <w:rPr>
-          <w:lang w:val="en-US"/>
-        </w:rPr>
-        <w:t xml:space="preserve"> </w:t>
-      </w:r>
-      <w:r>
-        <w:rPr>
-          <w:lang w:val="en-US"/>
-        </w:rPr>
-        <w:t>Studio</w:t>
-      </w:r>
-      <w:r>
-        <w:rPr>
-          <w:lang w:val="en-US"/>
-        </w:rPr>
-        <w:t xml:space="preserve"> </w:t>
-      </w:r>
-      <w:r>
-        <w:t>открыть</w:t>
-      </w:r>
-      <w:r>
-        <w:rPr>
-          <w:lang w:val="en-US"/>
-        </w:rPr>
-        <w:t xml:space="preserve"> </w:t>
-      </w:r>
-      <w:r>
-        <w:t>класс</w:t>
-      </w:r>
-      <w:r>
-        <w:rPr>
-          <w:lang w:val="en-US"/>
-        </w:rPr>
-        <w:t xml:space="preserve"> “</w:t>
-      </w:r>
-      <w:r>
-        <w:rPr>
-          <w:lang w:val="en-US"/>
-        </w:rPr>
-        <w:t>SendData</w:t>
-      </w:r>
-      <w:r>
-        <w:rPr>
-          <w:lang w:val="en-US"/>
-        </w:rPr>
-        <w:t>.</w:t>
-      </w:r>
-      <w:r>
-        <w:rPr>
-          <w:lang w:val="en-US"/>
-        </w:rPr>
-        <w:t>java</w:t>
-      </w:r>
-      <w:r>
-        <w:rPr>
-          <w:lang w:val="en-US"/>
-        </w:rPr>
-        <w:t xml:space="preserve">’ </w:t>
-      </w:r>
-      <w:r>
-        <w:t>по</w:t>
-      </w:r>
-      <w:r>
-        <w:rPr>
-          <w:lang w:val="en-US"/>
-        </w:rPr>
-        <w:t xml:space="preserve"> </w:t>
-      </w:r>
-      <w:r>
-        <w:t>пути</w:t>
-      </w:r>
-      <w:r>
-        <w:rPr>
-          <w:lang w:val="en-US"/>
-        </w:rPr>
-        <w:t xml:space="preserve"> SRC/Project_X/app/src/main/java/com/shilina/project_x/SendData.java</w:t>
+        <w:rPr>
+          <w:lang w:val="en-US"/>
+        </w:rPr>
+        <w:t>\domains\first_common_project\SRC\Project_X\app\src\main\java\com\shilina\project_x</w:t>
+      </w:r>
+      <w:r>
+        <w:rPr>
+          <w:lang w:val="en-US"/>
+        </w:rPr>
+        <w:t>SRC/Project_X/app/src/main/java/com/shilina/project_x/Se</w:t>
+      </w:r>
+      <w:r>
+        <w:rPr>
+          <w:lang w:val="en-US"/>
+        </w:rPr>
+        <w:t>rverHandler</w:t>
+      </w:r>
+      <w:r>
+        <w:rPr>
+          <w:lang w:val="en-US"/>
+        </w:rPr>
+        <w:t>.java</w:t>
       </w:r>
       <w:r>
         <w:rPr>
@@ -2001,7 +1880,7 @@
   <w:abstractNum w:abstractNumId="2" w15:restartNumberingAfterBreak="0">
     <w:nsid w:val="687B7720"/>
     <w:multiLevelType w:val="multilevel"/>
-    <w:tmpl w:val="0419001F"/>
+    <w:tmpl w:val="0730023C"/>
     <w:lvl w:ilvl="0">
       <w:start w:val="1"/>
       <w:numFmt w:val="decimal"/>
@@ -2010,6 +1889,9 @@
       <w:pPr>
         <w:ind w:left="360" w:hanging="360"/>
       </w:pPr>
+      <w:rPr>
+        <w:rFonts w:hint="default"/>
+      </w:rPr>
     </w:lvl>
     <w:lvl w:ilvl="1">
       <w:start w:val="1"/>
@@ -2019,6 +1901,9 @@
       <w:pPr>
         <w:ind w:left="792" w:hanging="432"/>
       </w:pPr>
+      <w:rPr>
+        <w:rFonts w:hint="default"/>
+      </w:rPr>
     </w:lvl>
     <w:lvl w:ilvl="2">
       <w:start w:val="1"/>
@@ -2028,15 +1913,22 @@
       <w:pPr>
         <w:ind w:left="1224" w:hanging="504"/>
       </w:pPr>
+      <w:rPr>
+        <w:rFonts w:hint="default"/>
+      </w:rPr>
     </w:lvl>
     <w:lvl w:ilvl="3">
       <w:start w:val="1"/>
       <w:numFmt w:val="decimal"/>
+      <w:suff w:val="space"/>
       <w:lvlText w:val="%1.%2.%3.%4."/>
       <w:lvlJc w:val="left"/>
       <w:pPr>
         <w:ind w:left="1728" w:hanging="648"/>
       </w:pPr>
+      <w:rPr>
+        <w:rFonts w:hint="default"/>
+      </w:rPr>
     </w:lvl>
     <w:lvl w:ilvl="4">
       <w:start w:val="1"/>
@@ -2046,6 +1938,9 @@
       <w:pPr>
         <w:ind w:left="2232" w:hanging="792"/>
       </w:pPr>
+      <w:rPr>
+        <w:rFonts w:hint="default"/>
+      </w:rPr>
     </w:lvl>
     <w:lvl w:ilvl="5">
       <w:start w:val="1"/>
@@ -2055,6 +1950,9 @@
       <w:pPr>
         <w:ind w:left="2736" w:hanging="936"/>
       </w:pPr>
+      <w:rPr>
+        <w:rFonts w:hint="default"/>
+      </w:rPr>
     </w:lvl>
     <w:lvl w:ilvl="6">
       <w:start w:val="1"/>
@@ -2064,6 +1962,9 @@
       <w:pPr>
         <w:ind w:left="3240" w:hanging="1080"/>
       </w:pPr>
+      <w:rPr>
+        <w:rFonts w:hint="default"/>
+      </w:rPr>
     </w:lvl>
     <w:lvl w:ilvl="7">
       <w:start w:val="1"/>
@@ -2073,6 +1974,9 @@
       <w:pPr>
         <w:ind w:left="3744" w:hanging="1224"/>
       </w:pPr>
+      <w:rPr>
+        <w:rFonts w:hint="default"/>
+      </w:rPr>
     </w:lvl>
     <w:lvl w:ilvl="8">
       <w:start w:val="1"/>
@@ -2082,6 +1986,9 @@
       <w:pPr>
         <w:ind w:left="4320" w:hanging="1440"/>
       </w:pPr>
+      <w:rPr>
+        <w:rFonts w:hint="default"/>
+      </w:rPr>
     </w:lvl>
   </w:abstractNum>
   <w:num w:numId="1">
@@ -2840,6 +2747,29 @@
       <w:contextualSpacing/>
     </w:pPr>
   </w:style>
+  <w:style w:type="character" w:styleId="ac">
+    <w:name w:val="Hyperlink"/>
+    <w:basedOn w:val="a0"/>
+    <w:uiPriority w:val="99"/>
+    <w:unhideWhenUsed/>
+    <w:rsid w:val="00B81C36"/>
+    <w:rPr>
+      <w:color w:val="0563C1" w:themeColor="hyperlink"/>
+      <w:u w:val="single"/>
+    </w:rPr>
+  </w:style>
+  <w:style w:type="character" w:styleId="ad">
+    <w:name w:val="Unresolved Mention"/>
+    <w:basedOn w:val="a0"/>
+    <w:uiPriority w:val="99"/>
+    <w:semiHidden/>
+    <w:unhideWhenUsed/>
+    <w:rsid w:val="00B81C36"/>
+    <w:rPr>
+      <w:color w:val="605E5C"/>
+      <w:shd w:val="clear" w:color="auto" w:fill="E1DFDD"/>
+    </w:rPr>
+  </w:style>
 </w:styles>
 </file>
 

--- a/DOCX/Инструкция по сборке.docx
+++ b/DOCX/Инструкция по сборке.docx
@@ -4,112 +4,134 @@
   <w:body>
     <w:p>
       <w:pPr>
-        <w:rPr>
+        <w:spacing w:after="0" w:line="240" w:lineRule="auto"/>
+        <w:contextualSpacing/>
+        <w:rPr>
+          <w:rFonts w:cstheme="minorHAnsi"/>
+          <w:b/>
+          <w:bCs/>
+          <w:sz w:val="24"/>
+          <w:szCs w:val="24"/>
+        </w:rPr>
+      </w:pPr>
+      <w:r>
+        <w:rPr>
+          <w:rFonts w:cstheme="minorHAnsi"/>
+          <w:b/>
+          <w:bCs/>
+          <w:sz w:val="24"/>
+          <w:szCs w:val="24"/>
+        </w:rPr>
+        <w:t>ПРИМЕЧАНИЕ</w:t>
+      </w:r>
+      <w:r>
+        <w:rPr>
+          <w:rFonts w:cstheme="minorHAnsi"/>
+          <w:b/>
+          <w:bCs/>
+          <w:sz w:val="24"/>
+          <w:szCs w:val="24"/>
+        </w:rPr>
+        <w:t xml:space="preserve"> </w:t>
+      </w:r>
+      <w:r>
+        <w:rPr>
+          <w:rFonts w:cstheme="minorHAnsi"/>
+          <w:b/>
+          <w:bCs/>
+          <w:sz w:val="24"/>
+          <w:szCs w:val="24"/>
+        </w:rPr>
+        <w:t>1</w:t>
+      </w:r>
+      <w:r>
+        <w:rPr>
+          <w:rFonts w:cstheme="minorHAnsi"/>
+          <w:b/>
+          <w:bCs/>
+          <w:sz w:val="24"/>
+          <w:szCs w:val="24"/>
+        </w:rPr>
+        <w:t>:</w:t>
+      </w:r>
+      <w:r>
+        <w:rPr>
+          <w:rFonts w:cstheme="minorHAnsi"/>
+          <w:sz w:val="24"/>
+          <w:szCs w:val="24"/>
+        </w:rPr>
+        <w:t xml:space="preserve"> возможно на вашем компьютере будет создана не папка </w:t>
+      </w:r>
+      <w:r>
+        <w:rPr>
+          <w:rFonts w:cstheme="minorHAnsi"/>
+          <w:b/>
+          <w:bCs/>
+          <w:sz w:val="24"/>
+          <w:szCs w:val="24"/>
+          <w:lang w:val="en-US"/>
+        </w:rPr>
+        <w:t>OSPanel</w:t>
+      </w:r>
+      <w:r>
+        <w:rPr>
+          <w:rFonts w:cstheme="minorHAnsi"/>
+          <w:sz w:val="24"/>
+          <w:szCs w:val="24"/>
+        </w:rPr>
+        <w:t xml:space="preserve">, а папка </w:t>
+      </w:r>
+      <w:r>
+        <w:rPr>
+          <w:rFonts w:cstheme="minorHAnsi"/>
+          <w:b/>
+          <w:bCs/>
+          <w:sz w:val="24"/>
+          <w:szCs w:val="24"/>
+          <w:lang w:val="en-US"/>
+        </w:rPr>
+        <w:t>OpenServer</w:t>
+      </w:r>
+    </w:p>
+    <w:p>
+      <w:pPr>
+        <w:spacing w:after="0" w:line="240" w:lineRule="auto"/>
+        <w:contextualSpacing/>
+        <w:rPr>
+          <w:rFonts w:cstheme="minorHAnsi"/>
+          <w:b/>
+          <w:bCs/>
           <w:i/>
           <w:iCs/>
-        </w:rPr>
-      </w:pPr>
-      <w:r>
-        <w:rPr>
+          <w:sz w:val="24"/>
+          <w:szCs w:val="24"/>
+          <w:u w:val="single"/>
+        </w:rPr>
+      </w:pPr>
+      <w:r>
+        <w:rPr>
+          <w:rFonts w:cstheme="minorHAnsi"/>
+          <w:b/>
+          <w:bCs/>
           <w:i/>
           <w:iCs/>
-        </w:rPr>
-        <w:t xml:space="preserve">Настройка </w:t>
-      </w:r>
-      <w:r>
-        <w:rPr>
-          <w:i/>
-          <w:iCs/>
-          <w:lang w:val="en-US"/>
-        </w:rPr>
-        <w:t>Android</w:t>
-      </w:r>
-      <w:r>
-        <w:rPr>
-          <w:i/>
-          <w:iCs/>
-        </w:rPr>
-        <w:t xml:space="preserve"> </w:t>
-      </w:r>
-      <w:r>
-        <w:rPr>
-          <w:i/>
-          <w:iCs/>
-          <w:lang w:val="en-US"/>
-        </w:rPr>
-        <w:t>Studio</w:t>
-      </w:r>
-      <w:r>
-        <w:rPr>
-          <w:i/>
-          <w:iCs/>
-        </w:rPr>
-        <w:t xml:space="preserve"> и</w:t>
-      </w:r>
-      <w:r>
-        <w:rPr>
-          <w:i/>
-          <w:iCs/>
-        </w:rPr>
-        <w:t xml:space="preserve">  эмулятора</w:t>
-      </w:r>
-    </w:p>
-    <w:p>
-      <w:pPr>
-        <w:rPr>
-          <w:i/>
-          <w:iCs/>
-        </w:rPr>
-      </w:pPr>
-      <w:r>
-        <w:rPr>
-          <w:i/>
-          <w:iCs/>
-        </w:rPr>
-        <w:t>*</w:t>
-      </w:r>
-      <w:r>
-        <w:rPr>
-          <w:i/>
-          <w:iCs/>
-        </w:rPr>
-        <w:t>пишет Костя*</w:t>
-      </w:r>
-    </w:p>
-    <w:p>
-      <w:pPr>
-        <w:rPr>
-          <w:i/>
-          <w:iCs/>
-        </w:rPr>
-      </w:pPr>
-      <w:r>
-        <w:rPr>
-          <w:i/>
-          <w:iCs/>
+          <w:sz w:val="24"/>
+          <w:szCs w:val="24"/>
+          <w:u w:val="single"/>
         </w:rPr>
         <w:t>Настройка сервера и базы данных</w:t>
       </w:r>
     </w:p>
     <w:p>
-      <w:r>
-        <w:t xml:space="preserve">Примечание: возможно на вашем компьютере будет создана не папка </w:t>
-      </w:r>
-      <w:r>
-        <w:rPr>
-          <w:lang w:val="en-US"/>
-        </w:rPr>
-        <w:t>OSPanel</w:t>
-      </w:r>
-      <w:r>
-        <w:t xml:space="preserve">, а папка </w:t>
-      </w:r>
-      <w:r>
-        <w:rPr>
-          <w:lang w:val="en-US"/>
-        </w:rPr>
-        <w:t>OpenServer</w:t>
-      </w:r>
+      <w:pPr>
+        <w:spacing w:after="0" w:line="240" w:lineRule="auto"/>
+        <w:contextualSpacing/>
+        <w:rPr>
+          <w:rFonts w:cstheme="minorHAnsi"/>
+          <w:sz w:val="24"/>
+          <w:szCs w:val="24"/>
+        </w:rPr>
+      </w:pPr>
     </w:p>
     <w:p>
       <w:pPr>
@@ -118,39 +140,57 @@
           <w:ilvl w:val="0"/>
           <w:numId w:val="3"/>
         </w:numPr>
-        <w:rPr>
-          <w:b/>
-          <w:bCs/>
-        </w:rPr>
-      </w:pPr>
-      <w:r>
-        <w:rPr>
-          <w:b/>
-          <w:bCs/>
+        <w:spacing w:after="0" w:line="240" w:lineRule="auto"/>
+        <w:rPr>
+          <w:rFonts w:cstheme="minorHAnsi"/>
+          <w:sz w:val="24"/>
+          <w:szCs w:val="24"/>
+        </w:rPr>
+      </w:pPr>
+      <w:r>
+        <w:rPr>
+          <w:rFonts w:cstheme="minorHAnsi"/>
+          <w:sz w:val="24"/>
+          <w:szCs w:val="24"/>
         </w:rPr>
         <w:t xml:space="preserve">Установить </w:t>
       </w:r>
       <w:r>
         <w:rPr>
-          <w:b/>
-          <w:bCs/>
+          <w:rFonts w:cstheme="minorHAnsi"/>
+          <w:sz w:val="24"/>
+          <w:szCs w:val="24"/>
           <w:lang w:val="en-US"/>
         </w:rPr>
         <w:t>OpenServer</w:t>
       </w:r>
       <w:r>
         <w:rPr>
-          <w:b/>
-          <w:bCs/>
-        </w:rPr>
-        <w:t xml:space="preserve"> по ссылке </w:t>
-      </w:r>
+          <w:rFonts w:cstheme="minorHAnsi"/>
+          <w:sz w:val="24"/>
+          <w:szCs w:val="24"/>
+        </w:rPr>
+        <w:t xml:space="preserve"> по ссылке</w:t>
+      </w:r>
+    </w:p>
+    <w:p>
+      <w:pPr>
+        <w:pStyle w:val="ab"/>
+        <w:spacing w:after="0" w:line="240" w:lineRule="auto"/>
+        <w:ind w:left="360" w:firstLine="348"/>
+        <w:rPr>
+          <w:rFonts w:cstheme="minorHAnsi"/>
+          <w:sz w:val="24"/>
+          <w:szCs w:val="24"/>
+        </w:rPr>
+      </w:pPr>
       <w:hyperlink r:id="rId5" w:history="1">
         <w:r>
           <w:rPr>
             <w:rStyle w:val="ac"/>
-            <w:b/>
-            <w:bCs/>
+            <w:rFonts w:cstheme="minorHAnsi"/>
+            <w:sz w:val="24"/>
+            <w:szCs w:val="24"/>
           </w:rPr>
           <w:t>https://drive.google.com/open?id=1qrWESfOJMFCoivy5DwsJn8TE_FCskQQi&amp;authuser=m1602881%40edu.misis.ru&amp;usp=drive_fs</w:t>
         </w:r>
@@ -159,22 +199,128 @@
     <w:p>
       <w:pPr>
         <w:pStyle w:val="ab"/>
+        <w:spacing w:after="0" w:line="240" w:lineRule="auto"/>
+        <w:ind w:left="360"/>
+        <w:rPr>
+          <w:rFonts w:cstheme="minorHAnsi"/>
+          <w:sz w:val="24"/>
+          <w:szCs w:val="24"/>
+        </w:rPr>
+      </w:pPr>
+    </w:p>
+    <w:p>
+      <w:pPr>
+        <w:pStyle w:val="ab"/>
         <w:numPr>
           <w:ilvl w:val="0"/>
           <w:numId w:val="3"/>
         </w:numPr>
-        <w:rPr>
-          <w:b/>
-          <w:bCs/>
-        </w:rPr>
-      </w:pPr>
-      <w:r>
-        <w:rPr>
-          <w:b/>
-          <w:bCs/>
-        </w:rPr>
-        <w:t>Клонировать репозиторий из гит в папку \OSPanel\domains\</w:t>
-      </w:r>
+        <w:spacing w:after="0" w:line="240" w:lineRule="auto"/>
+        <w:rPr>
+          <w:rFonts w:cstheme="minorHAnsi"/>
+          <w:sz w:val="24"/>
+          <w:szCs w:val="24"/>
+        </w:rPr>
+      </w:pPr>
+      <w:r>
+        <w:rPr>
+          <w:rFonts w:cstheme="minorHAnsi"/>
+          <w:sz w:val="24"/>
+          <w:szCs w:val="24"/>
+        </w:rPr>
+        <w:t xml:space="preserve">Клонировать репозиторий </w:t>
+      </w:r>
+      <w:r>
+        <w:rPr>
+          <w:rFonts w:cstheme="minorHAnsi"/>
+          <w:sz w:val="24"/>
+          <w:szCs w:val="24"/>
+        </w:rPr>
+        <w:t xml:space="preserve">с </w:t>
+      </w:r>
+      <w:r>
+        <w:rPr>
+          <w:rFonts w:cstheme="minorHAnsi"/>
+          <w:sz w:val="24"/>
+          <w:szCs w:val="24"/>
+          <w:lang w:val="en-US"/>
+        </w:rPr>
+        <w:t>GitHUB</w:t>
+      </w:r>
+      <w:r>
+        <w:rPr>
+          <w:rFonts w:cstheme="minorHAnsi"/>
+          <w:sz w:val="24"/>
+          <w:szCs w:val="24"/>
+        </w:rPr>
+        <w:t xml:space="preserve"> в папку</w:t>
+      </w:r>
+    </w:p>
+    <w:p>
+      <w:pPr>
+        <w:pStyle w:val="ab"/>
+        <w:spacing w:after="0" w:line="240" w:lineRule="auto"/>
+        <w:ind w:left="360" w:firstLine="348"/>
+        <w:rPr>
+          <w:rFonts w:cstheme="minorHAnsi"/>
+          <w:b/>
+          <w:bCs/>
+          <w:sz w:val="24"/>
+          <w:szCs w:val="24"/>
+        </w:rPr>
+      </w:pPr>
+      <w:r>
+        <w:rPr>
+          <w:rFonts w:cstheme="minorHAnsi"/>
+          <w:b/>
+          <w:bCs/>
+          <w:sz w:val="24"/>
+          <w:szCs w:val="24"/>
+        </w:rPr>
+        <w:t>/</w:t>
+      </w:r>
+      <w:r>
+        <w:rPr>
+          <w:rFonts w:cstheme="minorHAnsi"/>
+          <w:b/>
+          <w:bCs/>
+          <w:sz w:val="24"/>
+          <w:szCs w:val="24"/>
+        </w:rPr>
+        <w:t>OSPanel</w:t>
+      </w:r>
+      <w:r>
+        <w:rPr>
+          <w:rFonts w:cstheme="minorHAnsi"/>
+          <w:b/>
+          <w:bCs/>
+          <w:sz w:val="24"/>
+          <w:szCs w:val="24"/>
+        </w:rPr>
+        <w:t>/</w:t>
+      </w:r>
+      <w:r>
+        <w:rPr>
+          <w:rFonts w:cstheme="minorHAnsi"/>
+          <w:b/>
+          <w:bCs/>
+          <w:sz w:val="24"/>
+          <w:szCs w:val="24"/>
+        </w:rPr>
+        <w:t>domains</w:t>
+      </w:r>
+    </w:p>
+    <w:p>
+      <w:pPr>
+        <w:pStyle w:val="ab"/>
+        <w:spacing w:after="0" w:line="240" w:lineRule="auto"/>
+        <w:ind w:left="360"/>
+        <w:rPr>
+          <w:rFonts w:cstheme="minorHAnsi"/>
+          <w:sz w:val="24"/>
+          <w:szCs w:val="24"/>
+        </w:rPr>
+      </w:pPr>
     </w:p>
     <w:p>
       <w:pPr>
@@ -183,25 +329,111 @@
           <w:ilvl w:val="0"/>
           <w:numId w:val="3"/>
         </w:numPr>
-        <w:rPr>
-          <w:b/>
-          <w:bCs/>
-        </w:rPr>
-      </w:pPr>
-      <w:r>
-        <w:rPr>
-          <w:b/>
-          <w:bCs/>
-        </w:rPr>
-        <w:t xml:space="preserve">Запустить сервер </w:t>
-      </w:r>
-      <w:r>
-        <w:rPr>
-          <w:b/>
-          <w:bCs/>
-        </w:rPr>
-        <w:t>из папки установки.</w:t>
-      </w:r>
+        <w:spacing w:after="0" w:line="240" w:lineRule="auto"/>
+        <w:rPr>
+          <w:rFonts w:cstheme="minorHAnsi"/>
+          <w:sz w:val="24"/>
+          <w:szCs w:val="24"/>
+          <w:lang w:val="en-US"/>
+        </w:rPr>
+      </w:pPr>
+      <w:r>
+        <w:rPr>
+          <w:rFonts w:cstheme="minorHAnsi"/>
+          <w:sz w:val="24"/>
+          <w:szCs w:val="24"/>
+        </w:rPr>
+        <w:t>Запустить</w:t>
+      </w:r>
+      <w:r>
+        <w:rPr>
+          <w:rFonts w:cstheme="minorHAnsi"/>
+          <w:sz w:val="24"/>
+          <w:szCs w:val="24"/>
+          <w:lang w:val="en-US"/>
+        </w:rPr>
+        <w:t xml:space="preserve"> </w:t>
+      </w:r>
+      <w:r>
+        <w:rPr>
+          <w:rFonts w:cstheme="minorHAnsi"/>
+          <w:sz w:val="24"/>
+          <w:szCs w:val="24"/>
+        </w:rPr>
+        <w:t>файл</w:t>
+      </w:r>
+    </w:p>
+    <w:p>
+      <w:pPr>
+        <w:pStyle w:val="ab"/>
+        <w:spacing w:after="0" w:line="240" w:lineRule="auto"/>
+        <w:ind w:left="360" w:firstLine="348"/>
+        <w:rPr>
+          <w:rFonts w:cstheme="minorHAnsi"/>
+          <w:b/>
+          <w:bCs/>
+          <w:sz w:val="24"/>
+          <w:szCs w:val="24"/>
+          <w:lang w:val="en-US"/>
+        </w:rPr>
+      </w:pPr>
+      <w:r>
+        <w:rPr>
+          <w:rFonts w:cstheme="minorHAnsi"/>
+          <w:b/>
+          <w:bCs/>
+          <w:sz w:val="24"/>
+          <w:szCs w:val="24"/>
+          <w:lang w:val="en-US"/>
+        </w:rPr>
+        <w:t>/</w:t>
+      </w:r>
+      <w:r>
+        <w:rPr>
+          <w:rFonts w:cstheme="minorHAnsi"/>
+          <w:b/>
+          <w:bCs/>
+          <w:sz w:val="24"/>
+          <w:szCs w:val="24"/>
+          <w:lang w:val="en-US"/>
+        </w:rPr>
+        <w:t>OSPanel</w:t>
+      </w:r>
+      <w:r>
+        <w:rPr>
+          <w:rFonts w:cstheme="minorHAnsi"/>
+          <w:b/>
+          <w:bCs/>
+          <w:sz w:val="24"/>
+          <w:szCs w:val="24"/>
+          <w:lang w:val="en-US"/>
+        </w:rPr>
+        <w:t>/</w:t>
+      </w:r>
+      <w:r>
+        <w:rPr>
+          <w:rFonts w:cstheme="minorHAnsi"/>
+          <w:b/>
+          <w:bCs/>
+          <w:sz w:val="24"/>
+          <w:szCs w:val="24"/>
+          <w:lang w:val="en-US"/>
+        </w:rPr>
+        <w:t>Open Server.exe</w:t>
+      </w:r>
+    </w:p>
+    <w:p>
+      <w:pPr>
+        <w:pStyle w:val="ab"/>
+        <w:spacing w:after="0" w:line="240" w:lineRule="auto"/>
+        <w:ind w:left="360"/>
+        <w:rPr>
+          <w:rFonts w:cstheme="minorHAnsi"/>
+          <w:sz w:val="24"/>
+          <w:szCs w:val="24"/>
+          <w:lang w:val="en-US"/>
+        </w:rPr>
+      </w:pPr>
     </w:p>
     <w:p>
       <w:pPr>
@@ -210,31 +442,28 @@
           <w:ilvl w:val="0"/>
           <w:numId w:val="3"/>
         </w:numPr>
-        <w:rPr>
-          <w:b/>
-          <w:bCs/>
-        </w:rPr>
-      </w:pPr>
-      <w:r>
-        <w:rPr>
-          <w:b/>
-          <w:bCs/>
+        <w:spacing w:after="0" w:line="240" w:lineRule="auto"/>
+        <w:rPr>
+          <w:rFonts w:cstheme="minorHAnsi"/>
+          <w:sz w:val="24"/>
+          <w:szCs w:val="24"/>
+        </w:rPr>
+      </w:pPr>
+      <w:r>
+        <w:rPr>
+          <w:rFonts w:cstheme="minorHAnsi"/>
+          <w:sz w:val="24"/>
+          <w:szCs w:val="24"/>
         </w:rPr>
         <w:t xml:space="preserve">Создать нового пользователя </w:t>
       </w:r>
       <w:r>
         <w:rPr>
-          <w:b/>
-          <w:bCs/>
+          <w:rFonts w:cstheme="minorHAnsi"/>
+          <w:sz w:val="24"/>
+          <w:szCs w:val="24"/>
         </w:rPr>
         <w:t>и базу данных</w:t>
-      </w:r>
-      <w:r>
-        <w:rPr>
-          <w:b/>
-          <w:bCs/>
-        </w:rPr>
-        <w:t>.</w:t>
       </w:r>
     </w:p>
     <w:p>
@@ -244,24 +473,106 @@
           <w:ilvl w:val="1"/>
           <w:numId w:val="3"/>
         </w:numPr>
-      </w:pPr>
-      <w:r>
-        <w:t xml:space="preserve">Нажать </w:t>
-      </w:r>
-      <w:r>
-        <w:t xml:space="preserve">ПКМ </w:t>
-      </w:r>
-      <w:r>
-        <w:t xml:space="preserve">на </w:t>
-      </w:r>
-      <w:r>
-        <w:t xml:space="preserve">красный или зелёный </w:t>
-      </w:r>
-      <w:r>
-        <w:t>флажок в трее</w:t>
-      </w:r>
-      <w:r>
+        <w:spacing w:after="0" w:line="240" w:lineRule="auto"/>
+        <w:rPr>
+          <w:rFonts w:cstheme="minorHAnsi"/>
+          <w:sz w:val="24"/>
+          <w:szCs w:val="24"/>
+        </w:rPr>
+      </w:pPr>
+      <w:r>
+        <w:rPr>
+          <w:rFonts w:cstheme="minorHAnsi"/>
+          <w:sz w:val="24"/>
+          <w:szCs w:val="24"/>
+        </w:rPr>
+        <w:t>В трее н</w:t>
+      </w:r>
+      <w:r>
+        <w:rPr>
+          <w:rFonts w:cstheme="minorHAnsi"/>
+          <w:sz w:val="24"/>
+          <w:szCs w:val="24"/>
+        </w:rPr>
+        <w:t>ажать на флажок</w:t>
+      </w:r>
+      <w:r>
+        <w:rPr>
+          <w:rFonts w:cstheme="minorHAnsi"/>
+          <w:sz w:val="24"/>
+          <w:szCs w:val="24"/>
+        </w:rPr>
+        <w:t xml:space="preserve"> </w:t>
+      </w:r>
+      <w:r>
+        <w:rPr>
+          <w:rFonts w:cstheme="minorHAnsi"/>
+          <w:b/>
+          <w:bCs/>
+          <w:sz w:val="24"/>
+          <w:szCs w:val="24"/>
+        </w:rPr>
+        <w:t>ПКМ</w:t>
+      </w:r>
+      <w:r>
+        <w:rPr>
+          <w:rFonts w:cstheme="minorHAnsi"/>
+          <w:sz w:val="24"/>
+          <w:szCs w:val="24"/>
+        </w:rPr>
+        <w:t xml:space="preserve"> и в</w:t>
+      </w:r>
+      <w:r>
+        <w:rPr>
+          <w:rFonts w:cstheme="minorHAnsi"/>
+          <w:sz w:val="24"/>
+          <w:szCs w:val="24"/>
+        </w:rPr>
+        <w:t xml:space="preserve">ыбрать </w:t>
+      </w:r>
+      <w:r>
+        <w:rPr>
+          <w:rFonts w:cstheme="minorHAnsi"/>
+          <w:b/>
+          <w:bCs/>
+          <w:sz w:val="24"/>
+          <w:szCs w:val="24"/>
+        </w:rPr>
+        <w:t>«Запустить»</w:t>
+      </w:r>
+      <w:r>
+        <w:rPr>
+          <w:rFonts w:cstheme="minorHAnsi"/>
+          <w:b/>
+          <w:bCs/>
+          <w:sz w:val="24"/>
+          <w:szCs w:val="24"/>
+        </w:rPr>
         <w:t>.</w:t>
+      </w:r>
+      <w:r>
+        <w:rPr>
+          <w:rFonts w:cstheme="minorHAnsi"/>
+          <w:sz w:val="24"/>
+          <w:szCs w:val="24"/>
+        </w:rPr>
+        <w:t xml:space="preserve"> </w:t>
+      </w:r>
+      <w:r>
+        <w:rPr>
+          <w:rFonts w:cstheme="minorHAnsi"/>
+          <w:sz w:val="24"/>
+          <w:szCs w:val="24"/>
+        </w:rPr>
+        <w:t>При необходимости, р</w:t>
+      </w:r>
+      <w:r>
+        <w:rPr>
+          <w:rFonts w:cstheme="minorHAnsi"/>
+          <w:sz w:val="24"/>
+          <w:szCs w:val="24"/>
+        </w:rPr>
+        <w:t>азрешить доступ к сетям</w:t>
       </w:r>
     </w:p>
     <w:p>
@@ -271,27 +582,85 @@
           <w:ilvl w:val="1"/>
           <w:numId w:val="3"/>
         </w:numPr>
-      </w:pPr>
-      <w:r>
-        <w:t xml:space="preserve">В папке </w:t>
-      </w:r>
-      <w:r>
+        <w:spacing w:after="0" w:line="240" w:lineRule="auto"/>
+        <w:rPr>
+          <w:rFonts w:cstheme="minorHAnsi"/>
+          <w:sz w:val="24"/>
+          <w:szCs w:val="24"/>
+        </w:rPr>
+      </w:pPr>
+      <w:r>
+        <w:rPr>
+          <w:rFonts w:cstheme="minorHAnsi"/>
+          <w:sz w:val="24"/>
+          <w:szCs w:val="24"/>
+        </w:rPr>
+        <w:t xml:space="preserve">В </w:t>
+      </w:r>
+      <w:r>
+        <w:rPr>
+          <w:rFonts w:cstheme="minorHAnsi"/>
+          <w:sz w:val="24"/>
+          <w:szCs w:val="24"/>
+        </w:rPr>
+        <w:t>разделе</w:t>
+      </w:r>
+      <w:r>
+        <w:rPr>
+          <w:rFonts w:cstheme="minorHAnsi"/>
+          <w:sz w:val="24"/>
+          <w:szCs w:val="24"/>
+        </w:rPr>
+        <w:t xml:space="preserve"> </w:t>
+      </w:r>
+      <w:r>
+        <w:rPr>
+          <w:rFonts w:cstheme="minorHAnsi"/>
+          <w:b/>
+          <w:bCs/>
+          <w:sz w:val="24"/>
+          <w:szCs w:val="24"/>
+        </w:rPr>
         <w:t>«Дополнительно»</w:t>
       </w:r>
       <w:r>
+        <w:rPr>
+          <w:rFonts w:cstheme="minorHAnsi"/>
+          <w:sz w:val="24"/>
+          <w:szCs w:val="24"/>
+        </w:rPr>
         <w:t xml:space="preserve"> выбрать </w:t>
       </w:r>
       <w:r>
+        <w:rPr>
+          <w:rFonts w:cstheme="minorHAnsi"/>
+          <w:b/>
+          <w:bCs/>
+          <w:sz w:val="24"/>
+          <w:szCs w:val="24"/>
+        </w:rPr>
         <w:t>«</w:t>
       </w:r>
       <w:r>
         <w:rPr>
-          <w:lang w:val="en-US"/>
-        </w:rPr>
-        <w:t>MySQL</w:t>
-      </w:r>
-      <w:r>
-        <w:t xml:space="preserve"> менеджер».</w:t>
+          <w:rFonts w:cstheme="minorHAnsi"/>
+          <w:b/>
+          <w:bCs/>
+          <w:sz w:val="24"/>
+          <w:szCs w:val="24"/>
+          <w:lang w:val="en-US"/>
+        </w:rPr>
+        <w:t>SQL</w:t>
+      </w:r>
+      <w:r>
+        <w:rPr>
+          <w:rFonts w:cstheme="minorHAnsi"/>
+          <w:b/>
+          <w:bCs/>
+          <w:sz w:val="24"/>
+          <w:szCs w:val="24"/>
+        </w:rPr>
+        <w:t xml:space="preserve"> менеджер»</w:t>
       </w:r>
     </w:p>
     <w:p>
@@ -301,18 +670,58 @@
           <w:ilvl w:val="1"/>
           <w:numId w:val="3"/>
         </w:numPr>
-      </w:pPr>
-      <w:r>
+        <w:spacing w:after="0" w:line="240" w:lineRule="auto"/>
+        <w:rPr>
+          <w:rFonts w:cstheme="minorHAnsi"/>
+          <w:sz w:val="24"/>
+          <w:szCs w:val="24"/>
+        </w:rPr>
+      </w:pPr>
+      <w:r>
+        <w:rPr>
+          <w:rFonts w:cstheme="minorHAnsi"/>
+          <w:sz w:val="24"/>
+          <w:szCs w:val="24"/>
+        </w:rPr>
         <w:t xml:space="preserve">Нажать </w:t>
       </w:r>
       <w:r>
-        <w:t>кнопку «С</w:t>
-      </w:r>
-      <w:r>
+        <w:rPr>
+          <w:rFonts w:cstheme="minorHAnsi"/>
+          <w:sz w:val="24"/>
+          <w:szCs w:val="24"/>
+        </w:rPr>
+        <w:t xml:space="preserve">кнопку </w:t>
+      </w:r>
+      <w:r>
+        <w:rPr>
+          <w:rFonts w:cstheme="minorHAnsi"/>
+          <w:b/>
+          <w:bCs/>
+          <w:sz w:val="24"/>
+          <w:szCs w:val="24"/>
+        </w:rPr>
+        <w:t>«С</w:t>
+      </w:r>
+      <w:r>
+        <w:rPr>
+          <w:rFonts w:cstheme="minorHAnsi"/>
+          <w:b/>
+          <w:bCs/>
+          <w:sz w:val="24"/>
+          <w:szCs w:val="24"/>
+        </w:rPr>
         <w:t>оздать</w:t>
       </w:r>
       <w:r>
-        <w:t>».</w:t>
+        <w:rPr>
+          <w:rFonts w:cstheme="minorHAnsi"/>
+          <w:b/>
+          <w:bCs/>
+          <w:sz w:val="24"/>
+          <w:szCs w:val="24"/>
+        </w:rPr>
+        <w:t>»</w:t>
       </w:r>
     </w:p>
     <w:p>
@@ -322,51 +731,169 @@
           <w:ilvl w:val="1"/>
           <w:numId w:val="3"/>
         </w:numPr>
-      </w:pPr>
-      <w:r>
+        <w:spacing w:after="0" w:line="240" w:lineRule="auto"/>
+        <w:rPr>
+          <w:rFonts w:cstheme="minorHAnsi"/>
+          <w:sz w:val="24"/>
+          <w:szCs w:val="24"/>
+        </w:rPr>
+      </w:pPr>
+      <w:r>
+        <w:rPr>
+          <w:rFonts w:cstheme="minorHAnsi"/>
+          <w:sz w:val="24"/>
+          <w:szCs w:val="24"/>
+        </w:rPr>
         <w:t>На</w:t>
       </w:r>
       <w:r>
+        <w:rPr>
+          <w:rFonts w:cstheme="minorHAnsi"/>
+          <w:sz w:val="24"/>
+          <w:szCs w:val="24"/>
+        </w:rPr>
         <w:t>ж</w:t>
       </w:r>
       <w:r>
+        <w:rPr>
+          <w:rFonts w:cstheme="minorHAnsi"/>
+          <w:sz w:val="24"/>
+          <w:szCs w:val="24"/>
+        </w:rPr>
         <w:t>ать</w:t>
       </w:r>
       <w:r>
-        <w:t xml:space="preserve"> конку</w:t>
-      </w:r>
-      <w:r>
+        <w:rPr>
+          <w:rFonts w:cstheme="minorHAnsi"/>
+          <w:sz w:val="24"/>
+          <w:szCs w:val="24"/>
+        </w:rPr>
+        <w:t xml:space="preserve"> к</w:t>
+      </w:r>
+      <w:r>
+        <w:rPr>
+          <w:rFonts w:cstheme="minorHAnsi"/>
+          <w:sz w:val="24"/>
+          <w:szCs w:val="24"/>
+        </w:rPr>
+        <w:t>ноп</w:t>
+      </w:r>
+      <w:r>
+        <w:rPr>
+          <w:rFonts w:cstheme="minorHAnsi"/>
+          <w:sz w:val="24"/>
+          <w:szCs w:val="24"/>
+        </w:rPr>
+        <w:t>ку</w:t>
+      </w:r>
+      <w:r>
+        <w:rPr>
+          <w:rFonts w:cstheme="minorHAnsi"/>
+          <w:sz w:val="24"/>
+          <w:szCs w:val="24"/>
+        </w:rPr>
         <w:t xml:space="preserve"> </w:t>
       </w:r>
       <w:r>
+        <w:rPr>
+          <w:rFonts w:cstheme="minorHAnsi"/>
+          <w:b/>
+          <w:bCs/>
+          <w:sz w:val="24"/>
+          <w:szCs w:val="24"/>
+        </w:rPr>
         <w:t>«О</w:t>
       </w:r>
       <w:r>
+        <w:rPr>
+          <w:rFonts w:cstheme="minorHAnsi"/>
+          <w:b/>
+          <w:bCs/>
+          <w:sz w:val="24"/>
+          <w:szCs w:val="24"/>
+        </w:rPr>
         <w:t>ткрыть</w:t>
       </w:r>
       <w:r>
-        <w:t>».</w:t>
-      </w:r>
-      <w:r>
+        <w:rPr>
+          <w:rFonts w:cstheme="minorHAnsi"/>
+          <w:b/>
+          <w:bCs/>
+          <w:sz w:val="24"/>
+          <w:szCs w:val="24"/>
+        </w:rPr>
+        <w:t>»</w:t>
+      </w:r>
+      <w:r>
+        <w:rPr>
+          <w:rFonts w:cstheme="minorHAnsi"/>
+          <w:sz w:val="24"/>
+          <w:szCs w:val="24"/>
+        </w:rPr>
+        <w:t>.</w:t>
+      </w:r>
+      <w:r>
+        <w:rPr>
+          <w:rFonts w:cstheme="minorHAnsi"/>
+          <w:sz w:val="24"/>
+          <w:szCs w:val="24"/>
+        </w:rPr>
         <w:t xml:space="preserve"> </w:t>
       </w:r>
       <w:r>
-        <w:t xml:space="preserve">В случае неудачи ввести пароль </w:t>
-      </w:r>
-      <w:r>
-        <w:t>“</w:t>
-      </w:r>
-      <w:r>
-        <w:rPr>
+        <w:rPr>
+          <w:rFonts w:cstheme="minorHAnsi"/>
+          <w:sz w:val="24"/>
+          <w:szCs w:val="24"/>
+        </w:rPr>
+        <w:t xml:space="preserve">В случае </w:t>
+      </w:r>
+      <w:r>
+        <w:rPr>
+          <w:rFonts w:cstheme="minorHAnsi"/>
+          <w:sz w:val="24"/>
+          <w:szCs w:val="24"/>
+        </w:rPr>
+        <w:t>возникновения ошибки</w:t>
+      </w:r>
+      <w:r>
+        <w:rPr>
+          <w:rFonts w:cstheme="minorHAnsi"/>
+          <w:sz w:val="24"/>
+          <w:szCs w:val="24"/>
+        </w:rPr>
+        <w:t xml:space="preserve"> ввести пароль </w:t>
+      </w:r>
+      <w:r>
+        <w:rPr>
+          <w:rFonts w:cstheme="minorHAnsi"/>
+          <w:b/>
+          <w:bCs/>
+          <w:sz w:val="24"/>
+          <w:szCs w:val="24"/>
+        </w:rPr>
+        <w:t>«</w:t>
+      </w:r>
+      <w:r>
+        <w:rPr>
+          <w:rFonts w:cstheme="minorHAnsi"/>
+          <w:b/>
+          <w:bCs/>
+          <w:sz w:val="24"/>
+          <w:szCs w:val="24"/>
           <w:lang w:val="en-US"/>
         </w:rPr>
         <w:t>root</w:t>
       </w:r>
       <w:r>
-        <w:t>”</w:t>
-      </w:r>
-      <w:r>
-        <w:t>.</w:t>
+        <w:rPr>
+          <w:rFonts w:cstheme="minorHAnsi"/>
+          <w:b/>
+          <w:bCs/>
+          <w:sz w:val="24"/>
+          <w:szCs w:val="24"/>
+        </w:rPr>
+        <w:t>»</w:t>
       </w:r>
     </w:p>
     <w:p>
@@ -376,18 +903,56 @@
           <w:ilvl w:val="1"/>
           <w:numId w:val="3"/>
         </w:numPr>
-      </w:pPr>
-      <w:r>
-        <w:t xml:space="preserve">В </w:t>
-      </w:r>
-      <w:r>
+        <w:spacing w:after="0" w:line="240" w:lineRule="auto"/>
+        <w:rPr>
+          <w:rFonts w:cstheme="minorHAnsi"/>
+          <w:sz w:val="24"/>
+          <w:szCs w:val="24"/>
+        </w:rPr>
+      </w:pPr>
+      <w:r>
+        <w:rPr>
+          <w:rFonts w:cstheme="minorHAnsi"/>
+          <w:sz w:val="24"/>
+          <w:szCs w:val="24"/>
+        </w:rPr>
+        <w:t>В</w:t>
+      </w:r>
+      <w:r>
+        <w:rPr>
+          <w:rFonts w:cstheme="minorHAnsi"/>
+          <w:sz w:val="24"/>
+          <w:szCs w:val="24"/>
+        </w:rPr>
+        <w:t xml:space="preserve">о вкладке </w:t>
+      </w:r>
+      <w:r>
+        <w:rPr>
+          <w:rFonts w:cstheme="minorHAnsi"/>
+          <w:b/>
+          <w:bCs/>
+          <w:sz w:val="24"/>
+          <w:szCs w:val="24"/>
+        </w:rPr>
         <w:t>«Инструменты»</w:t>
       </w:r>
       <w:r>
+        <w:rPr>
+          <w:rFonts w:cstheme="minorHAnsi"/>
+          <w:sz w:val="24"/>
+          <w:szCs w:val="24"/>
+        </w:rPr>
         <w:t xml:space="preserve"> выбрать </w:t>
       </w:r>
       <w:r>
-        <w:t>«Управление пользователями».</w:t>
+        <w:rPr>
+          <w:rFonts w:cstheme="minorHAnsi"/>
+          <w:b/>
+          <w:bCs/>
+          <w:sz w:val="24"/>
+          <w:szCs w:val="24"/>
+        </w:rPr>
+        <w:t>«Управление пользователями»</w:t>
       </w:r>
     </w:p>
     <w:p>
@@ -397,9 +962,30 @@
           <w:ilvl w:val="2"/>
           <w:numId w:val="3"/>
         </w:numPr>
-      </w:pPr>
-      <w:r>
-        <w:t>Нажать кнопку «Добавить».</w:t>
+        <w:spacing w:after="0" w:line="240" w:lineRule="auto"/>
+        <w:rPr>
+          <w:rFonts w:cstheme="minorHAnsi"/>
+          <w:sz w:val="24"/>
+          <w:szCs w:val="24"/>
+        </w:rPr>
+      </w:pPr>
+      <w:r>
+        <w:rPr>
+          <w:rFonts w:cstheme="minorHAnsi"/>
+          <w:sz w:val="24"/>
+          <w:szCs w:val="24"/>
+        </w:rPr>
+        <w:t xml:space="preserve">Нажать кнопку </w:t>
+      </w:r>
+      <w:r>
+        <w:rPr>
+          <w:rFonts w:cstheme="minorHAnsi"/>
+          <w:b/>
+          <w:bCs/>
+          <w:sz w:val="24"/>
+          <w:szCs w:val="24"/>
+        </w:rPr>
+        <w:t>«Добавить»</w:t>
       </w:r>
     </w:p>
     <w:p>
@@ -409,24 +995,63 @@
           <w:ilvl w:val="2"/>
           <w:numId w:val="3"/>
         </w:numPr>
-      </w:pPr>
-      <w:r>
-        <w:t>Записать</w:t>
-      </w:r>
-      <w:r>
-        <w:t xml:space="preserve"> люб</w:t>
-      </w:r>
-      <w:r>
-        <w:t>ы</w:t>
-      </w:r>
-      <w:r>
-        <w:t>е имя</w:t>
-      </w:r>
-      <w:r>
-        <w:t xml:space="preserve"> пользователя и пароль латинскими буквами</w:t>
-      </w:r>
-      <w:r>
-        <w:t>.</w:t>
+        <w:spacing w:after="0" w:line="240" w:lineRule="auto"/>
+        <w:rPr>
+          <w:rFonts w:cstheme="minorHAnsi"/>
+          <w:sz w:val="24"/>
+          <w:szCs w:val="24"/>
+        </w:rPr>
+      </w:pPr>
+      <w:r>
+        <w:rPr>
+          <w:rFonts w:cstheme="minorHAnsi"/>
+          <w:sz w:val="24"/>
+          <w:szCs w:val="24"/>
+        </w:rPr>
+        <w:t xml:space="preserve">В </w:t>
+      </w:r>
+      <w:r>
+        <w:rPr>
+          <w:rFonts w:cstheme="minorHAnsi"/>
+          <w:b/>
+          <w:bCs/>
+          <w:sz w:val="24"/>
+          <w:szCs w:val="24"/>
+        </w:rPr>
+        <w:t>«Хост»</w:t>
+      </w:r>
+      <w:r>
+        <w:rPr>
+          <w:rFonts w:cstheme="minorHAnsi"/>
+          <w:sz w:val="24"/>
+          <w:szCs w:val="24"/>
+        </w:rPr>
+        <w:t xml:space="preserve"> записать </w:t>
+      </w:r>
+      <w:r>
+        <w:rPr>
+          <w:rFonts w:cstheme="minorHAnsi"/>
+          <w:sz w:val="24"/>
+          <w:szCs w:val="24"/>
+        </w:rPr>
+        <w:t xml:space="preserve">локальный </w:t>
+      </w:r>
+      <w:r>
+        <w:rPr>
+          <w:rFonts w:cstheme="minorHAnsi"/>
+          <w:sz w:val="24"/>
+          <w:szCs w:val="24"/>
+          <w:lang w:val="en-US"/>
+        </w:rPr>
+        <w:t>IP</w:t>
+      </w:r>
+      <w:r>
+        <w:rPr>
+          <w:rFonts w:cstheme="minorHAnsi"/>
+          <w:sz w:val="24"/>
+          <w:szCs w:val="24"/>
+        </w:rPr>
+        <w:t>-адрес компьютера</w:t>
       </w:r>
     </w:p>
     <w:p>
@@ -436,36 +1061,52 @@
           <w:ilvl w:val="2"/>
           <w:numId w:val="3"/>
         </w:numPr>
-      </w:pPr>
-      <w:r>
-        <w:t>В</w:t>
-      </w:r>
-      <w:r>
+        <w:spacing w:after="0" w:line="240" w:lineRule="auto"/>
+        <w:rPr>
+          <w:rFonts w:cstheme="minorHAnsi"/>
+          <w:sz w:val="24"/>
+          <w:szCs w:val="24"/>
+        </w:rPr>
+      </w:pPr>
+      <w:r>
+        <w:rPr>
+          <w:rFonts w:cstheme="minorHAnsi"/>
+          <w:sz w:val="24"/>
+          <w:szCs w:val="24"/>
+        </w:rPr>
+        <w:t>Задать и запомнить</w:t>
+      </w:r>
+      <w:r>
+        <w:rPr>
+          <w:rFonts w:cstheme="minorHAnsi"/>
+          <w:sz w:val="24"/>
+          <w:szCs w:val="24"/>
+        </w:rPr>
+        <w:t xml:space="preserve"> имя</w:t>
+      </w:r>
+      <w:r>
+        <w:rPr>
+          <w:rFonts w:cstheme="minorHAnsi"/>
+          <w:sz w:val="24"/>
+          <w:szCs w:val="24"/>
+        </w:rPr>
+        <w:t xml:space="preserve"> пользователя</w:t>
+      </w:r>
+      <w:r>
+        <w:rPr>
+          <w:rFonts w:cstheme="minorHAnsi"/>
+          <w:sz w:val="24"/>
+          <w:szCs w:val="24"/>
+        </w:rPr>
         <w:t xml:space="preserve"> </w:t>
       </w:r>
       <w:r>
-        <w:t>«Х</w:t>
-      </w:r>
-      <w:r>
-        <w:t>ост</w:t>
-      </w:r>
-      <w:r>
-        <w:t xml:space="preserve">» записать </w:t>
-      </w:r>
-      <w:r>
-        <w:rPr>
-          <w:lang w:val="en-US"/>
-        </w:rPr>
-        <w:t>IP</w:t>
-      </w:r>
-      <w:r>
-        <w:t>-а</w:t>
-      </w:r>
-      <w:r>
-        <w:t>дрес комп</w:t>
-      </w:r>
-      <w:r>
-        <w:t>ьютера.</w:t>
+        <w:rPr>
+          <w:rFonts w:cstheme="minorHAnsi"/>
+          <w:sz w:val="24"/>
+          <w:szCs w:val="24"/>
+        </w:rPr>
+        <w:t>латинскими буквами</w:t>
       </w:r>
     </w:p>
     <w:p>
@@ -475,15 +1116,44 @@
           <w:ilvl w:val="2"/>
           <w:numId w:val="3"/>
         </w:numPr>
-      </w:pPr>
-      <w:r>
-        <w:t>Установить галочку в «Г</w:t>
-      </w:r>
-      <w:r>
-        <w:t>лобальные разрешения</w:t>
-      </w:r>
-      <w:r>
-        <w:t>».</w:t>
+        <w:spacing w:after="0" w:line="240" w:lineRule="auto"/>
+        <w:rPr>
+          <w:rFonts w:cstheme="minorHAnsi"/>
+          <w:sz w:val="24"/>
+          <w:szCs w:val="24"/>
+        </w:rPr>
+      </w:pPr>
+      <w:r>
+        <w:rPr>
+          <w:rFonts w:cstheme="minorHAnsi"/>
+          <w:sz w:val="24"/>
+          <w:szCs w:val="24"/>
+        </w:rPr>
+        <w:t>Задать и запомнить</w:t>
+      </w:r>
+      <w:r>
+        <w:rPr>
+          <w:rFonts w:cstheme="minorHAnsi"/>
+          <w:sz w:val="24"/>
+          <w:szCs w:val="24"/>
+        </w:rPr>
+        <w:t xml:space="preserve"> </w:t>
+      </w:r>
+      <w:r>
+        <w:rPr>
+          <w:rFonts w:cstheme="minorHAnsi"/>
+          <w:sz w:val="24"/>
+          <w:szCs w:val="24"/>
+        </w:rPr>
+        <w:t xml:space="preserve">пароль </w:t>
+      </w:r>
+      <w:r>
+        <w:rPr>
+          <w:rFonts w:cstheme="minorHAnsi"/>
+          <w:sz w:val="24"/>
+          <w:szCs w:val="24"/>
+        </w:rPr>
+        <w:t>латинскими буквами</w:t>
       </w:r>
     </w:p>
     <w:p>
@@ -493,24 +1163,58 @@
           <w:ilvl w:val="2"/>
           <w:numId w:val="3"/>
         </w:numPr>
-      </w:pPr>
-      <w:r>
-        <w:t>Нажать кнопку</w:t>
-      </w:r>
-      <w:r>
+        <w:spacing w:after="0" w:line="240" w:lineRule="auto"/>
+        <w:rPr>
+          <w:rFonts w:cstheme="minorHAnsi"/>
+          <w:sz w:val="24"/>
+          <w:szCs w:val="24"/>
+        </w:rPr>
+      </w:pPr>
+      <w:r>
+        <w:rPr>
+          <w:rFonts w:cstheme="minorHAnsi"/>
+          <w:sz w:val="24"/>
+          <w:szCs w:val="24"/>
+        </w:rPr>
+        <w:t>Отметить галочкой</w:t>
+      </w:r>
+      <w:r>
+        <w:rPr>
+          <w:rFonts w:cstheme="minorHAnsi"/>
+          <w:sz w:val="24"/>
+          <w:szCs w:val="24"/>
+        </w:rPr>
         <w:t xml:space="preserve"> </w:t>
       </w:r>
       <w:r>
-        <w:t>«С</w:t>
-      </w:r>
-      <w:r>
-        <w:t>охранить</w:t>
-      </w:r>
-      <w:r>
+        <w:rPr>
+          <w:rFonts w:cstheme="minorHAnsi"/>
+          <w:b/>
+          <w:bCs/>
+          <w:sz w:val="24"/>
+          <w:szCs w:val="24"/>
+        </w:rPr>
+        <w:t>«Г</w:t>
+      </w:r>
+      <w:r>
+        <w:rPr>
+          <w:rFonts w:cstheme="minorHAnsi"/>
+          <w:b/>
+          <w:bCs/>
+          <w:sz w:val="24"/>
+          <w:szCs w:val="24"/>
+        </w:rPr>
+        <w:t>лобальные разрешения</w:t>
+      </w:r>
+      <w:r>
+        <w:rPr>
+          <w:rFonts w:cstheme="minorHAnsi"/>
+          <w:b/>
+          <w:bCs/>
+          <w:sz w:val="24"/>
+          <w:szCs w:val="24"/>
+        </w:rPr>
         <w:t>»</w:t>
-      </w:r>
-      <w:r>
-        <w:t>.</w:t>
       </w:r>
     </w:p>
     <w:p>
@@ -520,24 +1224,127 @@
           <w:ilvl w:val="2"/>
           <w:numId w:val="3"/>
         </w:numPr>
-      </w:pPr>
-      <w:r>
+        <w:spacing w:after="0" w:line="240" w:lineRule="auto"/>
+        <w:rPr>
+          <w:rFonts w:cstheme="minorHAnsi"/>
+          <w:sz w:val="24"/>
+          <w:szCs w:val="24"/>
+        </w:rPr>
+      </w:pPr>
+      <w:r>
+        <w:rPr>
+          <w:rFonts w:cstheme="minorHAnsi"/>
+          <w:sz w:val="24"/>
+          <w:szCs w:val="24"/>
+        </w:rPr>
+        <w:t>Нажать кнопку</w:t>
+      </w:r>
+      <w:r>
+        <w:rPr>
+          <w:rFonts w:cstheme="minorHAnsi"/>
+          <w:sz w:val="24"/>
+          <w:szCs w:val="24"/>
+        </w:rPr>
+        <w:t xml:space="preserve"> </w:t>
+      </w:r>
+      <w:r>
+        <w:rPr>
+          <w:rFonts w:cstheme="minorHAnsi"/>
+          <w:b/>
+          <w:bCs/>
+          <w:sz w:val="24"/>
+          <w:szCs w:val="24"/>
+        </w:rPr>
+        <w:t>«С</w:t>
+      </w:r>
+      <w:r>
+        <w:rPr>
+          <w:rFonts w:cstheme="minorHAnsi"/>
+          <w:b/>
+          <w:bCs/>
+          <w:sz w:val="24"/>
+          <w:szCs w:val="24"/>
+        </w:rPr>
+        <w:t>охранить</w:t>
+      </w:r>
+      <w:r>
+        <w:rPr>
+          <w:rFonts w:cstheme="minorHAnsi"/>
+          <w:b/>
+          <w:bCs/>
+          <w:sz w:val="24"/>
+          <w:szCs w:val="24"/>
+        </w:rPr>
+        <w:t>»</w:t>
+      </w:r>
+    </w:p>
+    <w:p>
+      <w:pPr>
+        <w:pStyle w:val="ab"/>
+        <w:numPr>
+          <w:ilvl w:val="2"/>
+          <w:numId w:val="3"/>
+        </w:numPr>
+        <w:spacing w:after="0" w:line="240" w:lineRule="auto"/>
+        <w:rPr>
+          <w:rFonts w:cstheme="minorHAnsi"/>
+          <w:sz w:val="24"/>
+          <w:szCs w:val="24"/>
+        </w:rPr>
+      </w:pPr>
+      <w:r>
+        <w:rPr>
+          <w:rFonts w:cstheme="minorHAnsi"/>
+          <w:sz w:val="24"/>
+          <w:szCs w:val="24"/>
+        </w:rPr>
         <w:t>Нажать</w:t>
       </w:r>
       <w:r>
+        <w:rPr>
+          <w:rFonts w:cstheme="minorHAnsi"/>
+          <w:sz w:val="24"/>
+          <w:szCs w:val="24"/>
+        </w:rPr>
         <w:t xml:space="preserve"> кнопку</w:t>
       </w:r>
       <w:r>
+        <w:rPr>
+          <w:rFonts w:cstheme="minorHAnsi"/>
+          <w:sz w:val="24"/>
+          <w:szCs w:val="24"/>
+        </w:rPr>
         <w:t xml:space="preserve"> </w:t>
       </w:r>
       <w:r>
+        <w:rPr>
+          <w:rFonts w:cstheme="minorHAnsi"/>
+          <w:b/>
+          <w:bCs/>
+          <w:sz w:val="24"/>
+          <w:szCs w:val="24"/>
+        </w:rPr>
         <w:t>«О</w:t>
       </w:r>
       <w:r>
+        <w:rPr>
+          <w:rFonts w:cstheme="minorHAnsi"/>
+          <w:b/>
+          <w:bCs/>
+          <w:sz w:val="24"/>
+          <w:szCs w:val="24"/>
+        </w:rPr>
         <w:t>тмена</w:t>
       </w:r>
       <w:r>
-        <w:t>».</w:t>
+        <w:rPr>
+          <w:rFonts w:cstheme="minorHAnsi"/>
+          <w:b/>
+          <w:bCs/>
+          <w:sz w:val="24"/>
+          <w:szCs w:val="24"/>
+        </w:rPr>
+        <w:t>»</w:t>
       </w:r>
     </w:p>
     <w:p>
@@ -547,27 +1354,76 @@
           <w:ilvl w:val="1"/>
           <w:numId w:val="3"/>
         </w:numPr>
-      </w:pPr>
-      <w:r>
+        <w:spacing w:after="0" w:line="240" w:lineRule="auto"/>
+        <w:rPr>
+          <w:rFonts w:cstheme="minorHAnsi"/>
+          <w:sz w:val="24"/>
+          <w:szCs w:val="24"/>
+        </w:rPr>
+      </w:pPr>
+      <w:r>
+        <w:rPr>
+          <w:rFonts w:cstheme="minorHAnsi"/>
+          <w:sz w:val="24"/>
+          <w:szCs w:val="24"/>
+        </w:rPr>
         <w:t>В</w:t>
       </w:r>
       <w:r>
         <w:rPr>
-          <w:b/>
-          <w:bCs/>
-        </w:rPr>
-        <w:t xml:space="preserve"> «</w:t>
-      </w:r>
-      <w:r>
-        <w:t xml:space="preserve">Файл» выбрать «Выполнить </w:t>
-      </w:r>
-      <w:r>
-        <w:rPr>
+          <w:rFonts w:cstheme="minorHAnsi"/>
+          <w:sz w:val="24"/>
+          <w:szCs w:val="24"/>
+        </w:rPr>
+        <w:t xml:space="preserve">о вкладке </w:t>
+      </w:r>
+      <w:r>
+        <w:rPr>
+          <w:rFonts w:cstheme="minorHAnsi"/>
+          <w:b/>
+          <w:bCs/>
+          <w:sz w:val="24"/>
+          <w:szCs w:val="24"/>
+        </w:rPr>
+        <w:t>«Файл»</w:t>
+      </w:r>
+      <w:r>
+        <w:rPr>
+          <w:rFonts w:cstheme="minorHAnsi"/>
+          <w:sz w:val="24"/>
+          <w:szCs w:val="24"/>
+        </w:rPr>
+        <w:t xml:space="preserve"> выбрать </w:t>
+      </w:r>
+      <w:r>
+        <w:rPr>
+          <w:rFonts w:cstheme="minorHAnsi"/>
+          <w:b/>
+          <w:bCs/>
+          <w:sz w:val="24"/>
+          <w:szCs w:val="24"/>
+        </w:rPr>
+        <w:t xml:space="preserve">«Выполнить </w:t>
+      </w:r>
+      <w:r>
+        <w:rPr>
+          <w:rFonts w:cstheme="minorHAnsi"/>
+          <w:b/>
+          <w:bCs/>
+          <w:sz w:val="24"/>
+          <w:szCs w:val="24"/>
           <w:lang w:val="en-US"/>
         </w:rPr>
         <w:t>SQL</w:t>
       </w:r>
       <w:r>
+        <w:rPr>
+          <w:rFonts w:cstheme="minorHAnsi"/>
+          <w:b/>
+          <w:bCs/>
+          <w:sz w:val="24"/>
+          <w:szCs w:val="24"/>
+        </w:rPr>
         <w:t xml:space="preserve"> файл»</w:t>
       </w:r>
     </w:p>
@@ -578,57 +1434,217 @@
           <w:ilvl w:val="1"/>
           <w:numId w:val="3"/>
         </w:numPr>
-        <w:rPr>
-          <w:lang w:val="en-US"/>
-        </w:rPr>
-      </w:pPr>
-      <w:r>
+        <w:spacing w:after="0" w:line="240" w:lineRule="auto"/>
+        <w:rPr>
+          <w:rFonts w:cstheme="minorHAnsi"/>
+          <w:sz w:val="24"/>
+          <w:szCs w:val="24"/>
+          <w:lang w:val="en-US"/>
+        </w:rPr>
+      </w:pPr>
+      <w:r>
+        <w:rPr>
+          <w:rFonts w:cstheme="minorHAnsi"/>
+          <w:sz w:val="24"/>
+          <w:szCs w:val="24"/>
+        </w:rPr>
         <w:t>Выбрать</w:t>
       </w:r>
       <w:r>
         <w:rPr>
+          <w:rFonts w:cstheme="minorHAnsi"/>
+          <w:sz w:val="24"/>
+          <w:szCs w:val="24"/>
           <w:lang w:val="en-US"/>
         </w:rPr>
         <w:t xml:space="preserve"> </w:t>
       </w:r>
       <w:r>
+        <w:rPr>
+          <w:rFonts w:cstheme="minorHAnsi"/>
+          <w:sz w:val="24"/>
+          <w:szCs w:val="24"/>
+        </w:rPr>
         <w:t>файл</w:t>
       </w:r>
       <w:r>
         <w:rPr>
-          <w:lang w:val="en-US"/>
-        </w:rPr>
-        <w:t xml:space="preserve"> «caller_create_db</w:t>
-      </w:r>
-      <w:r>
-        <w:rPr>
+          <w:rFonts w:cstheme="minorHAnsi"/>
+          <w:sz w:val="24"/>
+          <w:szCs w:val="24"/>
+          <w:lang w:val="en-US"/>
+        </w:rPr>
+        <w:t xml:space="preserve"> </w:t>
+      </w:r>
+      <w:r>
+        <w:rPr>
+          <w:rFonts w:cstheme="minorHAnsi"/>
+          <w:b/>
+          <w:bCs/>
+          <w:sz w:val="24"/>
+          <w:szCs w:val="24"/>
+          <w:lang w:val="en-US"/>
+        </w:rPr>
+        <w:t>«caller_create_db</w:t>
+      </w:r>
+      <w:r>
+        <w:rPr>
+          <w:rFonts w:cstheme="minorHAnsi"/>
+          <w:b/>
+          <w:bCs/>
+          <w:sz w:val="24"/>
+          <w:szCs w:val="24"/>
           <w:lang w:val="en-US"/>
         </w:rPr>
         <w:t>.sql</w:t>
       </w:r>
       <w:r>
         <w:rPr>
-          <w:lang w:val="en-US"/>
-        </w:rPr>
-        <w:t xml:space="preserve">» </w:t>
-      </w:r>
-      <w:r>
+          <w:rFonts w:cstheme="minorHAnsi"/>
+          <w:b/>
+          <w:bCs/>
+          <w:sz w:val="24"/>
+          <w:szCs w:val="24"/>
+          <w:lang w:val="en-US"/>
+        </w:rPr>
+        <w:t>»</w:t>
+      </w:r>
+      <w:r>
+        <w:rPr>
+          <w:rFonts w:cstheme="minorHAnsi"/>
+          <w:sz w:val="24"/>
+          <w:szCs w:val="24"/>
+          <w:lang w:val="en-US"/>
+        </w:rPr>
+        <w:t xml:space="preserve"> </w:t>
+      </w:r>
+      <w:r>
+        <w:rPr>
+          <w:rFonts w:cstheme="minorHAnsi"/>
+          <w:sz w:val="24"/>
+          <w:szCs w:val="24"/>
+        </w:rPr>
         <w:t>Из</w:t>
       </w:r>
       <w:r>
         <w:rPr>
+          <w:rFonts w:cstheme="minorHAnsi"/>
+          <w:sz w:val="24"/>
+          <w:szCs w:val="24"/>
           <w:lang w:val="en-US"/>
         </w:rPr>
         <w:t xml:space="preserve"> </w:t>
       </w:r>
       <w:r>
+        <w:rPr>
+          <w:rFonts w:cstheme="minorHAnsi"/>
+          <w:sz w:val="24"/>
+          <w:szCs w:val="24"/>
+        </w:rPr>
         <w:t>папки</w:t>
       </w:r>
-      <w:r>
-        <w:rPr>
-          <w:lang w:val="en-US"/>
-        </w:rPr>
-        <w:t xml:space="preserve"> \OSPanel\domains\first_common_project\DB</w:t>
+    </w:p>
+    <w:p>
+      <w:pPr>
+        <w:pStyle w:val="ab"/>
+        <w:spacing w:after="0" w:line="240" w:lineRule="auto"/>
+        <w:ind w:left="792" w:firstLine="624"/>
+        <w:rPr>
+          <w:rFonts w:cstheme="minorHAnsi"/>
+          <w:b/>
+          <w:bCs/>
+          <w:sz w:val="24"/>
+          <w:szCs w:val="24"/>
+          <w:lang w:val="en-US"/>
+        </w:rPr>
+      </w:pPr>
+      <w:r>
+        <w:rPr>
+          <w:rFonts w:cstheme="minorHAnsi"/>
+          <w:b/>
+          <w:bCs/>
+          <w:sz w:val="24"/>
+          <w:szCs w:val="24"/>
+          <w:lang w:val="en-US"/>
+        </w:rPr>
+        <w:t>/</w:t>
+      </w:r>
+      <w:r>
+        <w:rPr>
+          <w:rFonts w:cstheme="minorHAnsi"/>
+          <w:b/>
+          <w:bCs/>
+          <w:sz w:val="24"/>
+          <w:szCs w:val="24"/>
+          <w:lang w:val="en-US"/>
+        </w:rPr>
+        <w:t>OSPanel</w:t>
+      </w:r>
+      <w:r>
+        <w:rPr>
+          <w:rFonts w:cstheme="minorHAnsi"/>
+          <w:b/>
+          <w:bCs/>
+          <w:sz w:val="24"/>
+          <w:szCs w:val="24"/>
+          <w:lang w:val="en-US"/>
+        </w:rPr>
+        <w:t>/</w:t>
+      </w:r>
+      <w:r>
+        <w:rPr>
+          <w:rFonts w:cstheme="minorHAnsi"/>
+          <w:b/>
+          <w:bCs/>
+          <w:sz w:val="24"/>
+          <w:szCs w:val="24"/>
+          <w:lang w:val="en-US"/>
+        </w:rPr>
+        <w:t>domains</w:t>
+      </w:r>
+      <w:r>
+        <w:rPr>
+          <w:rFonts w:cstheme="minorHAnsi"/>
+          <w:b/>
+          <w:bCs/>
+          <w:sz w:val="24"/>
+          <w:szCs w:val="24"/>
+          <w:lang w:val="en-US"/>
+        </w:rPr>
+        <w:t>/</w:t>
+      </w:r>
+      <w:r>
+        <w:rPr>
+          <w:rFonts w:cstheme="minorHAnsi"/>
+          <w:b/>
+          <w:bCs/>
+          <w:sz w:val="24"/>
+          <w:szCs w:val="24"/>
+          <w:lang w:val="en-US"/>
+        </w:rPr>
+        <w:t>first_common_project</w:t>
+      </w:r>
+      <w:r>
+        <w:rPr>
+          <w:rFonts w:cstheme="minorHAnsi"/>
+          <w:b/>
+          <w:bCs/>
+          <w:sz w:val="24"/>
+          <w:szCs w:val="24"/>
+          <w:lang w:val="en-US"/>
+        </w:rPr>
+        <w:t>/</w:t>
+      </w:r>
+      <w:r>
+        <w:rPr>
+          <w:rFonts w:cstheme="minorHAnsi"/>
+          <w:b/>
+          <w:bCs/>
+          <w:sz w:val="24"/>
+          <w:szCs w:val="24"/>
+          <w:lang w:val="en-US"/>
+        </w:rPr>
+        <w:t>DB</w:t>
       </w:r>
     </w:p>
     <w:p>
@@ -638,18 +1654,47 @@
           <w:ilvl w:val="1"/>
           <w:numId w:val="3"/>
         </w:numPr>
-      </w:pPr>
-      <w:r>
-        <w:t>Нажать выделенную кнопку.</w:t>
-      </w:r>
-    </w:p>
-    <w:p>
-      <w:pPr>
+        <w:spacing w:after="0" w:line="240" w:lineRule="auto"/>
+        <w:rPr>
+          <w:rFonts w:cstheme="minorHAnsi"/>
+          <w:sz w:val="24"/>
+          <w:szCs w:val="24"/>
+        </w:rPr>
+      </w:pPr>
+      <w:r>
+        <w:rPr>
+          <w:rFonts w:cstheme="minorHAnsi"/>
+          <w:sz w:val="24"/>
+          <w:szCs w:val="24"/>
+        </w:rPr>
+        <w:t>Нажать выделенную кнопку</w:t>
+      </w:r>
+      <w:r>
+        <w:rPr>
+          <w:rFonts w:cstheme="minorHAnsi"/>
+          <w:sz w:val="24"/>
+          <w:szCs w:val="24"/>
+        </w:rPr>
+        <w:t>:</w:t>
+      </w:r>
+    </w:p>
+    <w:p>
+      <w:pPr>
+        <w:spacing w:after="0" w:line="240" w:lineRule="auto"/>
+        <w:contextualSpacing/>
         <w:jc w:val="center"/>
-      </w:pPr>
-      <w:r>
-        <w:rPr>
+        <w:rPr>
+          <w:rFonts w:cstheme="minorHAnsi"/>
+          <w:sz w:val="24"/>
+          <w:szCs w:val="24"/>
+        </w:rPr>
+      </w:pPr>
+      <w:r>
+        <w:rPr>
+          <w:rFonts w:cstheme="minorHAnsi"/>
           <w:noProof/>
+          <w:sz w:val="24"/>
+          <w:szCs w:val="24"/>
         </w:rPr>
         <w:drawing>
           <wp:inline distT="0" distB="0" distL="0" distR="0" wp14:anchorId="31012EF6" wp14:editId="1573615F">
@@ -690,22 +1735,43 @@
     </w:p>
     <w:p>
       <w:pPr>
+        <w:rPr>
+          <w:rFonts w:cstheme="minorHAnsi"/>
+          <w:sz w:val="24"/>
+          <w:szCs w:val="24"/>
+        </w:rPr>
+      </w:pPr>
+      <w:r>
+        <w:rPr>
+          <w:rFonts w:cstheme="minorHAnsi"/>
+          <w:sz w:val="24"/>
+          <w:szCs w:val="24"/>
+        </w:rPr>
+        <w:br w:type="page"/>
+      </w:r>
+    </w:p>
+    <w:p>
+      <w:pPr>
         <w:pStyle w:val="ab"/>
         <w:numPr>
           <w:ilvl w:val="0"/>
           <w:numId w:val="3"/>
         </w:numPr>
-        <w:rPr>
-          <w:b/>
-          <w:bCs/>
-        </w:rPr>
-      </w:pPr>
-      <w:r>
-        <w:rPr>
-          <w:b/>
-          <w:bCs/>
-        </w:rPr>
-        <w:t>Настроить сервер.</w:t>
+        <w:spacing w:after="0" w:line="240" w:lineRule="auto"/>
+        <w:rPr>
+          <w:rFonts w:cstheme="minorHAnsi"/>
+          <w:sz w:val="24"/>
+          <w:szCs w:val="24"/>
+        </w:rPr>
+      </w:pPr>
+      <w:r>
+        <w:rPr>
+          <w:rFonts w:cstheme="minorHAnsi"/>
+          <w:sz w:val="24"/>
+          <w:szCs w:val="24"/>
+        </w:rPr>
+        <w:lastRenderedPageBreak/>
+        <w:t>Настроить сервер</w:t>
       </w:r>
     </w:p>
     <w:p>
@@ -715,27 +1781,92 @@
           <w:ilvl w:val="1"/>
           <w:numId w:val="3"/>
         </w:numPr>
-      </w:pPr>
-      <w:r>
-        <w:t xml:space="preserve">В трее нажать ПКМ на </w:t>
-      </w:r>
-      <w:r>
-        <w:t>красный</w:t>
-      </w:r>
-      <w:r>
-        <w:t xml:space="preserve"> или зелёный</w:t>
-      </w:r>
-      <w:r>
-        <w:t xml:space="preserve"> флажок сервера и открыт</w:t>
-      </w:r>
-      <w:r>
-        <w:t>ь</w:t>
-      </w:r>
-      <w:r>
-        <w:t xml:space="preserve"> настройки</w:t>
-      </w:r>
-      <w:r>
-        <w:t>.</w:t>
+        <w:spacing w:after="0" w:line="240" w:lineRule="auto"/>
+        <w:rPr>
+          <w:rFonts w:cstheme="minorHAnsi"/>
+          <w:sz w:val="24"/>
+          <w:szCs w:val="24"/>
+        </w:rPr>
+      </w:pPr>
+      <w:r>
+        <w:rPr>
+          <w:rFonts w:cstheme="minorHAnsi"/>
+          <w:sz w:val="24"/>
+          <w:szCs w:val="24"/>
+        </w:rPr>
+        <w:t xml:space="preserve">В трее нажать на флажок </w:t>
+      </w:r>
+      <w:r>
+        <w:rPr>
+          <w:rFonts w:cstheme="minorHAnsi"/>
+          <w:b/>
+          <w:bCs/>
+          <w:sz w:val="24"/>
+          <w:szCs w:val="24"/>
+        </w:rPr>
+        <w:t>ПКМ</w:t>
+      </w:r>
+      <w:r>
+        <w:rPr>
+          <w:rFonts w:cstheme="minorHAnsi"/>
+          <w:sz w:val="24"/>
+          <w:szCs w:val="24"/>
+        </w:rPr>
+        <w:t xml:space="preserve"> </w:t>
+      </w:r>
+      <w:r>
+        <w:rPr>
+          <w:rFonts w:cstheme="minorHAnsi"/>
+          <w:sz w:val="24"/>
+          <w:szCs w:val="24"/>
+        </w:rPr>
+        <w:t xml:space="preserve">и </w:t>
+      </w:r>
+      <w:r>
+        <w:rPr>
+          <w:rFonts w:cstheme="minorHAnsi"/>
+          <w:sz w:val="24"/>
+          <w:szCs w:val="24"/>
+        </w:rPr>
+        <w:t>выбрать</w:t>
+      </w:r>
+      <w:r>
+        <w:rPr>
+          <w:rFonts w:cstheme="minorHAnsi"/>
+          <w:sz w:val="24"/>
+          <w:szCs w:val="24"/>
+        </w:rPr>
+        <w:t xml:space="preserve"> </w:t>
+      </w:r>
+      <w:r>
+        <w:rPr>
+          <w:rFonts w:cstheme="minorHAnsi"/>
+          <w:b/>
+          <w:bCs/>
+          <w:sz w:val="24"/>
+          <w:szCs w:val="24"/>
+        </w:rPr>
+        <w:t>«Н</w:t>
+      </w:r>
+      <w:r>
+        <w:rPr>
+          <w:rFonts w:cstheme="minorHAnsi"/>
+          <w:b/>
+          <w:bCs/>
+          <w:sz w:val="24"/>
+          <w:szCs w:val="24"/>
+        </w:rPr>
+        <w:t>астройки</w:t>
+      </w:r>
+      <w:r>
+        <w:rPr>
+          <w:rFonts w:cstheme="minorHAnsi"/>
+          <w:b/>
+          <w:bCs/>
+          <w:sz w:val="24"/>
+          <w:szCs w:val="24"/>
+        </w:rPr>
+        <w:t>»</w:t>
       </w:r>
     </w:p>
     <w:p>
@@ -745,9 +1876,38 @@
           <w:ilvl w:val="1"/>
           <w:numId w:val="3"/>
         </w:numPr>
-      </w:pPr>
-      <w:r>
-        <w:t>Во вкладке «Основные»:</w:t>
+        <w:spacing w:after="0" w:line="240" w:lineRule="auto"/>
+        <w:rPr>
+          <w:rFonts w:cstheme="minorHAnsi"/>
+          <w:sz w:val="24"/>
+          <w:szCs w:val="24"/>
+        </w:rPr>
+      </w:pPr>
+      <w:r>
+        <w:rPr>
+          <w:rFonts w:cstheme="minorHAnsi"/>
+          <w:sz w:val="24"/>
+          <w:szCs w:val="24"/>
+        </w:rPr>
+        <w:t xml:space="preserve">Во вкладке </w:t>
+      </w:r>
+      <w:r>
+        <w:rPr>
+          <w:rFonts w:cstheme="minorHAnsi"/>
+          <w:b/>
+          <w:bCs/>
+          <w:sz w:val="24"/>
+          <w:szCs w:val="24"/>
+        </w:rPr>
+        <w:t>«Основные»</w:t>
+      </w:r>
+      <w:r>
+        <w:rPr>
+          <w:rFonts w:cstheme="minorHAnsi"/>
+          <w:sz w:val="24"/>
+          <w:szCs w:val="24"/>
+        </w:rPr>
+        <w:t>:</w:t>
       </w:r>
     </w:p>
     <w:p>
@@ -757,9 +1917,38 @@
           <w:ilvl w:val="2"/>
           <w:numId w:val="3"/>
         </w:numPr>
-      </w:pPr>
-      <w:r>
-        <w:t>Выбрать пункт «Автозапуск сервера»</w:t>
+        <w:spacing w:after="0" w:line="240" w:lineRule="auto"/>
+        <w:rPr>
+          <w:rFonts w:cstheme="minorHAnsi"/>
+          <w:sz w:val="24"/>
+          <w:szCs w:val="24"/>
+        </w:rPr>
+      </w:pPr>
+      <w:r>
+        <w:rPr>
+          <w:rFonts w:cstheme="minorHAnsi"/>
+          <w:sz w:val="24"/>
+          <w:szCs w:val="24"/>
+        </w:rPr>
+        <w:t>Отметить галочкой</w:t>
+      </w:r>
+      <w:r>
+        <w:rPr>
+          <w:rFonts w:cstheme="minorHAnsi"/>
+          <w:sz w:val="24"/>
+          <w:szCs w:val="24"/>
+        </w:rPr>
+        <w:t xml:space="preserve"> </w:t>
+      </w:r>
+      <w:r>
+        <w:rPr>
+          <w:rFonts w:cstheme="minorHAnsi"/>
+          <w:b/>
+          <w:bCs/>
+          <w:sz w:val="24"/>
+          <w:szCs w:val="24"/>
+        </w:rPr>
+        <w:t>«Автозапуск сервера»</w:t>
       </w:r>
     </w:p>
     <w:p>
@@ -769,9 +1958,38 @@
           <w:ilvl w:val="2"/>
           <w:numId w:val="3"/>
         </w:numPr>
-      </w:pPr>
-      <w:r>
-        <w:t>Выбрать пункт «Требовать учётную запись администратора».</w:t>
+        <w:spacing w:after="0" w:line="240" w:lineRule="auto"/>
+        <w:rPr>
+          <w:rFonts w:cstheme="minorHAnsi"/>
+          <w:sz w:val="24"/>
+          <w:szCs w:val="24"/>
+        </w:rPr>
+      </w:pPr>
+      <w:r>
+        <w:rPr>
+          <w:rFonts w:cstheme="minorHAnsi"/>
+          <w:sz w:val="24"/>
+          <w:szCs w:val="24"/>
+        </w:rPr>
+        <w:t>Отметить галочкой</w:t>
+      </w:r>
+      <w:r>
+        <w:rPr>
+          <w:rFonts w:cstheme="minorHAnsi"/>
+          <w:sz w:val="24"/>
+          <w:szCs w:val="24"/>
+        </w:rPr>
+        <w:t xml:space="preserve"> </w:t>
+      </w:r>
+      <w:r>
+        <w:rPr>
+          <w:rFonts w:cstheme="minorHAnsi"/>
+          <w:b/>
+          <w:bCs/>
+          <w:sz w:val="24"/>
+          <w:szCs w:val="24"/>
+        </w:rPr>
+        <w:t>«Требовать учётную запись администратора»</w:t>
       </w:r>
     </w:p>
     <w:p>
@@ -781,9 +1999,30 @@
           <w:ilvl w:val="2"/>
           <w:numId w:val="3"/>
         </w:numPr>
-      </w:pPr>
-      <w:r>
-        <w:t>Нажать кнопку «Сохранить».</w:t>
+        <w:spacing w:after="0" w:line="240" w:lineRule="auto"/>
+        <w:rPr>
+          <w:rFonts w:cstheme="minorHAnsi"/>
+          <w:sz w:val="24"/>
+          <w:szCs w:val="24"/>
+        </w:rPr>
+      </w:pPr>
+      <w:r>
+        <w:rPr>
+          <w:rFonts w:cstheme="minorHAnsi"/>
+          <w:sz w:val="24"/>
+          <w:szCs w:val="24"/>
+        </w:rPr>
+        <w:t xml:space="preserve">Нажать кнопку </w:t>
+      </w:r>
+      <w:r>
+        <w:rPr>
+          <w:rFonts w:cstheme="minorHAnsi"/>
+          <w:b/>
+          <w:bCs/>
+          <w:sz w:val="24"/>
+          <w:szCs w:val="24"/>
+        </w:rPr>
+        <w:t>«Сохранить»</w:t>
       </w:r>
     </w:p>
     <w:p>
@@ -793,18 +2032,29 @@
           <w:ilvl w:val="2"/>
           <w:numId w:val="3"/>
         </w:numPr>
-      </w:pPr>
-      <w:r>
+        <w:spacing w:after="0" w:line="240" w:lineRule="auto"/>
+        <w:rPr>
+          <w:rFonts w:cstheme="minorHAnsi"/>
+          <w:sz w:val="24"/>
+          <w:szCs w:val="24"/>
+        </w:rPr>
+      </w:pPr>
+      <w:r>
+        <w:rPr>
+          <w:rFonts w:cstheme="minorHAnsi"/>
+          <w:sz w:val="24"/>
+          <w:szCs w:val="24"/>
+        </w:rPr>
         <w:t xml:space="preserve">Перезапустить </w:t>
       </w:r>
       <w:r>
         <w:rPr>
+          <w:rFonts w:cstheme="minorHAnsi"/>
+          <w:sz w:val="24"/>
+          <w:szCs w:val="24"/>
           <w:lang w:val="en-US"/>
         </w:rPr>
         <w:t>OpenServer</w:t>
-      </w:r>
-      <w:r>
-        <w:t>.</w:t>
       </w:r>
     </w:p>
     <w:p>
@@ -814,9 +2064,38 @@
           <w:ilvl w:val="3"/>
           <w:numId w:val="3"/>
         </w:numPr>
-      </w:pPr>
-      <w:r>
-        <w:t>В трее нажать на флажок сервера.</w:t>
+        <w:spacing w:after="0" w:line="240" w:lineRule="auto"/>
+        <w:rPr>
+          <w:rFonts w:cstheme="minorHAnsi"/>
+          <w:sz w:val="24"/>
+          <w:szCs w:val="24"/>
+        </w:rPr>
+      </w:pPr>
+      <w:r>
+        <w:rPr>
+          <w:rFonts w:cstheme="minorHAnsi"/>
+          <w:sz w:val="24"/>
+          <w:szCs w:val="24"/>
+        </w:rPr>
+        <w:t>В трее нажать на флажок сервера</w:t>
+      </w:r>
+      <w:r>
+        <w:rPr>
+          <w:rFonts w:cstheme="minorHAnsi"/>
+          <w:sz w:val="24"/>
+          <w:szCs w:val="24"/>
+        </w:rPr>
+        <w:t xml:space="preserve"> </w:t>
+      </w:r>
+      <w:r>
+        <w:rPr>
+          <w:rFonts w:cstheme="minorHAnsi"/>
+          <w:b/>
+          <w:bCs/>
+          <w:sz w:val="24"/>
+          <w:szCs w:val="24"/>
+        </w:rPr>
+        <w:t>ПКМ</w:t>
       </w:r>
     </w:p>
     <w:p>
@@ -826,15 +2105,50 @@
           <w:ilvl w:val="3"/>
           <w:numId w:val="3"/>
         </w:numPr>
-      </w:pPr>
-      <w:r>
-        <w:t>Выбрать «В</w:t>
-      </w:r>
-      <w:r>
+        <w:spacing w:after="0" w:line="240" w:lineRule="auto"/>
+        <w:rPr>
+          <w:rFonts w:cstheme="minorHAnsi"/>
+          <w:sz w:val="24"/>
+          <w:szCs w:val="24"/>
+        </w:rPr>
+      </w:pPr>
+      <w:r>
+        <w:rPr>
+          <w:rFonts w:cstheme="minorHAnsi"/>
+          <w:sz w:val="24"/>
+          <w:szCs w:val="24"/>
+        </w:rPr>
+        <w:t xml:space="preserve">Выбрать </w:t>
+      </w:r>
+      <w:r>
+        <w:rPr>
+          <w:rFonts w:cstheme="minorHAnsi"/>
+          <w:b/>
+          <w:bCs/>
+          <w:sz w:val="24"/>
+          <w:szCs w:val="24"/>
+        </w:rPr>
+        <w:t>«В</w:t>
+      </w:r>
+      <w:r>
+        <w:rPr>
+          <w:rFonts w:cstheme="minorHAnsi"/>
+          <w:b/>
+          <w:bCs/>
+          <w:sz w:val="24"/>
+          <w:szCs w:val="24"/>
+        </w:rPr>
         <w:t>ыход</w:t>
       </w:r>
       <w:r>
-        <w:t>».</w:t>
+        <w:rPr>
+          <w:rFonts w:cstheme="minorHAnsi"/>
+          <w:b/>
+          <w:bCs/>
+          <w:sz w:val="24"/>
+          <w:szCs w:val="24"/>
+        </w:rPr>
+        <w:t>»</w:t>
       </w:r>
     </w:p>
     <w:p>
@@ -844,30 +2158,37 @@
           <w:ilvl w:val="3"/>
           <w:numId w:val="3"/>
         </w:numPr>
-      </w:pPr>
-      <w:r>
+        <w:spacing w:after="0" w:line="240" w:lineRule="auto"/>
+        <w:rPr>
+          <w:rFonts w:cstheme="minorHAnsi"/>
+          <w:sz w:val="24"/>
+          <w:szCs w:val="24"/>
+        </w:rPr>
+      </w:pPr>
+      <w:r>
+        <w:rPr>
+          <w:rFonts w:cstheme="minorHAnsi"/>
+          <w:sz w:val="24"/>
+          <w:szCs w:val="24"/>
+        </w:rPr>
         <w:t xml:space="preserve">Снова запустить </w:t>
       </w:r>
       <w:r>
         <w:rPr>
+          <w:rFonts w:cstheme="minorHAnsi"/>
+          <w:sz w:val="24"/>
+          <w:szCs w:val="24"/>
           <w:lang w:val="en-US"/>
         </w:rPr>
         <w:t>OpenServer</w:t>
       </w:r>
       <w:r>
-        <w:t>.</w:t>
-      </w:r>
-    </w:p>
-    <w:p>
-      <w:pPr>
-        <w:pStyle w:val="ab"/>
-        <w:numPr>
-          <w:ilvl w:val="3"/>
-          <w:numId w:val="3"/>
-        </w:numPr>
-      </w:pPr>
-      <w:r>
-        <w:t>Вернуться в настройки.</w:t>
+        <w:rPr>
+          <w:rFonts w:cstheme="minorHAnsi"/>
+          <w:sz w:val="24"/>
+          <w:szCs w:val="24"/>
+        </w:rPr>
+        <w:t xml:space="preserve"> (п. 3-4.1)</w:t>
       </w:r>
     </w:p>
     <w:p>
@@ -877,9 +2198,69 @@
           <w:ilvl w:val="1"/>
           <w:numId w:val="3"/>
         </w:numPr>
-      </w:pPr>
-      <w:r>
-        <w:t>Во вкладке «Сервер»:</w:t>
+        <w:spacing w:after="0" w:line="240" w:lineRule="auto"/>
+        <w:rPr>
+          <w:rFonts w:cstheme="minorHAnsi"/>
+          <w:sz w:val="24"/>
+          <w:szCs w:val="24"/>
+        </w:rPr>
+      </w:pPr>
+      <w:r>
+        <w:rPr>
+          <w:rFonts w:cstheme="minorHAnsi"/>
+          <w:sz w:val="24"/>
+          <w:szCs w:val="24"/>
+        </w:rPr>
+        <w:t>Вернуться в настройки</w:t>
+      </w:r>
+      <w:r>
+        <w:rPr>
+          <w:rFonts w:cstheme="minorHAnsi"/>
+          <w:sz w:val="24"/>
+          <w:szCs w:val="24"/>
+        </w:rPr>
+        <w:t xml:space="preserve"> (п. 5.1)</w:t>
+      </w:r>
+    </w:p>
+    <w:p>
+      <w:pPr>
+        <w:pStyle w:val="ab"/>
+        <w:numPr>
+          <w:ilvl w:val="1"/>
+          <w:numId w:val="3"/>
+        </w:numPr>
+        <w:spacing w:after="0" w:line="240" w:lineRule="auto"/>
+        <w:rPr>
+          <w:rFonts w:cstheme="minorHAnsi"/>
+          <w:sz w:val="24"/>
+          <w:szCs w:val="24"/>
+        </w:rPr>
+      </w:pPr>
+      <w:r>
+        <w:rPr>
+          <w:rFonts w:cstheme="minorHAnsi"/>
+          <w:sz w:val="24"/>
+          <w:szCs w:val="24"/>
+        </w:rPr>
+        <w:t xml:space="preserve">Во вкладке </w:t>
+      </w:r>
+      <w:r>
+        <w:rPr>
+          <w:rFonts w:cstheme="minorHAnsi"/>
+          <w:b/>
+          <w:bCs/>
+          <w:sz w:val="24"/>
+          <w:szCs w:val="24"/>
+        </w:rPr>
+        <w:t>«Сервер»</w:t>
+      </w:r>
+      <w:r>
+        <w:rPr>
+          <w:rFonts w:cstheme="minorHAnsi"/>
+          <w:sz w:val="24"/>
+          <w:szCs w:val="24"/>
+        </w:rPr>
+        <w:t>:</w:t>
       </w:r>
     </w:p>
     <w:p>
@@ -889,9 +2270,64 @@
           <w:ilvl w:val="2"/>
           <w:numId w:val="3"/>
         </w:numPr>
-      </w:pPr>
-      <w:r>
-        <w:t>В пункте «Настройка виртуального диска» выбрать «Не использовать вирт. диск».</w:t>
+        <w:spacing w:after="0" w:line="240" w:lineRule="auto"/>
+        <w:rPr>
+          <w:rFonts w:cstheme="minorHAnsi"/>
+          <w:sz w:val="24"/>
+          <w:szCs w:val="24"/>
+        </w:rPr>
+      </w:pPr>
+      <w:r>
+        <w:rPr>
+          <w:rFonts w:cstheme="minorHAnsi"/>
+          <w:sz w:val="24"/>
+          <w:szCs w:val="24"/>
+        </w:rPr>
+        <w:t xml:space="preserve">В </w:t>
+      </w:r>
+      <w:r>
+        <w:rPr>
+          <w:rFonts w:cstheme="minorHAnsi"/>
+          <w:sz w:val="24"/>
+          <w:szCs w:val="24"/>
+        </w:rPr>
+        <w:t>поле</w:t>
+      </w:r>
+      <w:r>
+        <w:rPr>
+          <w:rFonts w:cstheme="minorHAnsi"/>
+          <w:sz w:val="24"/>
+          <w:szCs w:val="24"/>
+        </w:rPr>
+        <w:t xml:space="preserve"> </w:t>
+      </w:r>
+      <w:r>
+        <w:rPr>
+          <w:rFonts w:cstheme="minorHAnsi"/>
+          <w:b/>
+          <w:bCs/>
+          <w:sz w:val="24"/>
+          <w:szCs w:val="24"/>
+        </w:rPr>
+        <w:t>«Настройка виртуального диска»</w:t>
+      </w:r>
+      <w:r>
+        <w:rPr>
+          <w:rFonts w:cstheme="minorHAnsi"/>
+          <w:sz w:val="24"/>
+          <w:szCs w:val="24"/>
+        </w:rPr>
+        <w:t xml:space="preserve"> выбрать </w:t>
+      </w:r>
+      <w:r>
+        <w:rPr>
+          <w:rFonts w:cstheme="minorHAnsi"/>
+          <w:b/>
+          <w:bCs/>
+          <w:sz w:val="24"/>
+          <w:szCs w:val="24"/>
+        </w:rPr>
+        <w:t>«Не использовать вирт. диск»</w:t>
       </w:r>
     </w:p>
     <w:p>
@@ -901,27 +2337,97 @@
           <w:ilvl w:val="2"/>
           <w:numId w:val="3"/>
         </w:numPr>
-      </w:pPr>
-      <w:r>
-        <w:rPr>
+        <w:spacing w:after="0" w:line="240" w:lineRule="auto"/>
+        <w:rPr>
+          <w:rFonts w:cstheme="minorHAnsi"/>
+          <w:sz w:val="24"/>
+          <w:szCs w:val="24"/>
+        </w:rPr>
+      </w:pPr>
+      <w:r>
+        <w:rPr>
+          <w:rFonts w:cstheme="minorHAnsi"/>
+          <w:sz w:val="24"/>
+          <w:szCs w:val="24"/>
+        </w:rPr>
+        <w:t xml:space="preserve">В поле </w:t>
+      </w:r>
+      <w:r>
+        <w:rPr>
+          <w:rFonts w:cstheme="minorHAnsi"/>
+          <w:b/>
+          <w:bCs/>
+          <w:sz w:val="24"/>
+          <w:szCs w:val="24"/>
+        </w:rPr>
+        <w:t>«</w:t>
+      </w:r>
+      <w:r>
+        <w:rPr>
+          <w:rFonts w:cstheme="minorHAnsi"/>
+          <w:b/>
+          <w:bCs/>
+          <w:sz w:val="24"/>
+          <w:szCs w:val="24"/>
+          <w:lang w:val="en-US"/>
+        </w:rPr>
+        <w:t>I</w:t>
+      </w:r>
+      <w:r>
+        <w:rPr>
+          <w:rFonts w:cstheme="minorHAnsi"/>
+          <w:b/>
+          <w:bCs/>
+          <w:sz w:val="24"/>
+          <w:szCs w:val="24"/>
+          <w:lang w:val="en-US"/>
+        </w:rPr>
+        <w:t>P</w:t>
+      </w:r>
+      <w:r>
+        <w:rPr>
+          <w:rFonts w:cstheme="minorHAnsi"/>
+          <w:b/>
+          <w:bCs/>
+          <w:sz w:val="24"/>
+          <w:szCs w:val="24"/>
+        </w:rPr>
+        <w:t>-адрес сервера</w:t>
+      </w:r>
+      <w:r>
+        <w:rPr>
+          <w:rFonts w:cstheme="minorHAnsi"/>
+          <w:b/>
+          <w:bCs/>
+          <w:sz w:val="24"/>
+          <w:szCs w:val="24"/>
+        </w:rPr>
+        <w:t>»</w:t>
+      </w:r>
+      <w:r>
+        <w:rPr>
+          <w:rFonts w:cstheme="minorHAnsi"/>
+          <w:sz w:val="24"/>
+          <w:szCs w:val="24"/>
+        </w:rPr>
+        <w:t xml:space="preserve"> указать </w:t>
+      </w:r>
+      <w:r>
+        <w:rPr>
+          <w:rFonts w:cstheme="minorHAnsi"/>
+          <w:sz w:val="24"/>
+          <w:szCs w:val="24"/>
           <w:lang w:val="en-US"/>
         </w:rPr>
         <w:t>IP</w:t>
       </w:r>
       <w:r>
-        <w:t>-</w:t>
-      </w:r>
-      <w:r>
-        <w:t xml:space="preserve">адрес сервера указать </w:t>
-      </w:r>
-      <w:r>
-        <w:rPr>
-          <w:lang w:val="en-US"/>
-        </w:rPr>
-        <w:t>IP</w:t>
-      </w:r>
-      <w:r>
-        <w:t>-адрес компьютера.</w:t>
+        <w:rPr>
+          <w:rFonts w:cstheme="minorHAnsi"/>
+          <w:sz w:val="24"/>
+          <w:szCs w:val="24"/>
+        </w:rPr>
+        <w:t>-адрес компьютера</w:t>
       </w:r>
     </w:p>
     <w:p>
@@ -931,9 +2437,38 @@
           <w:ilvl w:val="1"/>
           <w:numId w:val="3"/>
         </w:numPr>
-      </w:pPr>
-      <w:r>
-        <w:t>Во вкладке «Модули»:</w:t>
+        <w:spacing w:after="0" w:line="240" w:lineRule="auto"/>
+        <w:rPr>
+          <w:rFonts w:cstheme="minorHAnsi"/>
+          <w:sz w:val="24"/>
+          <w:szCs w:val="24"/>
+        </w:rPr>
+      </w:pPr>
+      <w:r>
+        <w:rPr>
+          <w:rFonts w:cstheme="minorHAnsi"/>
+          <w:sz w:val="24"/>
+          <w:szCs w:val="24"/>
+        </w:rPr>
+        <w:t xml:space="preserve">Во вкладке </w:t>
+      </w:r>
+      <w:r>
+        <w:rPr>
+          <w:rFonts w:cstheme="minorHAnsi"/>
+          <w:b/>
+          <w:bCs/>
+          <w:sz w:val="24"/>
+          <w:szCs w:val="24"/>
+        </w:rPr>
+        <w:t>«Модули»</w:t>
+      </w:r>
+      <w:r>
+        <w:rPr>
+          <w:rFonts w:cstheme="minorHAnsi"/>
+          <w:sz w:val="24"/>
+          <w:szCs w:val="24"/>
+        </w:rPr>
+        <w:t>:</w:t>
       </w:r>
     </w:p>
     <w:p>
@@ -943,20 +2478,40 @@
           <w:ilvl w:val="2"/>
           <w:numId w:val="3"/>
         </w:numPr>
-      </w:pPr>
-      <w:r>
+        <w:spacing w:after="0" w:line="240" w:lineRule="auto"/>
+        <w:rPr>
+          <w:rFonts w:cstheme="minorHAnsi"/>
+          <w:sz w:val="24"/>
+          <w:szCs w:val="24"/>
+        </w:rPr>
+      </w:pPr>
+      <w:r>
+        <w:rPr>
+          <w:rFonts w:cstheme="minorHAnsi"/>
+          <w:sz w:val="24"/>
+          <w:szCs w:val="24"/>
+        </w:rPr>
         <w:t>Убедиться, что выбраны следующие пункты:</w:t>
       </w:r>
     </w:p>
     <w:p>
       <w:pPr>
+        <w:spacing w:after="0" w:line="240" w:lineRule="auto"/>
+        <w:contextualSpacing/>
         <w:jc w:val="center"/>
-      </w:pPr>
-      <w:r>
-        <w:rPr>
+        <w:rPr>
+          <w:rFonts w:cstheme="minorHAnsi"/>
+          <w:sz w:val="24"/>
+          <w:szCs w:val="24"/>
+        </w:rPr>
+      </w:pPr>
+      <w:r>
+        <w:rPr>
+          <w:rFonts w:cstheme="minorHAnsi"/>
           <w:noProof/>
-        </w:rPr>
-        <w:lastRenderedPageBreak/>
+          <w:sz w:val="24"/>
+          <w:szCs w:val="24"/>
+        </w:rPr>
         <w:drawing>
           <wp:inline distT="0" distB="0" distL="0" distR="0" wp14:anchorId="685294E8" wp14:editId="43277899">
             <wp:extent cx="3562533" cy="1809843"/>
@@ -1001,9 +2556,38 @@
           <w:ilvl w:val="1"/>
           <w:numId w:val="3"/>
         </w:numPr>
-      </w:pPr>
-      <w:r>
-        <w:t>Во вкладке «Домены»:</w:t>
+        <w:spacing w:after="0" w:line="240" w:lineRule="auto"/>
+        <w:rPr>
+          <w:rFonts w:cstheme="minorHAnsi"/>
+          <w:sz w:val="24"/>
+          <w:szCs w:val="24"/>
+        </w:rPr>
+      </w:pPr>
+      <w:r>
+        <w:rPr>
+          <w:rFonts w:cstheme="minorHAnsi"/>
+          <w:sz w:val="24"/>
+          <w:szCs w:val="24"/>
+        </w:rPr>
+        <w:t xml:space="preserve">Во вкладке </w:t>
+      </w:r>
+      <w:r>
+        <w:rPr>
+          <w:rFonts w:cstheme="minorHAnsi"/>
+          <w:b/>
+          <w:bCs/>
+          <w:sz w:val="24"/>
+          <w:szCs w:val="24"/>
+        </w:rPr>
+        <w:t>«Домены»</w:t>
+      </w:r>
+      <w:r>
+        <w:rPr>
+          <w:rFonts w:cstheme="minorHAnsi"/>
+          <w:sz w:val="24"/>
+          <w:szCs w:val="24"/>
+        </w:rPr>
+        <w:t>:</w:t>
       </w:r>
     </w:p>
     <w:p>
@@ -1013,9 +2597,64 @@
           <w:ilvl w:val="2"/>
           <w:numId w:val="3"/>
         </w:numPr>
-      </w:pPr>
-      <w:r>
-        <w:t>В «Управление доменами» выбрать «Ручное управление».</w:t>
+        <w:spacing w:after="0" w:line="240" w:lineRule="auto"/>
+        <w:rPr>
+          <w:rFonts w:cstheme="minorHAnsi"/>
+          <w:sz w:val="24"/>
+          <w:szCs w:val="24"/>
+        </w:rPr>
+      </w:pPr>
+      <w:r>
+        <w:rPr>
+          <w:rFonts w:cstheme="minorHAnsi"/>
+          <w:sz w:val="24"/>
+          <w:szCs w:val="24"/>
+        </w:rPr>
+        <w:t>В</w:t>
+      </w:r>
+      <w:r>
+        <w:rPr>
+          <w:rFonts w:cstheme="minorHAnsi"/>
+          <w:sz w:val="24"/>
+          <w:szCs w:val="24"/>
+        </w:rPr>
+        <w:t xml:space="preserve"> поле</w:t>
+      </w:r>
+      <w:r>
+        <w:rPr>
+          <w:rFonts w:cstheme="minorHAnsi"/>
+          <w:sz w:val="24"/>
+          <w:szCs w:val="24"/>
+        </w:rPr>
+        <w:t xml:space="preserve"> </w:t>
+      </w:r>
+      <w:r>
+        <w:rPr>
+          <w:rFonts w:cstheme="minorHAnsi"/>
+          <w:b/>
+          <w:bCs/>
+          <w:sz w:val="24"/>
+          <w:szCs w:val="24"/>
+        </w:rPr>
+        <w:t>«Управление доменами»</w:t>
+      </w:r>
+      <w:r>
+        <w:rPr>
+          <w:rFonts w:cstheme="minorHAnsi"/>
+          <w:sz w:val="24"/>
+          <w:szCs w:val="24"/>
+        </w:rPr>
+        <w:t xml:space="preserve"> выбрать </w:t>
+      </w:r>
+      <w:r>
+        <w:rPr>
+          <w:rFonts w:cstheme="minorHAnsi"/>
+          <w:b/>
+          <w:bCs/>
+          <w:sz w:val="24"/>
+          <w:szCs w:val="24"/>
+        </w:rPr>
+        <w:t>«Ручное управление»</w:t>
       </w:r>
     </w:p>
     <w:p>
@@ -1025,123 +2664,122 @@
           <w:ilvl w:val="2"/>
           <w:numId w:val="3"/>
         </w:numPr>
-        <w:rPr>
-          <w:lang w:val="en-US"/>
-        </w:rPr>
-      </w:pPr>
-      <w:r>
+        <w:spacing w:after="0" w:line="240" w:lineRule="auto"/>
+        <w:rPr>
+          <w:rFonts w:cstheme="minorHAnsi"/>
+          <w:sz w:val="24"/>
+          <w:szCs w:val="24"/>
+        </w:rPr>
+      </w:pPr>
+      <w:r>
+        <w:rPr>
+          <w:rFonts w:cstheme="minorHAnsi"/>
+          <w:sz w:val="24"/>
+          <w:szCs w:val="24"/>
+        </w:rPr>
         <w:t>В</w:t>
       </w:r>
       <w:r>
         <w:rPr>
-          <w:lang w:val="en-US"/>
-        </w:rPr>
-        <w:t xml:space="preserve"> «</w:t>
-      </w:r>
-      <w:r>
-        <w:t>Имя</w:t>
-      </w:r>
-      <w:r>
-        <w:rPr>
-          <w:lang w:val="en-US"/>
+          <w:rFonts w:cstheme="minorHAnsi"/>
+          <w:sz w:val="24"/>
+          <w:szCs w:val="24"/>
         </w:rPr>
         <w:t xml:space="preserve"> </w:t>
       </w:r>
       <w:r>
-        <w:t>домена</w:t>
-      </w:r>
-      <w:r>
-        <w:rPr>
-          <w:lang w:val="en-US"/>
-        </w:rPr>
-        <w:t xml:space="preserve">» </w:t>
-      </w:r>
-      <w:r>
+        <w:rPr>
+          <w:rFonts w:cstheme="minorHAnsi"/>
+          <w:sz w:val="24"/>
+          <w:szCs w:val="24"/>
+        </w:rPr>
+        <w:t xml:space="preserve">поле </w:t>
+      </w:r>
+      <w:r>
+        <w:rPr>
+          <w:rFonts w:cstheme="minorHAnsi"/>
+          <w:b/>
+          <w:bCs/>
+          <w:sz w:val="24"/>
+          <w:szCs w:val="24"/>
+        </w:rPr>
+        <w:t>«Имя домена»</w:t>
+      </w:r>
+      <w:r>
+        <w:rPr>
+          <w:rFonts w:cstheme="minorHAnsi"/>
+          <w:sz w:val="24"/>
+          <w:szCs w:val="24"/>
+        </w:rPr>
+        <w:t xml:space="preserve"> </w:t>
+      </w:r>
+      <w:r>
+        <w:rPr>
+          <w:rFonts w:cstheme="minorHAnsi"/>
+          <w:sz w:val="24"/>
+          <w:szCs w:val="24"/>
+        </w:rPr>
         <w:t>написать</w:t>
       </w:r>
       <w:r>
         <w:rPr>
-          <w:lang w:val="en-US"/>
-        </w:rPr>
-        <w:t xml:space="preserve"> «</w:t>
-      </w:r>
-      <w:r>
-        <w:rPr>
+          <w:rFonts w:cstheme="minorHAnsi"/>
+          <w:sz w:val="24"/>
+          <w:szCs w:val="24"/>
+        </w:rPr>
+        <w:t xml:space="preserve"> </w:t>
+      </w:r>
+      <w:r>
+        <w:rPr>
+          <w:rFonts w:cstheme="minorHAnsi"/>
+          <w:b/>
+          <w:bCs/>
+          <w:sz w:val="24"/>
+          <w:szCs w:val="24"/>
+        </w:rPr>
+        <w:t>«</w:t>
+      </w:r>
+      <w:r>
+        <w:rPr>
+          <w:rFonts w:cstheme="minorHAnsi"/>
+          <w:b/>
+          <w:bCs/>
+          <w:sz w:val="24"/>
+          <w:szCs w:val="24"/>
           <w:lang w:val="en-US"/>
         </w:rPr>
         <w:t>project</w:t>
       </w:r>
       <w:r>
         <w:rPr>
-          <w:lang w:val="en-US"/>
+          <w:rFonts w:cstheme="minorHAnsi"/>
+          <w:b/>
+          <w:bCs/>
+          <w:sz w:val="24"/>
+          <w:szCs w:val="24"/>
         </w:rPr>
         <w:t>-</w:t>
       </w:r>
       <w:r>
         <w:rPr>
+          <w:rFonts w:cstheme="minorHAnsi"/>
+          <w:b/>
+          <w:bCs/>
+          <w:sz w:val="24"/>
+          <w:szCs w:val="24"/>
           <w:lang w:val="en-US"/>
         </w:rPr>
         <w:t>x</w:t>
       </w:r>
       <w:r>
         <w:rPr>
-          <w:lang w:val="en-US"/>
-        </w:rPr>
-        <w:t xml:space="preserve">», </w:t>
-      </w:r>
-      <w:r>
-        <w:t>в</w:t>
-      </w:r>
-      <w:r>
-        <w:rPr>
-          <w:lang w:val="en-US"/>
-        </w:rPr>
-        <w:t xml:space="preserve"> «</w:t>
-      </w:r>
-      <w:r>
-        <w:t>Папка</w:t>
-      </w:r>
-      <w:r>
-        <w:rPr>
-          <w:lang w:val="en-US"/>
-        </w:rPr>
-        <w:t xml:space="preserve"> </w:t>
-      </w:r>
-      <w:r>
-        <w:t>домена</w:t>
-      </w:r>
-      <w:r>
-        <w:rPr>
-          <w:lang w:val="en-US"/>
-        </w:rPr>
-        <w:t xml:space="preserve">» </w:t>
-      </w:r>
-      <w:r>
-        <w:t>указать</w:t>
-      </w:r>
-      <w:r>
-        <w:rPr>
-          <w:lang w:val="en-US"/>
-        </w:rPr>
-        <w:t xml:space="preserve"> </w:t>
-      </w:r>
-      <w:r>
-        <w:t>путь</w:t>
-      </w:r>
-      <w:r>
-        <w:rPr>
-          <w:lang w:val="en-US"/>
-        </w:rPr>
-        <w:t xml:space="preserve"> </w:t>
-      </w:r>
-      <w:r>
-        <w:t>до</w:t>
-      </w:r>
-      <w:r>
-        <w:rPr>
-          <w:lang w:val="en-US"/>
-        </w:rPr>
-        <w:t xml:space="preserve"> \OSPanel\domains\first_common_project\SRC\Project_X_Server</w:t>
+          <w:rFonts w:cstheme="minorHAnsi"/>
+          <w:b/>
+          <w:bCs/>
+          <w:sz w:val="24"/>
+          <w:szCs w:val="24"/>
+        </w:rPr>
+        <w:t>»</w:t>
       </w:r>
     </w:p>
     <w:p>
@@ -1151,12 +2789,322 @@
           <w:ilvl w:val="2"/>
           <w:numId w:val="3"/>
         </w:numPr>
-        <w:rPr>
-          <w:lang w:val="en-US"/>
-        </w:rPr>
-      </w:pPr>
-      <w:r>
-        <w:t>Нажать «Добавить».</w:t>
+        <w:spacing w:after="0" w:line="240" w:lineRule="auto"/>
+        <w:rPr>
+          <w:rFonts w:cstheme="minorHAnsi"/>
+          <w:b/>
+          <w:bCs/>
+          <w:sz w:val="24"/>
+          <w:szCs w:val="24"/>
+          <w:lang w:val="en-US"/>
+        </w:rPr>
+      </w:pPr>
+      <w:r>
+        <w:rPr>
+          <w:rFonts w:cstheme="minorHAnsi"/>
+          <w:sz w:val="24"/>
+          <w:szCs w:val="24"/>
+        </w:rPr>
+        <w:t>В</w:t>
+      </w:r>
+      <w:r>
+        <w:rPr>
+          <w:rFonts w:cstheme="minorHAnsi"/>
+          <w:sz w:val="24"/>
+          <w:szCs w:val="24"/>
+          <w:lang w:val="en-US"/>
+        </w:rPr>
+        <w:t xml:space="preserve"> </w:t>
+      </w:r>
+      <w:r>
+        <w:rPr>
+          <w:rFonts w:cstheme="minorHAnsi"/>
+          <w:sz w:val="24"/>
+          <w:szCs w:val="24"/>
+        </w:rPr>
+        <w:t>поле</w:t>
+      </w:r>
+      <w:r>
+        <w:rPr>
+          <w:rFonts w:cstheme="minorHAnsi"/>
+          <w:sz w:val="24"/>
+          <w:szCs w:val="24"/>
+          <w:lang w:val="en-US"/>
+        </w:rPr>
+        <w:t xml:space="preserve"> </w:t>
+      </w:r>
+      <w:r>
+        <w:rPr>
+          <w:rFonts w:cstheme="minorHAnsi"/>
+          <w:b/>
+          <w:bCs/>
+          <w:sz w:val="24"/>
+          <w:szCs w:val="24"/>
+          <w:lang w:val="en-US"/>
+        </w:rPr>
+        <w:t>«</w:t>
+      </w:r>
+      <w:r>
+        <w:rPr>
+          <w:rFonts w:cstheme="minorHAnsi"/>
+          <w:b/>
+          <w:bCs/>
+          <w:sz w:val="24"/>
+          <w:szCs w:val="24"/>
+        </w:rPr>
+        <w:t>Папка</w:t>
+      </w:r>
+      <w:r>
+        <w:rPr>
+          <w:rFonts w:cstheme="minorHAnsi"/>
+          <w:b/>
+          <w:bCs/>
+          <w:sz w:val="24"/>
+          <w:szCs w:val="24"/>
+          <w:lang w:val="en-US"/>
+        </w:rPr>
+        <w:t xml:space="preserve"> </w:t>
+      </w:r>
+      <w:r>
+        <w:rPr>
+          <w:rFonts w:cstheme="minorHAnsi"/>
+          <w:b/>
+          <w:bCs/>
+          <w:sz w:val="24"/>
+          <w:szCs w:val="24"/>
+        </w:rPr>
+        <w:t>домена</w:t>
+      </w:r>
+      <w:r>
+        <w:rPr>
+          <w:rFonts w:cstheme="minorHAnsi"/>
+          <w:b/>
+          <w:bCs/>
+          <w:sz w:val="24"/>
+          <w:szCs w:val="24"/>
+          <w:lang w:val="en-US"/>
+        </w:rPr>
+        <w:t>»</w:t>
+      </w:r>
+      <w:r>
+        <w:rPr>
+          <w:rFonts w:cstheme="minorHAnsi"/>
+          <w:sz w:val="24"/>
+          <w:szCs w:val="24"/>
+          <w:lang w:val="en-US"/>
+        </w:rPr>
+        <w:t xml:space="preserve"> </w:t>
+      </w:r>
+      <w:r>
+        <w:rPr>
+          <w:rFonts w:cstheme="minorHAnsi"/>
+          <w:sz w:val="24"/>
+          <w:szCs w:val="24"/>
+        </w:rPr>
+        <w:t>указать</w:t>
+      </w:r>
+      <w:r>
+        <w:rPr>
+          <w:rFonts w:cstheme="minorHAnsi"/>
+          <w:sz w:val="24"/>
+          <w:szCs w:val="24"/>
+          <w:lang w:val="en-US"/>
+        </w:rPr>
+        <w:t xml:space="preserve"> </w:t>
+      </w:r>
+      <w:r>
+        <w:rPr>
+          <w:rFonts w:cstheme="minorHAnsi"/>
+          <w:sz w:val="24"/>
+          <w:szCs w:val="24"/>
+        </w:rPr>
+        <w:t>путь</w:t>
+      </w:r>
+      <w:r>
+        <w:rPr>
+          <w:rFonts w:cstheme="minorHAnsi"/>
+          <w:sz w:val="24"/>
+          <w:szCs w:val="24"/>
+          <w:lang w:val="en-US"/>
+        </w:rPr>
+        <w:t xml:space="preserve"> </w:t>
+      </w:r>
+      <w:r>
+        <w:rPr>
+          <w:rFonts w:cstheme="minorHAnsi"/>
+          <w:sz w:val="24"/>
+          <w:szCs w:val="24"/>
+        </w:rPr>
+        <w:t>до</w:t>
+      </w:r>
+      <w:r>
+        <w:rPr>
+          <w:rFonts w:cstheme="minorHAnsi"/>
+          <w:sz w:val="24"/>
+          <w:szCs w:val="24"/>
+          <w:lang w:val="en-US"/>
+        </w:rPr>
+        <w:t xml:space="preserve"> </w:t>
+      </w:r>
+      <w:r>
+        <w:rPr>
+          <w:rFonts w:cstheme="minorHAnsi"/>
+          <w:b/>
+          <w:bCs/>
+          <w:sz w:val="24"/>
+          <w:szCs w:val="24"/>
+          <w:lang w:val="en-US"/>
+        </w:rPr>
+        <w:t>/</w:t>
+      </w:r>
+      <w:r>
+        <w:rPr>
+          <w:rFonts w:cstheme="minorHAnsi"/>
+          <w:b/>
+          <w:bCs/>
+          <w:sz w:val="24"/>
+          <w:szCs w:val="24"/>
+          <w:lang w:val="en-US"/>
+        </w:rPr>
+        <w:t>OSPanel</w:t>
+      </w:r>
+      <w:r>
+        <w:rPr>
+          <w:rFonts w:cstheme="minorHAnsi"/>
+          <w:b/>
+          <w:bCs/>
+          <w:sz w:val="24"/>
+          <w:szCs w:val="24"/>
+          <w:lang w:val="en-US"/>
+        </w:rPr>
+        <w:t>/</w:t>
+      </w:r>
+      <w:r>
+        <w:rPr>
+          <w:rFonts w:cstheme="minorHAnsi"/>
+          <w:b/>
+          <w:bCs/>
+          <w:sz w:val="24"/>
+          <w:szCs w:val="24"/>
+          <w:lang w:val="en-US"/>
+        </w:rPr>
+        <w:t>domains</w:t>
+      </w:r>
+      <w:r>
+        <w:rPr>
+          <w:rFonts w:cstheme="minorHAnsi"/>
+          <w:b/>
+          <w:bCs/>
+          <w:sz w:val="24"/>
+          <w:szCs w:val="24"/>
+          <w:lang w:val="en-US"/>
+        </w:rPr>
+        <w:t>/</w:t>
+      </w:r>
+      <w:r>
+        <w:rPr>
+          <w:rFonts w:cstheme="minorHAnsi"/>
+          <w:b/>
+          <w:bCs/>
+          <w:sz w:val="24"/>
+          <w:szCs w:val="24"/>
+          <w:lang w:val="en-US"/>
+        </w:rPr>
+        <w:t>first_common_project</w:t>
+      </w:r>
+      <w:r>
+        <w:rPr>
+          <w:rFonts w:cstheme="minorHAnsi"/>
+          <w:b/>
+          <w:bCs/>
+          <w:sz w:val="24"/>
+          <w:szCs w:val="24"/>
+          <w:lang w:val="en-US"/>
+        </w:rPr>
+        <w:t>/</w:t>
+      </w:r>
+      <w:r>
+        <w:rPr>
+          <w:rFonts w:cstheme="minorHAnsi"/>
+          <w:b/>
+          <w:bCs/>
+          <w:sz w:val="24"/>
+          <w:szCs w:val="24"/>
+          <w:lang w:val="en-US"/>
+        </w:rPr>
+        <w:t>SRC</w:t>
+      </w:r>
+      <w:r>
+        <w:rPr>
+          <w:rFonts w:cstheme="minorHAnsi"/>
+          <w:b/>
+          <w:bCs/>
+          <w:sz w:val="24"/>
+          <w:szCs w:val="24"/>
+          <w:lang w:val="en-US"/>
+        </w:rPr>
+        <w:t>/</w:t>
+      </w:r>
+      <w:r>
+        <w:rPr>
+          <w:rFonts w:cstheme="minorHAnsi"/>
+          <w:b/>
+          <w:bCs/>
+          <w:sz w:val="24"/>
+          <w:szCs w:val="24"/>
+          <w:lang w:val="en-US"/>
+        </w:rPr>
+        <w:t>Project_X_Server</w:t>
+      </w:r>
+    </w:p>
+    <w:p>
+      <w:pPr>
+        <w:pStyle w:val="ab"/>
+        <w:numPr>
+          <w:ilvl w:val="2"/>
+          <w:numId w:val="3"/>
+        </w:numPr>
+        <w:spacing w:after="0" w:line="240" w:lineRule="auto"/>
+        <w:rPr>
+          <w:rFonts w:cstheme="minorHAnsi"/>
+          <w:sz w:val="24"/>
+          <w:szCs w:val="24"/>
+          <w:lang w:val="en-US"/>
+        </w:rPr>
+      </w:pPr>
+      <w:r>
+        <w:rPr>
+          <w:rFonts w:cstheme="minorHAnsi"/>
+          <w:sz w:val="24"/>
+          <w:szCs w:val="24"/>
+        </w:rPr>
+        <w:t>Нажать</w:t>
+      </w:r>
+      <w:r>
+        <w:rPr>
+          <w:rFonts w:cstheme="minorHAnsi"/>
+          <w:sz w:val="24"/>
+          <w:szCs w:val="24"/>
+        </w:rPr>
+        <w:t xml:space="preserve"> кнопку</w:t>
+      </w:r>
+      <w:r>
+        <w:rPr>
+          <w:rFonts w:cstheme="minorHAnsi"/>
+          <w:sz w:val="24"/>
+          <w:szCs w:val="24"/>
+        </w:rPr>
+        <w:t xml:space="preserve"> </w:t>
+      </w:r>
+      <w:r>
+        <w:rPr>
+          <w:rFonts w:cstheme="minorHAnsi"/>
+          <w:b/>
+          <w:bCs/>
+          <w:sz w:val="24"/>
+          <w:szCs w:val="24"/>
+        </w:rPr>
+        <w:t>«Добавить»</w:t>
       </w:r>
     </w:p>
     <w:p>
@@ -1166,12 +3114,39 @@
           <w:ilvl w:val="1"/>
           <w:numId w:val="3"/>
         </w:numPr>
-        <w:rPr>
-          <w:lang w:val="en-US"/>
-        </w:rPr>
-      </w:pPr>
-      <w:r>
-        <w:t>Во вкладке «Алиасы»:</w:t>
+        <w:spacing w:after="0" w:line="240" w:lineRule="auto"/>
+        <w:rPr>
+          <w:rFonts w:cstheme="minorHAnsi"/>
+          <w:sz w:val="24"/>
+          <w:szCs w:val="24"/>
+          <w:lang w:val="en-US"/>
+        </w:rPr>
+      </w:pPr>
+      <w:r>
+        <w:rPr>
+          <w:rFonts w:cstheme="minorHAnsi"/>
+          <w:sz w:val="24"/>
+          <w:szCs w:val="24"/>
+        </w:rPr>
+        <w:t xml:space="preserve">Во вкладке </w:t>
+      </w:r>
+      <w:r>
+        <w:rPr>
+          <w:rFonts w:cstheme="minorHAnsi"/>
+          <w:b/>
+          <w:bCs/>
+          <w:sz w:val="24"/>
+          <w:szCs w:val="24"/>
+        </w:rPr>
+        <w:t>«Алиасы»</w:t>
+      </w:r>
+      <w:r>
+        <w:rPr>
+          <w:rFonts w:cstheme="minorHAnsi"/>
+          <w:sz w:val="24"/>
+          <w:szCs w:val="24"/>
+        </w:rPr>
+        <w:t>:</w:t>
       </w:r>
     </w:p>
     <w:p>
@@ -1181,21 +3156,79 @@
           <w:ilvl w:val="2"/>
           <w:numId w:val="3"/>
         </w:numPr>
-      </w:pPr>
-      <w:r>
-        <w:t xml:space="preserve">В «Исходный домен» написать </w:t>
-      </w:r>
-      <w:r>
-        <w:rPr>
+        <w:spacing w:after="0" w:line="240" w:lineRule="auto"/>
+        <w:rPr>
+          <w:rFonts w:cstheme="minorHAnsi"/>
+          <w:sz w:val="24"/>
+          <w:szCs w:val="24"/>
+        </w:rPr>
+      </w:pPr>
+      <w:r>
+        <w:rPr>
+          <w:rFonts w:cstheme="minorHAnsi"/>
+          <w:sz w:val="24"/>
+          <w:szCs w:val="24"/>
+        </w:rPr>
+        <w:t xml:space="preserve">В </w:t>
+      </w:r>
+      <w:r>
+        <w:rPr>
+          <w:rFonts w:cstheme="minorHAnsi"/>
+          <w:sz w:val="24"/>
+          <w:szCs w:val="24"/>
+        </w:rPr>
+        <w:t xml:space="preserve">поле </w:t>
+      </w:r>
+      <w:r>
+        <w:rPr>
+          <w:rFonts w:cstheme="minorHAnsi"/>
+          <w:b/>
+          <w:bCs/>
+          <w:sz w:val="24"/>
+          <w:szCs w:val="24"/>
+        </w:rPr>
+        <w:t>«Исходный домен»</w:t>
+      </w:r>
+      <w:r>
+        <w:rPr>
+          <w:rFonts w:cstheme="minorHAnsi"/>
+          <w:sz w:val="24"/>
+          <w:szCs w:val="24"/>
+        </w:rPr>
+        <w:t xml:space="preserve"> </w:t>
+      </w:r>
+      <w:r>
+        <w:rPr>
+          <w:rFonts w:cstheme="minorHAnsi"/>
+          <w:sz w:val="24"/>
+          <w:szCs w:val="24"/>
+        </w:rPr>
+        <w:t>указать</w:t>
+      </w:r>
+      <w:r>
+        <w:rPr>
+          <w:rFonts w:cstheme="minorHAnsi"/>
+          <w:sz w:val="24"/>
+          <w:szCs w:val="24"/>
+        </w:rPr>
+        <w:t xml:space="preserve"> </w:t>
+      </w:r>
+      <w:r>
+        <w:rPr>
+          <w:rFonts w:cstheme="minorHAnsi"/>
+          <w:sz w:val="24"/>
+          <w:szCs w:val="24"/>
           <w:lang w:val="en-US"/>
         </w:rPr>
         <w:t>IP</w:t>
       </w:r>
       <w:r>
-        <w:t>-</w:t>
-      </w:r>
-      <w:r>
-        <w:t>адрес компьютера.</w:t>
+        <w:rPr>
+          <w:rFonts w:cstheme="minorHAnsi"/>
+          <w:sz w:val="24"/>
+          <w:szCs w:val="24"/>
+        </w:rPr>
+        <w:t>-адрес компьютера</w:t>
       </w:r>
     </w:p>
     <w:p>
@@ -1205,30 +3238,118 @@
           <w:ilvl w:val="2"/>
           <w:numId w:val="3"/>
         </w:numPr>
-      </w:pPr>
-      <w:r>
-        <w:t>В «конечный домен» выбрать «</w:t>
-      </w:r>
-      <w:r>
-        <w:rPr>
+        <w:spacing w:after="0" w:line="240" w:lineRule="auto"/>
+        <w:rPr>
+          <w:rFonts w:cstheme="minorHAnsi"/>
+          <w:sz w:val="24"/>
+          <w:szCs w:val="24"/>
+        </w:rPr>
+      </w:pPr>
+      <w:r>
+        <w:rPr>
+          <w:rFonts w:cstheme="minorHAnsi"/>
+          <w:sz w:val="24"/>
+          <w:szCs w:val="24"/>
+        </w:rPr>
+        <w:t xml:space="preserve">В </w:t>
+      </w:r>
+      <w:r>
+        <w:rPr>
+          <w:rFonts w:cstheme="minorHAnsi"/>
+          <w:sz w:val="24"/>
+          <w:szCs w:val="24"/>
+        </w:rPr>
+        <w:t xml:space="preserve">поле </w:t>
+      </w:r>
+      <w:r>
+        <w:rPr>
+          <w:rFonts w:cstheme="minorHAnsi"/>
+          <w:b/>
+          <w:bCs/>
+          <w:sz w:val="24"/>
+          <w:szCs w:val="24"/>
+        </w:rPr>
+        <w:t>«</w:t>
+      </w:r>
+      <w:r>
+        <w:rPr>
+          <w:rFonts w:cstheme="minorHAnsi"/>
+          <w:b/>
+          <w:bCs/>
+          <w:sz w:val="24"/>
+          <w:szCs w:val="24"/>
+        </w:rPr>
+        <w:t>К</w:t>
+      </w:r>
+      <w:r>
+        <w:rPr>
+          <w:rFonts w:cstheme="minorHAnsi"/>
+          <w:b/>
+          <w:bCs/>
+          <w:sz w:val="24"/>
+          <w:szCs w:val="24"/>
+        </w:rPr>
+        <w:t>онечный домен»</w:t>
+      </w:r>
+      <w:r>
+        <w:rPr>
+          <w:rFonts w:cstheme="minorHAnsi"/>
+          <w:sz w:val="24"/>
+          <w:szCs w:val="24"/>
+        </w:rPr>
+        <w:t xml:space="preserve"> выбрать </w:t>
+      </w:r>
+      <w:r>
+        <w:rPr>
+          <w:rFonts w:cstheme="minorHAnsi"/>
+          <w:b/>
+          <w:bCs/>
+          <w:sz w:val="24"/>
+          <w:szCs w:val="24"/>
+        </w:rPr>
+        <w:t>«</w:t>
+      </w:r>
+      <w:r>
+        <w:rPr>
+          <w:rFonts w:cstheme="minorHAnsi"/>
+          <w:b/>
+          <w:bCs/>
+          <w:sz w:val="24"/>
+          <w:szCs w:val="24"/>
           <w:lang w:val="en-US"/>
         </w:rPr>
         <w:t>project</w:t>
       </w:r>
       <w:r>
+        <w:rPr>
+          <w:rFonts w:cstheme="minorHAnsi"/>
+          <w:b/>
+          <w:bCs/>
+          <w:sz w:val="24"/>
+          <w:szCs w:val="24"/>
+        </w:rPr>
         <w:t>-</w:t>
       </w:r>
       <w:r>
         <w:rPr>
+          <w:rFonts w:cstheme="minorHAnsi"/>
+          <w:b/>
+          <w:bCs/>
+          <w:sz w:val="24"/>
+          <w:szCs w:val="24"/>
           <w:lang w:val="en-US"/>
         </w:rPr>
         <w:t>x</w:t>
       </w:r>
       <w:r>
+        <w:rPr>
+          <w:rFonts w:cstheme="minorHAnsi"/>
+          <w:b/>
+          <w:bCs/>
+          <w:sz w:val="24"/>
+          <w:szCs w:val="24"/>
+        </w:rPr>
         <w:t>»</w:t>
-      </w:r>
-      <w:r>
-        <w:t>.</w:t>
       </w:r>
     </w:p>
     <w:p>
@@ -1238,9 +3359,46 @@
           <w:ilvl w:val="2"/>
           <w:numId w:val="3"/>
         </w:numPr>
-      </w:pPr>
-      <w:r>
-        <w:t>Нажать «Добавить»</w:t>
+        <w:spacing w:after="0" w:line="240" w:lineRule="auto"/>
+        <w:rPr>
+          <w:rFonts w:cstheme="minorHAnsi"/>
+          <w:sz w:val="24"/>
+          <w:szCs w:val="24"/>
+        </w:rPr>
+      </w:pPr>
+      <w:r>
+        <w:rPr>
+          <w:rFonts w:cstheme="minorHAnsi"/>
+          <w:sz w:val="24"/>
+          <w:szCs w:val="24"/>
+        </w:rPr>
+        <w:t>Нажать</w:t>
+      </w:r>
+      <w:r>
+        <w:rPr>
+          <w:rFonts w:cstheme="minorHAnsi"/>
+          <w:sz w:val="24"/>
+          <w:szCs w:val="24"/>
+        </w:rPr>
+        <w:t xml:space="preserve"> кнопку</w:t>
+      </w:r>
+      <w:r>
+        <w:rPr>
+          <w:rFonts w:cstheme="minorHAnsi"/>
+          <w:sz w:val="24"/>
+          <w:szCs w:val="24"/>
+        </w:rPr>
+        <w:t xml:space="preserve"> </w:t>
+      </w:r>
+      <w:r>
+        <w:rPr>
+          <w:rFonts w:cstheme="minorHAnsi"/>
+          <w:b/>
+          <w:bCs/>
+          <w:sz w:val="24"/>
+          <w:szCs w:val="24"/>
+        </w:rPr>
+        <w:t>«Добавить»</w:t>
       </w:r>
     </w:p>
     <w:p>
@@ -1250,9 +3408,38 @@
           <w:ilvl w:val="1"/>
           <w:numId w:val="3"/>
         </w:numPr>
-      </w:pPr>
-      <w:r>
-        <w:t>Нажать «Сохранить».</w:t>
+        <w:spacing w:after="0" w:line="240" w:lineRule="auto"/>
+        <w:rPr>
+          <w:rFonts w:cstheme="minorHAnsi"/>
+          <w:sz w:val="24"/>
+          <w:szCs w:val="24"/>
+        </w:rPr>
+      </w:pPr>
+      <w:r>
+        <w:rPr>
+          <w:rFonts w:cstheme="minorHAnsi"/>
+          <w:sz w:val="24"/>
+          <w:szCs w:val="24"/>
+        </w:rPr>
+        <w:t xml:space="preserve">Нажать </w:t>
+      </w:r>
+      <w:r>
+        <w:rPr>
+          <w:rFonts w:cstheme="minorHAnsi"/>
+          <w:sz w:val="24"/>
+          <w:szCs w:val="24"/>
+        </w:rPr>
+        <w:t xml:space="preserve">кнопку </w:t>
+      </w:r>
+      <w:r>
+        <w:rPr>
+          <w:rFonts w:cstheme="minorHAnsi"/>
+          <w:b/>
+          <w:bCs/>
+          <w:sz w:val="24"/>
+          <w:szCs w:val="24"/>
+        </w:rPr>
+        <w:t>«Сохранить»</w:t>
       </w:r>
     </w:p>
     <w:p>
@@ -1262,17 +3449,251 @@
           <w:ilvl w:val="0"/>
           <w:numId w:val="3"/>
         </w:numPr>
-        <w:rPr>
-          <w:b/>
-          <w:bCs/>
-        </w:rPr>
-      </w:pPr>
-      <w:r>
-        <w:rPr>
-          <w:b/>
-          <w:bCs/>
-        </w:rPr>
-        <w:t>Запустить сервер.</w:t>
+        <w:spacing w:after="0" w:line="240" w:lineRule="auto"/>
+        <w:rPr>
+          <w:rFonts w:cstheme="minorHAnsi"/>
+          <w:sz w:val="24"/>
+          <w:szCs w:val="24"/>
+        </w:rPr>
+      </w:pPr>
+      <w:r>
+        <w:rPr>
+          <w:rFonts w:cstheme="minorHAnsi"/>
+          <w:sz w:val="24"/>
+          <w:szCs w:val="24"/>
+        </w:rPr>
+        <w:t>Перез</w:t>
+      </w:r>
+      <w:r>
+        <w:rPr>
+          <w:rFonts w:cstheme="minorHAnsi"/>
+          <w:sz w:val="24"/>
+          <w:szCs w:val="24"/>
+        </w:rPr>
+        <w:t xml:space="preserve">апустить </w:t>
+      </w:r>
+      <w:r>
+        <w:rPr>
+          <w:rFonts w:cstheme="minorHAnsi"/>
+          <w:sz w:val="24"/>
+          <w:szCs w:val="24"/>
+          <w:lang w:val="en-US"/>
+        </w:rPr>
+        <w:t>OpenServer (</w:t>
+      </w:r>
+      <w:r>
+        <w:rPr>
+          <w:rFonts w:cstheme="minorHAnsi"/>
+          <w:sz w:val="24"/>
+          <w:szCs w:val="24"/>
+        </w:rPr>
+        <w:t>п. 5.2.4</w:t>
+      </w:r>
+      <w:r>
+        <w:rPr>
+          <w:rFonts w:cstheme="minorHAnsi"/>
+          <w:sz w:val="24"/>
+          <w:szCs w:val="24"/>
+          <w:lang w:val="en-US"/>
+        </w:rPr>
+        <w:t>)</w:t>
+      </w:r>
+    </w:p>
+    <w:p>
+      <w:pPr>
+        <w:rPr>
+          <w:rFonts w:cstheme="minorHAnsi"/>
+          <w:b/>
+          <w:bCs/>
+          <w:i/>
+          <w:iCs/>
+          <w:sz w:val="24"/>
+          <w:szCs w:val="24"/>
+          <w:u w:val="single"/>
+        </w:rPr>
+      </w:pPr>
+      <w:r>
+        <w:rPr>
+          <w:rFonts w:cstheme="minorHAnsi"/>
+          <w:b/>
+          <w:bCs/>
+          <w:i/>
+          <w:iCs/>
+          <w:sz w:val="24"/>
+          <w:szCs w:val="24"/>
+          <w:u w:val="single"/>
+        </w:rPr>
+        <w:br w:type="page"/>
+      </w:r>
+    </w:p>
+    <w:p>
+      <w:pPr>
+        <w:spacing w:after="0" w:line="240" w:lineRule="auto"/>
+        <w:contextualSpacing/>
+        <w:rPr>
+          <w:rFonts w:cstheme="minorHAnsi"/>
+          <w:sz w:val="24"/>
+          <w:szCs w:val="24"/>
+        </w:rPr>
+      </w:pPr>
+      <w:r>
+        <w:rPr>
+          <w:rFonts w:cstheme="minorHAnsi"/>
+          <w:b/>
+          <w:bCs/>
+          <w:sz w:val="24"/>
+          <w:szCs w:val="24"/>
+        </w:rPr>
+        <w:lastRenderedPageBreak/>
+        <w:t>ПРИМЕЧАНИЕ</w:t>
+      </w:r>
+      <w:r>
+        <w:rPr>
+          <w:rFonts w:cstheme="minorHAnsi"/>
+          <w:b/>
+          <w:bCs/>
+          <w:sz w:val="24"/>
+          <w:szCs w:val="24"/>
+        </w:rPr>
+        <w:t xml:space="preserve"> </w:t>
+      </w:r>
+      <w:r>
+        <w:rPr>
+          <w:rFonts w:cstheme="minorHAnsi"/>
+          <w:b/>
+          <w:bCs/>
+          <w:sz w:val="24"/>
+          <w:szCs w:val="24"/>
+        </w:rPr>
+        <w:t>2</w:t>
+      </w:r>
+      <w:r>
+        <w:rPr>
+          <w:rFonts w:cstheme="minorHAnsi"/>
+          <w:b/>
+          <w:bCs/>
+          <w:sz w:val="24"/>
+          <w:szCs w:val="24"/>
+        </w:rPr>
+        <w:t>:</w:t>
+      </w:r>
+      <w:r>
+        <w:rPr>
+          <w:rFonts w:cstheme="minorHAnsi"/>
+          <w:sz w:val="24"/>
+          <w:szCs w:val="24"/>
+        </w:rPr>
+        <w:t xml:space="preserve"> </w:t>
+      </w:r>
+      <w:r>
+        <w:rPr>
+          <w:rFonts w:cstheme="minorHAnsi"/>
+          <w:sz w:val="24"/>
+          <w:szCs w:val="24"/>
+        </w:rPr>
+        <w:t xml:space="preserve">для компьютеров на базе процессоров </w:t>
+      </w:r>
+      <w:r>
+        <w:rPr>
+          <w:rFonts w:cstheme="minorHAnsi"/>
+          <w:b/>
+          <w:bCs/>
+          <w:sz w:val="24"/>
+          <w:szCs w:val="24"/>
+          <w:lang w:val="en-US"/>
+        </w:rPr>
+        <w:t>AMD</w:t>
+      </w:r>
+      <w:r>
+        <w:rPr>
+          <w:rFonts w:cstheme="minorHAnsi"/>
+          <w:sz w:val="24"/>
+          <w:szCs w:val="24"/>
+        </w:rPr>
+        <w:t xml:space="preserve"> могут быть необходимы дополнительные манипуляции</w:t>
+      </w:r>
+    </w:p>
+    <w:p>
+      <w:pPr>
+        <w:spacing w:after="0" w:line="240" w:lineRule="auto"/>
+        <w:contextualSpacing/>
+        <w:rPr>
+          <w:rFonts w:cstheme="minorHAnsi"/>
+          <w:b/>
+          <w:bCs/>
+          <w:i/>
+          <w:iCs/>
+          <w:sz w:val="24"/>
+          <w:szCs w:val="24"/>
+          <w:u w:val="single"/>
+        </w:rPr>
+      </w:pPr>
+      <w:r>
+        <w:rPr>
+          <w:rFonts w:cstheme="minorHAnsi"/>
+          <w:b/>
+          <w:bCs/>
+          <w:i/>
+          <w:iCs/>
+          <w:sz w:val="24"/>
+          <w:szCs w:val="24"/>
+          <w:u w:val="single"/>
+        </w:rPr>
+        <w:t xml:space="preserve">Настройка </w:t>
+      </w:r>
+      <w:r>
+        <w:rPr>
+          <w:rFonts w:cstheme="minorHAnsi"/>
+          <w:b/>
+          <w:bCs/>
+          <w:i/>
+          <w:iCs/>
+          <w:sz w:val="24"/>
+          <w:szCs w:val="24"/>
+          <w:u w:val="single"/>
+          <w:lang w:val="en-US"/>
+        </w:rPr>
+        <w:t>Android</w:t>
+      </w:r>
+      <w:r>
+        <w:rPr>
+          <w:rFonts w:cstheme="minorHAnsi"/>
+          <w:b/>
+          <w:bCs/>
+          <w:i/>
+          <w:iCs/>
+          <w:sz w:val="24"/>
+          <w:szCs w:val="24"/>
+          <w:u w:val="single"/>
+        </w:rPr>
+        <w:t xml:space="preserve"> </w:t>
+      </w:r>
+      <w:r>
+        <w:rPr>
+          <w:rFonts w:cstheme="minorHAnsi"/>
+          <w:b/>
+          <w:bCs/>
+          <w:i/>
+          <w:iCs/>
+          <w:sz w:val="24"/>
+          <w:szCs w:val="24"/>
+          <w:u w:val="single"/>
+          <w:lang w:val="en-US"/>
+        </w:rPr>
+        <w:t>Studio</w:t>
+      </w:r>
+      <w:r>
+        <w:rPr>
+          <w:rFonts w:cstheme="minorHAnsi"/>
+          <w:b/>
+          <w:bCs/>
+          <w:i/>
+          <w:iCs/>
+          <w:sz w:val="24"/>
+          <w:szCs w:val="24"/>
+          <w:u w:val="single"/>
+        </w:rPr>
+        <w:t xml:space="preserve"> и эмулятора</w:t>
       </w:r>
     </w:p>
     <w:p>
@@ -1282,25 +3703,77 @@
           <w:ilvl w:val="0"/>
           <w:numId w:val="3"/>
         </w:numPr>
-        <w:rPr>
-          <w:b/>
-          <w:bCs/>
-        </w:rPr>
-      </w:pPr>
-      <w:r>
-        <w:rPr>
-          <w:b/>
-          <w:bCs/>
-        </w:rPr>
-        <w:t>Разрешить доступ к сетям.</w:t>
-      </w:r>
-      <w:r>
-        <w:rPr>
-          <w:b/>
-          <w:bCs/>
+        <w:spacing w:after="0" w:line="240" w:lineRule="auto"/>
+        <w:rPr>
+          <w:rFonts w:cstheme="minorHAnsi"/>
+          <w:sz w:val="24"/>
+          <w:szCs w:val="24"/>
+        </w:rPr>
+      </w:pPr>
+      <w:r>
+        <w:rPr>
+          <w:rFonts w:cstheme="minorHAnsi"/>
+          <w:sz w:val="24"/>
+          <w:szCs w:val="24"/>
+        </w:rPr>
+        <w:t xml:space="preserve">Установить </w:t>
+      </w:r>
+      <w:r>
+        <w:rPr>
+          <w:rFonts w:cstheme="minorHAnsi"/>
+          <w:sz w:val="24"/>
+          <w:szCs w:val="24"/>
+          <w:lang w:val="en-US"/>
+        </w:rPr>
+        <w:t>Android</w:t>
+      </w:r>
+      <w:r>
+        <w:rPr>
+          <w:rFonts w:cstheme="minorHAnsi"/>
+          <w:sz w:val="24"/>
+          <w:szCs w:val="24"/>
         </w:rPr>
         <w:t xml:space="preserve"> </w:t>
       </w:r>
+      <w:r>
+        <w:rPr>
+          <w:rFonts w:cstheme="minorHAnsi"/>
+          <w:sz w:val="24"/>
+          <w:szCs w:val="24"/>
+          <w:lang w:val="en-US"/>
+        </w:rPr>
+        <w:t>Studio</w:t>
+      </w:r>
+      <w:r>
+        <w:rPr>
+          <w:rFonts w:cstheme="minorHAnsi"/>
+          <w:sz w:val="24"/>
+          <w:szCs w:val="24"/>
+        </w:rPr>
+        <w:t xml:space="preserve"> с официального сайта:</w:t>
+      </w:r>
+    </w:p>
+    <w:p>
+      <w:pPr>
+        <w:pStyle w:val="ab"/>
+        <w:spacing w:after="0" w:line="240" w:lineRule="auto"/>
+        <w:rPr>
+          <w:rFonts w:cstheme="minorHAnsi"/>
+          <w:sz w:val="24"/>
+          <w:szCs w:val="24"/>
+        </w:rPr>
+      </w:pPr>
+      <w:hyperlink r:id="rId8" w:history="1">
+        <w:r>
+          <w:rPr>
+            <w:rStyle w:val="ac"/>
+            <w:rFonts w:cstheme="minorHAnsi"/>
+            <w:sz w:val="24"/>
+            <w:szCs w:val="24"/>
+          </w:rPr>
+          <w:t>https://developer.android.google.cn/studio</w:t>
+        </w:r>
+      </w:hyperlink>
     </w:p>
     <w:p>
       <w:pPr>
@@ -1309,18 +3782,97 @@
           <w:ilvl w:val="0"/>
           <w:numId w:val="3"/>
         </w:numPr>
-        <w:rPr>
-          <w:b/>
-          <w:bCs/>
-          <w:lang w:val="en-US"/>
-        </w:rPr>
-      </w:pPr>
-      <w:r>
-        <w:rPr>
-          <w:b/>
-          <w:bCs/>
-        </w:rPr>
-        <w:t>Записать сервер в приложение</w:t>
+        <w:spacing w:after="0" w:line="240" w:lineRule="auto"/>
+        <w:rPr>
+          <w:rFonts w:cstheme="minorHAnsi"/>
+          <w:sz w:val="24"/>
+          <w:szCs w:val="24"/>
+        </w:rPr>
+      </w:pPr>
+      <w:r>
+        <w:rPr>
+          <w:rFonts w:cstheme="minorHAnsi"/>
+          <w:sz w:val="24"/>
+          <w:szCs w:val="24"/>
+        </w:rPr>
+        <w:t xml:space="preserve">Открыть проект </w:t>
+      </w:r>
+      <w:r>
+        <w:rPr>
+          <w:rFonts w:cstheme="minorHAnsi"/>
+          <w:sz w:val="24"/>
+          <w:szCs w:val="24"/>
+          <w:lang w:val="en-US"/>
+        </w:rPr>
+        <w:t>ProjectX</w:t>
+      </w:r>
+      <w:r>
+        <w:rPr>
+          <w:rFonts w:cstheme="minorHAnsi"/>
+          <w:sz w:val="24"/>
+          <w:szCs w:val="24"/>
+        </w:rPr>
+        <w:t xml:space="preserve"> </w:t>
+      </w:r>
+      <w:r>
+        <w:rPr>
+          <w:rFonts w:cstheme="minorHAnsi"/>
+          <w:sz w:val="24"/>
+          <w:szCs w:val="24"/>
+        </w:rPr>
+        <w:t>и настроить среду</w:t>
+      </w:r>
+      <w:r>
+        <w:rPr>
+          <w:rFonts w:cstheme="minorHAnsi"/>
+          <w:sz w:val="24"/>
+          <w:szCs w:val="24"/>
+        </w:rPr>
+        <w:t xml:space="preserve"> </w:t>
+      </w:r>
+      <w:r>
+        <w:rPr>
+          <w:rFonts w:cstheme="minorHAnsi"/>
+          <w:sz w:val="24"/>
+          <w:szCs w:val="24"/>
+          <w:lang w:val="en-US"/>
+        </w:rPr>
+        <w:t>Android</w:t>
+      </w:r>
+      <w:r>
+        <w:rPr>
+          <w:rFonts w:cstheme="minorHAnsi"/>
+          <w:sz w:val="24"/>
+          <w:szCs w:val="24"/>
+        </w:rPr>
+        <w:t xml:space="preserve"> </w:t>
+      </w:r>
+      <w:r>
+        <w:rPr>
+          <w:rFonts w:cstheme="minorHAnsi"/>
+          <w:sz w:val="24"/>
+          <w:szCs w:val="24"/>
+          <w:lang w:val="en-US"/>
+        </w:rPr>
+        <w:t>Stu</w:t>
+      </w:r>
+      <w:r>
+        <w:rPr>
+          <w:rFonts w:cstheme="minorHAnsi"/>
+          <w:sz w:val="24"/>
+          <w:szCs w:val="24"/>
+          <w:lang w:val="en-US"/>
+        </w:rPr>
+        <w:t>d</w:t>
+      </w:r>
+      <w:r>
+        <w:rPr>
+          <w:rFonts w:cstheme="minorHAnsi"/>
+          <w:sz w:val="24"/>
+          <w:szCs w:val="24"/>
+          <w:lang w:val="en-US"/>
+        </w:rPr>
+        <w:t>io</w:t>
       </w:r>
     </w:p>
     <w:p>
@@ -1330,39 +3882,41 @@
           <w:ilvl w:val="1"/>
           <w:numId w:val="3"/>
         </w:numPr>
-        <w:rPr>
-          <w:lang w:val="en-US"/>
-        </w:rPr>
-      </w:pPr>
-      <w:r>
-        <w:t>В</w:t>
-      </w:r>
-      <w:r>
-        <w:rPr>
+        <w:spacing w:after="0" w:line="240" w:lineRule="auto"/>
+        <w:rPr>
+          <w:rFonts w:cstheme="minorHAnsi"/>
+          <w:sz w:val="24"/>
+          <w:szCs w:val="24"/>
+          <w:lang w:val="en-US"/>
+        </w:rPr>
+      </w:pPr>
+      <w:r>
+        <w:rPr>
+          <w:rFonts w:cstheme="minorHAnsi"/>
+          <w:sz w:val="24"/>
+          <w:szCs w:val="24"/>
+        </w:rPr>
+        <w:t>Нажать</w:t>
+      </w:r>
+      <w:r>
+        <w:rPr>
+          <w:rFonts w:cstheme="minorHAnsi"/>
+          <w:sz w:val="24"/>
+          <w:szCs w:val="24"/>
           <w:lang w:val="en-US"/>
         </w:rPr>
         <w:t xml:space="preserve"> </w:t>
       </w:r>
       <w:r>
         <w:rPr>
-          <w:lang w:val="en-US"/>
-        </w:rPr>
-        <w:t xml:space="preserve">Android Studio </w:t>
-      </w:r>
-      <w:r>
-        <w:t>открыть</w:t>
-      </w:r>
-      <w:r>
-        <w:rPr>
-          <w:lang w:val="en-US"/>
-        </w:rPr>
-        <w:t xml:space="preserve"> </w:t>
-      </w:r>
-      <w:r>
-        <w:rPr>
-          <w:lang w:val="en-US"/>
-        </w:rPr>
-        <w:t>OSPanel\domains\first_common_project\SRC\Project_X</w:t>
+          <w:rFonts w:cstheme="minorHAnsi"/>
+          <w:b/>
+          <w:bCs/>
+          <w:sz w:val="24"/>
+          <w:szCs w:val="24"/>
+          <w:lang w:val="en-US"/>
+        </w:rPr>
+        <w:t>«Open an existing project…»</w:t>
       </w:r>
     </w:p>
     <w:p>
@@ -1372,144 +3926,98 @@
           <w:ilvl w:val="1"/>
           <w:numId w:val="3"/>
         </w:numPr>
-        <w:rPr>
-          <w:lang w:val="en-US"/>
-        </w:rPr>
-      </w:pPr>
-      <w:r>
-        <w:t>В</w:t>
-      </w:r>
-      <w:r>
-        <w:rPr>
+        <w:spacing w:after="0" w:line="240" w:lineRule="auto"/>
+        <w:rPr>
+          <w:rFonts w:cstheme="minorHAnsi"/>
+          <w:sz w:val="24"/>
+          <w:szCs w:val="24"/>
+          <w:lang w:val="en-US"/>
+        </w:rPr>
+      </w:pPr>
+      <w:r>
+        <w:rPr>
+          <w:rFonts w:cstheme="minorHAnsi"/>
+          <w:sz w:val="24"/>
+          <w:szCs w:val="24"/>
+        </w:rPr>
+        <w:t>Указать</w:t>
+      </w:r>
+      <w:r>
+        <w:rPr>
+          <w:rFonts w:cstheme="minorHAnsi"/>
+          <w:sz w:val="24"/>
+          <w:szCs w:val="24"/>
           <w:lang w:val="en-US"/>
         </w:rPr>
         <w:t xml:space="preserve"> </w:t>
       </w:r>
       <w:r>
         <w:rPr>
-          <w:lang w:val="en-US"/>
-        </w:rPr>
-        <w:t>Android</w:t>
-      </w:r>
-      <w:r>
-        <w:rPr>
+          <w:rFonts w:cstheme="minorHAnsi"/>
+          <w:sz w:val="24"/>
+          <w:szCs w:val="24"/>
+        </w:rPr>
+        <w:t>путь</w:t>
+      </w:r>
+      <w:r>
+        <w:rPr>
+          <w:rFonts w:cstheme="minorHAnsi"/>
+          <w:sz w:val="24"/>
+          <w:szCs w:val="24"/>
           <w:lang w:val="en-US"/>
         </w:rPr>
         <w:t xml:space="preserve"> </w:t>
       </w:r>
       <w:r>
         <w:rPr>
-          <w:lang w:val="en-US"/>
-        </w:rPr>
-        <w:t>Studio</w:t>
-      </w:r>
-      <w:r>
-        <w:rPr>
+          <w:rFonts w:cstheme="minorHAnsi"/>
+          <w:sz w:val="24"/>
+          <w:szCs w:val="24"/>
+        </w:rPr>
+        <w:t>до</w:t>
+      </w:r>
+      <w:r>
+        <w:rPr>
+          <w:rFonts w:cstheme="minorHAnsi"/>
+          <w:sz w:val="24"/>
+          <w:szCs w:val="24"/>
           <w:lang w:val="en-US"/>
         </w:rPr>
         <w:t xml:space="preserve"> </w:t>
       </w:r>
       <w:r>
-        <w:t>открыть</w:t>
-      </w:r>
-      <w:r>
-        <w:rPr>
-          <w:lang w:val="en-US"/>
-        </w:rPr>
-        <w:t xml:space="preserve"> </w:t>
-      </w:r>
-      <w:r>
-        <w:t>класс</w:t>
-      </w:r>
-      <w:r>
-        <w:rPr>
-          <w:lang w:val="en-US"/>
-        </w:rPr>
-        <w:t xml:space="preserve"> “</w:t>
-      </w:r>
-      <w:r>
-        <w:rPr>
-          <w:lang w:val="en-US"/>
-        </w:rPr>
-        <w:t>SendData</w:t>
-      </w:r>
-      <w:r>
-        <w:rPr>
-          <w:lang w:val="en-US"/>
-        </w:rPr>
-        <w:t>.</w:t>
-      </w:r>
-      <w:r>
-        <w:rPr>
-          <w:lang w:val="en-US"/>
-        </w:rPr>
-        <w:t>java</w:t>
-      </w:r>
-      <w:r>
-        <w:rPr>
-          <w:lang w:val="en-US"/>
-        </w:rPr>
-        <w:t xml:space="preserve">’ </w:t>
-      </w:r>
-      <w:r>
-        <w:t>по</w:t>
-      </w:r>
-      <w:r>
-        <w:rPr>
-          <w:lang w:val="en-US"/>
-        </w:rPr>
-        <w:t xml:space="preserve"> </w:t>
-      </w:r>
-      <w:r>
-        <w:t>пути</w:t>
-      </w:r>
-      <w:r>
-        <w:rPr>
-          <w:lang w:val="en-US"/>
-        </w:rPr>
-        <w:t xml:space="preserve"> </w:t>
-      </w:r>
-      <w:r>
-        <w:rPr>
-          <w:lang w:val="en-US"/>
-        </w:rPr>
-        <w:t>OSPanel</w:t>
-      </w:r>
-      <w:r>
-        <w:rPr>
-          <w:lang w:val="en-US"/>
-        </w:rPr>
-        <w:t xml:space="preserve"> </w:t>
-      </w:r>
-      <w:r>
-        <w:rPr>
-          <w:lang w:val="en-US"/>
-        </w:rPr>
-        <w:t>\domains\first_common_project\SRC\Project_X\app\src\main\java\com\shilina\project_x</w:t>
-      </w:r>
-      <w:r>
-        <w:rPr>
-          <w:lang w:val="en-US"/>
-        </w:rPr>
-        <w:t>SRC/Project_X/app/src/main/java/com/shilina/project_x/Se</w:t>
-      </w:r>
-      <w:r>
-        <w:rPr>
-          <w:lang w:val="en-US"/>
-        </w:rPr>
-        <w:t>rverHandler</w:t>
-      </w:r>
-      <w:r>
-        <w:rPr>
-          <w:lang w:val="en-US"/>
-        </w:rPr>
-        <w:t>.java</w:t>
-      </w:r>
-      <w:r>
-        <w:rPr>
-          <w:lang w:val="en-US"/>
-        </w:rPr>
-        <w:t>.</w:t>
+        <w:rPr>
+          <w:rFonts w:cstheme="minorHAnsi"/>
+          <w:sz w:val="24"/>
+          <w:szCs w:val="24"/>
+        </w:rPr>
+        <w:t>папки</w:t>
+      </w:r>
+    </w:p>
+    <w:p>
+      <w:pPr>
+        <w:pStyle w:val="ab"/>
+        <w:spacing w:after="0" w:line="240" w:lineRule="auto"/>
+        <w:ind w:left="792" w:firstLine="624"/>
+        <w:rPr>
+          <w:rFonts w:cstheme="minorHAnsi"/>
+          <w:b/>
+          <w:bCs/>
+          <w:sz w:val="24"/>
+          <w:szCs w:val="24"/>
+          <w:lang w:val="en-US"/>
+        </w:rPr>
+      </w:pPr>
+      <w:r>
+        <w:rPr>
+          <w:rFonts w:cstheme="minorHAnsi"/>
+          <w:b/>
+          <w:bCs/>
+          <w:sz w:val="24"/>
+          <w:szCs w:val="24"/>
+          <w:lang w:val="en-US"/>
+        </w:rPr>
+        <w:t>/OSPanel/domains/first_common_project/SRC/Project_X</w:t>
       </w:r>
     </w:p>
     <w:p>
@@ -1519,120 +4027,964 @@
           <w:ilvl w:val="1"/>
           <w:numId w:val="3"/>
         </w:numPr>
-      </w:pPr>
-      <w:r>
+        <w:spacing w:after="0" w:line="240" w:lineRule="auto"/>
+        <w:rPr>
+          <w:rFonts w:cstheme="minorHAnsi"/>
+          <w:sz w:val="24"/>
+          <w:szCs w:val="24"/>
+        </w:rPr>
+      </w:pPr>
+      <w:r>
+        <w:rPr>
+          <w:rFonts w:cstheme="minorHAnsi"/>
+          <w:sz w:val="24"/>
+          <w:szCs w:val="24"/>
+        </w:rPr>
+        <w:t>П</w:t>
+      </w:r>
+      <w:r>
+        <w:rPr>
+          <w:rFonts w:cstheme="minorHAnsi"/>
+          <w:sz w:val="24"/>
+          <w:szCs w:val="24"/>
+        </w:rPr>
+        <w:t>ринять/обновить/сконфигурировать все предложенны</w:t>
+      </w:r>
+      <w:r>
+        <w:rPr>
+          <w:rFonts w:cstheme="minorHAnsi"/>
+          <w:sz w:val="24"/>
+          <w:szCs w:val="24"/>
+        </w:rPr>
+        <w:t>е</w:t>
+      </w:r>
+      <w:r>
+        <w:rPr>
+          <w:rFonts w:cstheme="minorHAnsi"/>
+          <w:sz w:val="24"/>
+          <w:szCs w:val="24"/>
+        </w:rPr>
+        <w:t xml:space="preserve"> файлы</w:t>
+      </w:r>
+      <w:r>
+        <w:rPr>
+          <w:rFonts w:cstheme="minorHAnsi"/>
+          <w:sz w:val="24"/>
+          <w:szCs w:val="24"/>
+        </w:rPr>
+        <w:t>/обновления</w:t>
+      </w:r>
+    </w:p>
+    <w:p>
+      <w:pPr>
+        <w:pStyle w:val="ab"/>
+        <w:numPr>
+          <w:ilvl w:val="1"/>
+          <w:numId w:val="3"/>
+        </w:numPr>
+        <w:spacing w:after="0" w:line="240" w:lineRule="auto"/>
+        <w:rPr>
+          <w:rFonts w:cstheme="minorHAnsi"/>
+          <w:sz w:val="24"/>
+          <w:szCs w:val="24"/>
+        </w:rPr>
+      </w:pPr>
+      <w:r>
+        <w:rPr>
+          <w:rFonts w:cstheme="minorHAnsi"/>
+          <w:sz w:val="24"/>
+          <w:szCs w:val="24"/>
+        </w:rPr>
+        <w:t>В разделе</w:t>
+      </w:r>
+    </w:p>
+    <w:p>
+      <w:pPr>
+        <w:pStyle w:val="ab"/>
+        <w:spacing w:after="0" w:line="240" w:lineRule="auto"/>
+        <w:ind w:left="1416"/>
+        <w:rPr>
+          <w:rFonts w:cstheme="minorHAnsi"/>
+          <w:b/>
+          <w:bCs/>
+          <w:sz w:val="24"/>
+          <w:szCs w:val="24"/>
+          <w:lang w:val="en-US"/>
+        </w:rPr>
+      </w:pPr>
+      <w:r>
+        <w:rPr>
+          <w:rFonts w:cstheme="minorHAnsi"/>
+          <w:b/>
+          <w:bCs/>
+          <w:sz w:val="24"/>
+          <w:szCs w:val="24"/>
+          <w:lang w:val="en-US"/>
+        </w:rPr>
+        <w:t xml:space="preserve">Tools </w:t>
+      </w:r>
+      <w:r>
+        <w:rPr>
+          <w:rFonts w:cstheme="minorHAnsi"/>
+          <w:b/>
+          <w:bCs/>
+          <w:sz w:val="24"/>
+          <w:szCs w:val="24"/>
+        </w:rPr>
+        <w:t>&gt;</w:t>
+      </w:r>
+      <w:r>
+        <w:rPr>
+          <w:rFonts w:cstheme="minorHAnsi"/>
+          <w:b/>
+          <w:bCs/>
+          <w:sz w:val="24"/>
+          <w:szCs w:val="24"/>
+          <w:lang w:val="en-US"/>
+        </w:rPr>
+        <w:t xml:space="preserve"> SDK Manager</w:t>
+      </w:r>
+    </w:p>
+    <w:p>
+      <w:pPr>
+        <w:spacing w:after="0" w:line="240" w:lineRule="auto"/>
+        <w:ind w:firstLine="708"/>
+        <w:rPr>
+          <w:rFonts w:cstheme="minorHAnsi"/>
+          <w:sz w:val="24"/>
+          <w:szCs w:val="24"/>
+        </w:rPr>
+      </w:pPr>
+      <w:r>
+        <w:rPr>
+          <w:rFonts w:cstheme="minorHAnsi"/>
+          <w:sz w:val="24"/>
+          <w:szCs w:val="24"/>
+        </w:rPr>
+        <w:t>Убедиться</w:t>
+      </w:r>
+      <w:r>
+        <w:rPr>
+          <w:rFonts w:cstheme="minorHAnsi"/>
+          <w:sz w:val="24"/>
+          <w:szCs w:val="24"/>
+        </w:rPr>
+        <w:t>, чтобы скачаны</w:t>
+      </w:r>
+      <w:r>
+        <w:rPr>
+          <w:rFonts w:cstheme="minorHAnsi"/>
+          <w:sz w:val="24"/>
+          <w:szCs w:val="24"/>
+        </w:rPr>
+        <w:t xml:space="preserve"> и установлены</w:t>
+      </w:r>
+      <w:r>
+        <w:rPr>
+          <w:rFonts w:cstheme="minorHAnsi"/>
+          <w:sz w:val="24"/>
+          <w:szCs w:val="24"/>
+        </w:rPr>
+        <w:t xml:space="preserve"> следующие пакеты:</w:t>
+      </w:r>
+    </w:p>
+    <w:p>
+      <w:pPr>
+        <w:pStyle w:val="ab"/>
+        <w:spacing w:after="0" w:line="240" w:lineRule="auto"/>
+        <w:ind w:left="0"/>
+        <w:jc w:val="center"/>
+        <w:rPr>
+          <w:rFonts w:cstheme="minorHAnsi"/>
+          <w:sz w:val="24"/>
+          <w:szCs w:val="24"/>
+        </w:rPr>
+      </w:pPr>
+      <w:r>
+        <w:rPr>
+          <w:rFonts w:cstheme="minorHAnsi"/>
+          <w:noProof/>
+          <w:sz w:val="24"/>
+          <w:szCs w:val="24"/>
+        </w:rPr>
+        <w:drawing>
+          <wp:inline distT="0" distB="0" distL="0" distR="0" wp14:anchorId="6EB6A012" wp14:editId="74272306">
+            <wp:extent cx="5940425" cy="1626235"/>
+            <wp:effectExtent l="0" t="0" r="3175" b="0"/>
+            <wp:docPr id="6" name="Рисунок 6"/>
+            <wp:cNvGraphicFramePr>
+              <a:graphicFrameLocks xmlns:a="http://schemas.openxmlformats.org/drawingml/2006/main" noChangeAspect="1"/>
+            </wp:cNvGraphicFramePr>
+            <a:graphic xmlns:a="http://schemas.openxmlformats.org/drawingml/2006/main">
+              <a:graphicData uri="http://schemas.openxmlformats.org/drawingml/2006/picture">
+                <pic:pic xmlns:pic="http://schemas.openxmlformats.org/drawingml/2006/picture">
+                  <pic:nvPicPr>
+                    <pic:cNvPr id="1" name=""/>
+                    <pic:cNvPicPr/>
+                  </pic:nvPicPr>
+                  <pic:blipFill>
+                    <a:blip r:embed="rId9"/>
+                    <a:stretch>
+                      <a:fillRect/>
+                    </a:stretch>
+                  </pic:blipFill>
+                  <pic:spPr>
+                    <a:xfrm>
+                      <a:off x="0" y="0"/>
+                      <a:ext cx="5940425" cy="1626235"/>
+                    </a:xfrm>
+                    <a:prstGeom prst="rect">
+                      <a:avLst/>
+                    </a:prstGeom>
+                  </pic:spPr>
+                </pic:pic>
+              </a:graphicData>
+            </a:graphic>
+          </wp:inline>
+        </w:drawing>
+      </w:r>
+    </w:p>
+    <w:p>
+      <w:pPr>
+        <w:pStyle w:val="ab"/>
+        <w:spacing w:after="0" w:line="240" w:lineRule="auto"/>
+        <w:ind w:left="0"/>
+        <w:jc w:val="center"/>
+        <w:rPr>
+          <w:rFonts w:cstheme="minorHAnsi"/>
+          <w:sz w:val="24"/>
+          <w:szCs w:val="24"/>
+        </w:rPr>
+      </w:pPr>
+    </w:p>
+    <w:p>
+      <w:pPr>
+        <w:pStyle w:val="ab"/>
+        <w:spacing w:after="0" w:line="240" w:lineRule="auto"/>
+        <w:ind w:left="0"/>
+        <w:jc w:val="center"/>
+        <w:rPr>
+          <w:rFonts w:cstheme="minorHAnsi"/>
+          <w:sz w:val="24"/>
+          <w:szCs w:val="24"/>
+        </w:rPr>
+      </w:pPr>
+      <w:r>
+        <w:rPr>
+          <w:rFonts w:cstheme="minorHAnsi"/>
+          <w:noProof/>
+          <w:sz w:val="24"/>
+          <w:szCs w:val="24"/>
+        </w:rPr>
+        <w:drawing>
+          <wp:inline distT="0" distB="0" distL="0" distR="0" wp14:anchorId="20AD3712" wp14:editId="1203CA4A">
+            <wp:extent cx="5940425" cy="3744686"/>
+            <wp:effectExtent l="0" t="0" r="3175" b="8255"/>
+            <wp:docPr id="7" name="Рисунок 7"/>
+            <wp:cNvGraphicFramePr>
+              <a:graphicFrameLocks xmlns:a="http://schemas.openxmlformats.org/drawingml/2006/main" noChangeAspect="1"/>
+            </wp:cNvGraphicFramePr>
+            <a:graphic xmlns:a="http://schemas.openxmlformats.org/drawingml/2006/main">
+              <a:graphicData uri="http://schemas.openxmlformats.org/drawingml/2006/picture">
+                <pic:pic xmlns:pic="http://schemas.openxmlformats.org/drawingml/2006/picture">
+                  <pic:nvPicPr>
+                    <pic:cNvPr id="1" name=""/>
+                    <pic:cNvPicPr/>
+                  </pic:nvPicPr>
+                  <pic:blipFill rotWithShape="1">
+                    <a:blip r:embed="rId10"/>
+                    <a:srcRect b="17094"/>
+                    <a:stretch/>
+                  </pic:blipFill>
+                  <pic:spPr bwMode="auto">
+                    <a:xfrm>
+                      <a:off x="0" y="0"/>
+                      <a:ext cx="5940425" cy="3744686"/>
+                    </a:xfrm>
+                    <a:prstGeom prst="rect">
+                      <a:avLst/>
+                    </a:prstGeom>
+                    <a:ln>
+                      <a:noFill/>
+                    </a:ln>
+                    <a:extLst>
+                      <a:ext uri="{53640926-AAD7-44D8-BBD7-CCE9431645EC}">
+                        <a14:shadowObscured xmlns:a14="http://schemas.microsoft.com/office/drawing/2010/main"/>
+                      </a:ext>
+                    </a:extLst>
+                  </pic:spPr>
+                </pic:pic>
+              </a:graphicData>
+            </a:graphic>
+          </wp:inline>
+        </w:drawing>
+      </w:r>
+    </w:p>
+    <w:p>
+      <w:pPr>
+        <w:pStyle w:val="ab"/>
+        <w:numPr>
+          <w:ilvl w:val="0"/>
+          <w:numId w:val="3"/>
+        </w:numPr>
+        <w:spacing w:after="0" w:line="240" w:lineRule="auto"/>
+        <w:rPr>
+          <w:rFonts w:cstheme="minorHAnsi"/>
+          <w:sz w:val="24"/>
+          <w:szCs w:val="24"/>
+        </w:rPr>
+      </w:pPr>
+      <w:r>
+        <w:rPr>
+          <w:rFonts w:cstheme="minorHAnsi"/>
+          <w:sz w:val="24"/>
+          <w:szCs w:val="24"/>
+        </w:rPr>
+        <w:t>Прописать реквизиты</w:t>
+      </w:r>
+      <w:r>
+        <w:rPr>
+          <w:rFonts w:cstheme="minorHAnsi"/>
+          <w:sz w:val="24"/>
+          <w:szCs w:val="24"/>
+        </w:rPr>
+        <w:t xml:space="preserve"> сервер</w:t>
+      </w:r>
+      <w:r>
+        <w:rPr>
+          <w:rFonts w:cstheme="minorHAnsi"/>
+          <w:sz w:val="24"/>
+          <w:szCs w:val="24"/>
+        </w:rPr>
+        <w:t>а</w:t>
+      </w:r>
+      <w:r>
+        <w:rPr>
+          <w:rFonts w:cstheme="minorHAnsi"/>
+          <w:sz w:val="24"/>
+          <w:szCs w:val="24"/>
+        </w:rPr>
+        <w:t xml:space="preserve"> в приложени</w:t>
+      </w:r>
+      <w:r>
+        <w:rPr>
+          <w:rFonts w:cstheme="minorHAnsi"/>
+          <w:sz w:val="24"/>
+          <w:szCs w:val="24"/>
+        </w:rPr>
+        <w:t>и</w:t>
+      </w:r>
+    </w:p>
+    <w:p>
+      <w:pPr>
+        <w:pStyle w:val="ab"/>
+        <w:numPr>
+          <w:ilvl w:val="1"/>
+          <w:numId w:val="3"/>
+        </w:numPr>
+        <w:spacing w:after="0" w:line="240" w:lineRule="auto"/>
+        <w:rPr>
+          <w:rFonts w:cstheme="minorHAnsi"/>
+          <w:sz w:val="24"/>
+          <w:szCs w:val="24"/>
+        </w:rPr>
+      </w:pPr>
+      <w:r>
+        <w:rPr>
+          <w:rFonts w:cstheme="minorHAnsi"/>
+          <w:sz w:val="24"/>
+          <w:szCs w:val="24"/>
+        </w:rPr>
+        <w:t>Слева, в дереве проекта (вид «</w:t>
+      </w:r>
+      <w:r>
+        <w:rPr>
+          <w:rFonts w:cstheme="minorHAnsi"/>
+          <w:sz w:val="24"/>
+          <w:szCs w:val="24"/>
+          <w:lang w:val="en-US"/>
+        </w:rPr>
+        <w:t>Android</w:t>
+      </w:r>
+      <w:r>
+        <w:rPr>
+          <w:rFonts w:cstheme="minorHAnsi"/>
+          <w:sz w:val="24"/>
+          <w:szCs w:val="24"/>
+        </w:rPr>
+        <w:t xml:space="preserve">») </w:t>
+      </w:r>
+      <w:r>
+        <w:rPr>
+          <w:rFonts w:cstheme="minorHAnsi"/>
+          <w:sz w:val="24"/>
+          <w:szCs w:val="24"/>
+        </w:rPr>
+        <w:t>открыть</w:t>
+      </w:r>
+      <w:r>
+        <w:rPr>
+          <w:rFonts w:cstheme="minorHAnsi"/>
+          <w:sz w:val="24"/>
+          <w:szCs w:val="24"/>
+        </w:rPr>
+        <w:t xml:space="preserve"> </w:t>
+      </w:r>
+      <w:r>
+        <w:rPr>
+          <w:rFonts w:cstheme="minorHAnsi"/>
+          <w:sz w:val="24"/>
+          <w:szCs w:val="24"/>
+        </w:rPr>
+        <w:t>класс</w:t>
+      </w:r>
+    </w:p>
+    <w:p>
+      <w:pPr>
+        <w:pStyle w:val="ab"/>
+        <w:spacing w:after="0" w:line="240" w:lineRule="auto"/>
+        <w:ind w:left="792" w:firstLine="624"/>
+        <w:rPr>
+          <w:rFonts w:cstheme="minorHAnsi"/>
+          <w:b/>
+          <w:bCs/>
+          <w:sz w:val="24"/>
+          <w:szCs w:val="24"/>
+          <w:lang w:val="en-US"/>
+        </w:rPr>
+      </w:pPr>
+      <w:r>
+        <w:rPr>
+          <w:rFonts w:cstheme="minorHAnsi"/>
+          <w:b/>
+          <w:bCs/>
+          <w:sz w:val="24"/>
+          <w:szCs w:val="24"/>
+          <w:lang w:val="en-US"/>
+        </w:rPr>
+        <w:t>a</w:t>
+      </w:r>
+      <w:r>
+        <w:rPr>
+          <w:rFonts w:cstheme="minorHAnsi"/>
+          <w:b/>
+          <w:bCs/>
+          <w:sz w:val="24"/>
+          <w:szCs w:val="24"/>
+          <w:lang w:val="en-US"/>
+        </w:rPr>
+        <w:t>pp</w:t>
+      </w:r>
+      <w:r>
+        <w:rPr>
+          <w:rFonts w:cstheme="minorHAnsi"/>
+          <w:b/>
+          <w:bCs/>
+          <w:sz w:val="24"/>
+          <w:szCs w:val="24"/>
+          <w:lang w:val="en-US"/>
+        </w:rPr>
+        <w:t>/</w:t>
+      </w:r>
+      <w:r>
+        <w:rPr>
+          <w:rFonts w:cstheme="minorHAnsi"/>
+          <w:b/>
+          <w:bCs/>
+          <w:sz w:val="24"/>
+          <w:szCs w:val="24"/>
+          <w:lang w:val="en-US"/>
+        </w:rPr>
+        <w:t>java</w:t>
+      </w:r>
+      <w:r>
+        <w:rPr>
+          <w:rFonts w:cstheme="minorHAnsi"/>
+          <w:b/>
+          <w:bCs/>
+          <w:sz w:val="24"/>
+          <w:szCs w:val="24"/>
+          <w:lang w:val="en-US"/>
+        </w:rPr>
+        <w:t>/</w:t>
+      </w:r>
+      <w:r>
+        <w:rPr>
+          <w:rFonts w:cstheme="minorHAnsi"/>
+          <w:b/>
+          <w:bCs/>
+          <w:sz w:val="24"/>
+          <w:szCs w:val="24"/>
+          <w:lang w:val="en-US"/>
+        </w:rPr>
+        <w:t>com</w:t>
+      </w:r>
+      <w:r>
+        <w:rPr>
+          <w:rFonts w:cstheme="minorHAnsi"/>
+          <w:b/>
+          <w:bCs/>
+          <w:sz w:val="24"/>
+          <w:szCs w:val="24"/>
+          <w:lang w:val="en-US"/>
+        </w:rPr>
+        <w:t>.</w:t>
+      </w:r>
+      <w:r>
+        <w:rPr>
+          <w:rFonts w:cstheme="minorHAnsi"/>
+          <w:b/>
+          <w:bCs/>
+          <w:sz w:val="24"/>
+          <w:szCs w:val="24"/>
+          <w:lang w:val="en-US"/>
+        </w:rPr>
+        <w:t>shilina</w:t>
+      </w:r>
+      <w:r>
+        <w:rPr>
+          <w:rFonts w:cstheme="minorHAnsi"/>
+          <w:b/>
+          <w:bCs/>
+          <w:sz w:val="24"/>
+          <w:szCs w:val="24"/>
+          <w:lang w:val="en-US"/>
+        </w:rPr>
+        <w:t>.</w:t>
+      </w:r>
+      <w:r>
+        <w:rPr>
+          <w:rFonts w:cstheme="minorHAnsi"/>
+          <w:b/>
+          <w:bCs/>
+          <w:sz w:val="24"/>
+          <w:szCs w:val="24"/>
+          <w:lang w:val="en-US"/>
+        </w:rPr>
+        <w:t>project</w:t>
+      </w:r>
+      <w:r>
+        <w:rPr>
+          <w:rFonts w:cstheme="minorHAnsi"/>
+          <w:b/>
+          <w:bCs/>
+          <w:sz w:val="24"/>
+          <w:szCs w:val="24"/>
+          <w:lang w:val="en-US"/>
+        </w:rPr>
+        <w:t>_</w:t>
+      </w:r>
+      <w:r>
+        <w:rPr>
+          <w:rFonts w:cstheme="minorHAnsi"/>
+          <w:b/>
+          <w:bCs/>
+          <w:sz w:val="24"/>
+          <w:szCs w:val="24"/>
+          <w:lang w:val="en-US"/>
+        </w:rPr>
+        <w:t>x</w:t>
+      </w:r>
+      <w:r>
+        <w:rPr>
+          <w:rFonts w:cstheme="minorHAnsi"/>
+          <w:b/>
+          <w:bCs/>
+          <w:sz w:val="24"/>
+          <w:szCs w:val="24"/>
+          <w:lang w:val="en-US"/>
+        </w:rPr>
+        <w:t>/</w:t>
+      </w:r>
+      <w:r>
+        <w:rPr>
+          <w:rFonts w:cstheme="minorHAnsi"/>
+          <w:b/>
+          <w:bCs/>
+          <w:sz w:val="24"/>
+          <w:szCs w:val="24"/>
+          <w:lang w:val="en-US"/>
+        </w:rPr>
+        <w:t>ServerHandler</w:t>
+      </w:r>
+    </w:p>
+    <w:p>
+      <w:pPr>
+        <w:pStyle w:val="ab"/>
+        <w:numPr>
+          <w:ilvl w:val="1"/>
+          <w:numId w:val="3"/>
+        </w:numPr>
+        <w:spacing w:after="0" w:line="240" w:lineRule="auto"/>
+        <w:rPr>
+          <w:rFonts w:cstheme="minorHAnsi"/>
+          <w:sz w:val="24"/>
+          <w:szCs w:val="24"/>
+        </w:rPr>
+      </w:pPr>
+      <w:r>
+        <w:rPr>
+          <w:rFonts w:cstheme="minorHAnsi"/>
+          <w:sz w:val="24"/>
+          <w:szCs w:val="24"/>
+        </w:rPr>
         <w:t>И</w:t>
       </w:r>
       <w:r>
-        <w:t>зменить</w:t>
-      </w:r>
-      <w:r>
+        <w:rPr>
+          <w:rFonts w:cstheme="minorHAnsi"/>
+          <w:sz w:val="24"/>
+          <w:szCs w:val="24"/>
+        </w:rPr>
+        <w:t>зменить значение констант</w:t>
+      </w:r>
+      <w:r>
+        <w:rPr>
+          <w:rFonts w:cstheme="minorHAnsi"/>
+          <w:sz w:val="24"/>
+          <w:szCs w:val="24"/>
+        </w:rPr>
+        <w:t>ы</w:t>
+      </w:r>
+      <w:r>
+        <w:rPr>
+          <w:rFonts w:cstheme="minorHAnsi"/>
+          <w:sz w:val="24"/>
+          <w:szCs w:val="24"/>
+        </w:rPr>
         <w:t xml:space="preserve"> </w:t>
       </w:r>
       <w:r>
-        <w:t>значение</w:t>
-      </w:r>
-      <w:r>
+        <w:rPr>
+          <w:rFonts w:cstheme="minorHAnsi"/>
+          <w:sz w:val="24"/>
+          <w:szCs w:val="24"/>
+          <w:lang w:val="en-US"/>
+        </w:rPr>
+        <w:t>HOST</w:t>
+      </w:r>
+      <w:r>
+        <w:rPr>
+          <w:rFonts w:cstheme="minorHAnsi"/>
+          <w:sz w:val="24"/>
+          <w:szCs w:val="24"/>
+        </w:rPr>
         <w:t xml:space="preserve"> </w:t>
       </w:r>
       <w:r>
-        <w:t>констант</w:t>
-      </w:r>
-      <w:r>
+        <w:rPr>
+          <w:rFonts w:cstheme="minorHAnsi"/>
+          <w:sz w:val="24"/>
+          <w:szCs w:val="24"/>
+        </w:rPr>
+        <w:t xml:space="preserve">на </w:t>
+      </w:r>
+      <w:r>
+        <w:rPr>
+          <w:rFonts w:cstheme="minorHAnsi"/>
+          <w:sz w:val="24"/>
+          <w:szCs w:val="24"/>
+          <w:lang w:val="en-US"/>
+        </w:rPr>
+        <w:t>IP</w:t>
+      </w:r>
+      <w:r>
+        <w:rPr>
+          <w:rFonts w:cstheme="minorHAnsi"/>
+          <w:sz w:val="24"/>
+          <w:szCs w:val="24"/>
+        </w:rPr>
+        <w:t>-адрес компьютера</w:t>
+      </w:r>
+    </w:p>
+    <w:p>
+      <w:pPr>
+        <w:pStyle w:val="ab"/>
+        <w:numPr>
+          <w:ilvl w:val="1"/>
+          <w:numId w:val="3"/>
+        </w:numPr>
+        <w:spacing w:after="0" w:line="240" w:lineRule="auto"/>
+        <w:rPr>
+          <w:rFonts w:cstheme="minorHAnsi"/>
+          <w:sz w:val="24"/>
+          <w:szCs w:val="24"/>
+        </w:rPr>
+      </w:pPr>
+      <w:r>
+        <w:rPr>
+          <w:rFonts w:cstheme="minorHAnsi"/>
+          <w:sz w:val="24"/>
+          <w:szCs w:val="24"/>
+        </w:rPr>
+        <w:t>Изменить значение констант</w:t>
+      </w:r>
+      <w:r>
+        <w:rPr>
+          <w:rFonts w:cstheme="minorHAnsi"/>
+          <w:sz w:val="24"/>
+          <w:szCs w:val="24"/>
+        </w:rPr>
+        <w:t>ы</w:t>
+      </w:r>
+      <w:r>
+        <w:rPr>
+          <w:rFonts w:cstheme="minorHAnsi"/>
+          <w:sz w:val="24"/>
+          <w:szCs w:val="24"/>
+        </w:rPr>
         <w:t xml:space="preserve"> </w:t>
       </w:r>
       <w:r>
         <w:rPr>
-          <w:lang w:val="en-US"/>
-        </w:rPr>
-        <w:t>HOST</w:t>
-      </w:r>
-      <w:r>
-        <w:t xml:space="preserve">, </w:t>
-      </w:r>
-      <w:r>
-        <w:rPr>
+          <w:rFonts w:cstheme="minorHAnsi"/>
+          <w:sz w:val="24"/>
+          <w:szCs w:val="24"/>
           <w:lang w:val="en-US"/>
         </w:rPr>
         <w:t>DB</w:t>
       </w:r>
       <w:r>
+        <w:rPr>
+          <w:rFonts w:cstheme="minorHAnsi"/>
+          <w:sz w:val="24"/>
+          <w:szCs w:val="24"/>
+        </w:rPr>
         <w:t>_</w:t>
       </w:r>
       <w:r>
         <w:rPr>
+          <w:rFonts w:cstheme="minorHAnsi"/>
+          <w:sz w:val="24"/>
+          <w:szCs w:val="24"/>
           <w:lang w:val="en-US"/>
         </w:rPr>
         <w:t>LOGIN</w:t>
       </w:r>
       <w:r>
-        <w:t xml:space="preserve">, </w:t>
-      </w:r>
-      <w:r>
-        <w:rPr>
+        <w:rPr>
+          <w:rFonts w:cstheme="minorHAnsi"/>
+          <w:sz w:val="24"/>
+          <w:szCs w:val="24"/>
+        </w:rPr>
+        <w:t xml:space="preserve"> на</w:t>
+      </w:r>
+      <w:r>
+        <w:rPr>
+          <w:rFonts w:cstheme="minorHAnsi"/>
+          <w:sz w:val="24"/>
+          <w:szCs w:val="24"/>
+        </w:rPr>
+        <w:t xml:space="preserve"> имя пользователя</w:t>
+      </w:r>
+      <w:r>
+        <w:rPr>
+          <w:rFonts w:cstheme="minorHAnsi"/>
+          <w:sz w:val="24"/>
+          <w:szCs w:val="24"/>
+        </w:rPr>
+        <w:t xml:space="preserve"> </w:t>
+      </w:r>
+      <w:r>
+        <w:rPr>
+          <w:rFonts w:cstheme="minorHAnsi"/>
+          <w:sz w:val="24"/>
+          <w:szCs w:val="24"/>
+        </w:rPr>
+        <w:t>из п. 4.5.2</w:t>
+      </w:r>
+    </w:p>
+    <w:p>
+      <w:pPr>
+        <w:pStyle w:val="ab"/>
+        <w:numPr>
+          <w:ilvl w:val="1"/>
+          <w:numId w:val="3"/>
+        </w:numPr>
+        <w:spacing w:after="0" w:line="240" w:lineRule="auto"/>
+        <w:rPr>
+          <w:rFonts w:cstheme="minorHAnsi"/>
+          <w:sz w:val="24"/>
+          <w:szCs w:val="24"/>
+        </w:rPr>
+      </w:pPr>
+      <w:r>
+        <w:rPr>
+          <w:rFonts w:cstheme="minorHAnsi"/>
+          <w:sz w:val="24"/>
+          <w:szCs w:val="24"/>
+        </w:rPr>
+        <w:t>Изменить значение констант</w:t>
+      </w:r>
+      <w:r>
+        <w:rPr>
+          <w:rFonts w:cstheme="minorHAnsi"/>
+          <w:sz w:val="24"/>
+          <w:szCs w:val="24"/>
+        </w:rPr>
+        <w:t>ы</w:t>
+      </w:r>
+      <w:r>
+        <w:rPr>
+          <w:rFonts w:cstheme="minorHAnsi"/>
+          <w:sz w:val="24"/>
+          <w:szCs w:val="24"/>
+        </w:rPr>
+        <w:t xml:space="preserve"> </w:t>
+      </w:r>
+      <w:r>
+        <w:rPr>
+          <w:rFonts w:cstheme="minorHAnsi"/>
+          <w:sz w:val="24"/>
+          <w:szCs w:val="24"/>
           <w:lang w:val="en-US"/>
         </w:rPr>
         <w:t>DB</w:t>
       </w:r>
       <w:r>
+        <w:rPr>
+          <w:rFonts w:cstheme="minorHAnsi"/>
+          <w:sz w:val="24"/>
+          <w:szCs w:val="24"/>
+        </w:rPr>
         <w:t>_</w:t>
       </w:r>
       <w:r>
         <w:rPr>
+          <w:rFonts w:cstheme="minorHAnsi"/>
+          <w:sz w:val="24"/>
+          <w:szCs w:val="24"/>
           <w:lang w:val="en-US"/>
         </w:rPr>
         <w:t>PASS</w:t>
       </w:r>
       <w:r>
+        <w:rPr>
+          <w:rFonts w:cstheme="minorHAnsi"/>
+          <w:sz w:val="24"/>
+          <w:szCs w:val="24"/>
+        </w:rPr>
         <w:t xml:space="preserve"> </w:t>
       </w:r>
       <w:r>
+        <w:rPr>
+          <w:rFonts w:cstheme="minorHAnsi"/>
+          <w:sz w:val="24"/>
+          <w:szCs w:val="24"/>
+        </w:rPr>
         <w:t>на</w:t>
       </w:r>
       <w:r>
-        <w:t xml:space="preserve"> </w:t>
-      </w:r>
-      <w:r>
-        <w:rPr>
-          <w:lang w:val="en-US"/>
-        </w:rPr>
-        <w:t>IP</w:t>
-      </w:r>
-      <w:r>
-        <w:t>-</w:t>
-      </w:r>
-      <w:r>
-        <w:t>адрес</w:t>
-      </w:r>
-      <w:r>
-        <w:t xml:space="preserve"> </w:t>
-      </w:r>
-      <w:r>
-        <w:t>комп</w:t>
-      </w:r>
-      <w:r>
-        <w:t>ьютера, имя пользователя из п. 4.5.2</w:t>
-      </w:r>
-      <w:r>
-        <w:t xml:space="preserve"> </w:t>
-      </w:r>
-      <w:r>
-        <w:t>и</w:t>
-      </w:r>
-      <w:r>
-        <w:t xml:space="preserve"> </w:t>
-      </w:r>
-      <w:r>
-        <w:t>пароль</w:t>
-      </w:r>
-      <w:r>
+        <w:rPr>
+          <w:rFonts w:cstheme="minorHAnsi"/>
+          <w:sz w:val="24"/>
+          <w:szCs w:val="24"/>
+        </w:rPr>
+        <w:t xml:space="preserve"> пароль</w:t>
+      </w:r>
+      <w:r>
+        <w:rPr>
+          <w:rFonts w:cstheme="minorHAnsi"/>
+          <w:sz w:val="24"/>
+          <w:szCs w:val="24"/>
+        </w:rPr>
         <w:t xml:space="preserve"> из п. 4.5.3</w:t>
       </w:r>
-      <w:r>
-        <w:t xml:space="preserve"> соответственно</w:t>
-      </w:r>
-      <w:r>
-        <w:t>.</w:t>
+    </w:p>
+    <w:p>
+      <w:pPr>
+        <w:pStyle w:val="ab"/>
+        <w:numPr>
+          <w:ilvl w:val="0"/>
+          <w:numId w:val="3"/>
+        </w:numPr>
+        <w:spacing w:after="0" w:line="240" w:lineRule="auto"/>
+        <w:rPr>
+          <w:rFonts w:cstheme="minorHAnsi"/>
+          <w:sz w:val="24"/>
+          <w:szCs w:val="24"/>
+        </w:rPr>
+      </w:pPr>
+      <w:r>
+        <w:rPr>
+          <w:rFonts w:cstheme="minorHAnsi"/>
+          <w:sz w:val="24"/>
+          <w:szCs w:val="24"/>
+        </w:rPr>
+        <w:lastRenderedPageBreak/>
+        <w:t xml:space="preserve">Нажать </w:t>
+      </w:r>
+      <w:r>
+        <w:rPr>
+          <w:rFonts w:cstheme="minorHAnsi"/>
+          <w:sz w:val="24"/>
+          <w:szCs w:val="24"/>
+        </w:rPr>
+        <w:t>выделенную кнопку</w:t>
+      </w:r>
+      <w:r>
+        <w:rPr>
+          <w:rFonts w:cstheme="minorHAnsi"/>
+          <w:sz w:val="24"/>
+          <w:szCs w:val="24"/>
+        </w:rPr>
+        <w:t>:</w:t>
+      </w:r>
+    </w:p>
+    <w:p>
+      <w:pPr>
+        <w:pStyle w:val="ab"/>
+        <w:spacing w:after="0" w:line="240" w:lineRule="auto"/>
+        <w:ind w:left="0"/>
+        <w:jc w:val="center"/>
+        <w:rPr>
+          <w:rFonts w:cstheme="minorHAnsi"/>
+          <w:sz w:val="24"/>
+          <w:szCs w:val="24"/>
+        </w:rPr>
+      </w:pPr>
+      <w:r>
+        <w:rPr>
+          <w:rFonts w:cstheme="minorHAnsi"/>
+          <w:noProof/>
+          <w:sz w:val="24"/>
+          <w:szCs w:val="24"/>
+        </w:rPr>
+        <w:drawing>
+          <wp:inline distT="0" distB="0" distL="0" distR="0" wp14:anchorId="6118DFDD" wp14:editId="4B71A3EA">
+            <wp:extent cx="3520021" cy="847660"/>
+            <wp:effectExtent l="0" t="0" r="4445" b="0"/>
+            <wp:docPr id="4" name="Рисунок 4"/>
+            <wp:cNvGraphicFramePr>
+              <a:graphicFrameLocks xmlns:a="http://schemas.openxmlformats.org/drawingml/2006/main" noChangeAspect="1"/>
+            </wp:cNvGraphicFramePr>
+            <a:graphic xmlns:a="http://schemas.openxmlformats.org/drawingml/2006/main">
+              <a:graphicData uri="http://schemas.openxmlformats.org/drawingml/2006/picture">
+                <pic:pic xmlns:pic="http://schemas.openxmlformats.org/drawingml/2006/picture">
+                  <pic:nvPicPr>
+                    <pic:cNvPr id="1" name=""/>
+                    <pic:cNvPicPr/>
+                  </pic:nvPicPr>
+                  <pic:blipFill>
+                    <a:blip r:embed="rId11"/>
+                    <a:stretch>
+                      <a:fillRect/>
+                    </a:stretch>
+                  </pic:blipFill>
+                  <pic:spPr>
+                    <a:xfrm>
+                      <a:off x="0" y="0"/>
+                      <a:ext cx="3528523" cy="849707"/>
+                    </a:xfrm>
+                    <a:prstGeom prst="rect">
+                      <a:avLst/>
+                    </a:prstGeom>
+                  </pic:spPr>
+                </pic:pic>
+              </a:graphicData>
+            </a:graphic>
+          </wp:inline>
+        </w:drawing>
       </w:r>
     </w:p>
     <w:sectPr>
@@ -1648,6 +5000,95 @@
 <file path=word/numbering.xml><?xml version="1.0" encoding="utf-8"?>
 <w:numbering xmlns:wpc="http://schemas.microsoft.com/office/word/2010/wordprocessingCanvas" xmlns:cx="http://schemas.microsoft.com/office/drawing/2014/chartex" xmlns:cx1="http://schemas.microsoft.com/office/drawing/2015/9/8/chartex" xmlns:cx2="http://schemas.microsoft.com/office/drawing/2015/10/21/chartex" xmlns:cx3="http://schemas.microsoft.com/office/drawing/2016/5/9/chartex" xmlns:cx4="http://schemas.microsoft.com/office/drawing/2016/5/10/chartex" xmlns:cx5="http://schemas.microsoft.com/office/drawing/2016/5/11/chartex" xmlns:cx6="http://schemas.microsoft.com/office/drawing/2016/5/12/chartex" xmlns:cx7="http://schemas.microsoft.com/office/drawing/2016/5/13/chartex" xmlns:cx8="http://schemas.microsoft.com/office/drawing/2016/5/14/chartex" xmlns:mc="http://schemas.openxmlformats.org/markup-compatibility/2006" xmlns:aink="http://schemas.microsoft.com/office/drawing/2016/ink" xmlns:am3d="http://schemas.microsoft.com/office/drawing/2017/model3d" xmlns:o="urn:schemas-microsoft-com:office:office" xmlns:r="http://schemas.openxmlformats.org/officeDocument/2006/relationships" xmlns:m="http://schemas.openxmlformats.org/officeDocument/2006/math" xmlns:v="urn:schemas-microsoft-com:vml" xmlns:wp14="http://schemas.microsoft.com/office/word/2010/wordprocessingDrawing" xmlns:wp="http://schemas.openxmlformats.org/drawingml/2006/wordprocessingDrawing" xmlns:w10="urn:schemas-microsoft-com:office:word" xmlns:w="http://schemas.openxmlformats.org/wordprocessingml/2006/main" xmlns:w14="http://schemas.microsoft.com/office/word/2010/wordml" xmlns:w15="http://schemas.microsoft.com/office/word/2012/wordml" xmlns:w16cex="http://schemas.microsoft.com/office/word/2018/wordml/cex" xmlns:w16cid="http://schemas.microsoft.com/office/word/2016/wordml/cid" xmlns:w16="http://schemas.microsoft.com/office/word/2018/wordml" xmlns:w16sdtdh="http://schemas.microsoft.com/office/word/2020/wordml/sdtdatahash" xmlns:w16se="http://schemas.microsoft.com/office/word/2015/wordml/symex" xmlns:wpg="http://schemas.microsoft.com/office/word/2010/wordprocessingGroup" xmlns:wpi="http://schemas.microsoft.com/office/word/2010/wordprocessingInk" xmlns:wne="http://schemas.microsoft.com/office/word/2006/wordml" xmlns:wps="http://schemas.microsoft.com/office/word/2010/wordprocessingShape" mc:Ignorable="w14 w15 w16se w16cid w16 w16cex w16sdtdh wp14">
   <w:abstractNum w:abstractNumId="0" w15:restartNumberingAfterBreak="0">
+    <w:nsid w:val="0E3D6FCD"/>
+    <w:multiLevelType w:val="hybridMultilevel"/>
+    <w:tmpl w:val="384E72B4"/>
+    <w:lvl w:ilvl="0" w:tplc="0419000F">
+      <w:start w:val="1"/>
+      <w:numFmt w:val="decimal"/>
+      <w:lvlText w:val="%1."/>
+      <w:lvlJc w:val="left"/>
+      <w:pPr>
+        <w:ind w:left="720" w:hanging="360"/>
+      </w:pPr>
+      <w:rPr>
+        <w:rFonts w:hint="default"/>
+      </w:rPr>
+    </w:lvl>
+    <w:lvl w:ilvl="1" w:tplc="04190019" w:tentative="1">
+      <w:start w:val="1"/>
+      <w:numFmt w:val="lowerLetter"/>
+      <w:lvlText w:val="%2."/>
+      <w:lvlJc w:val="left"/>
+      <w:pPr>
+        <w:ind w:left="1440" w:hanging="360"/>
+      </w:pPr>
+    </w:lvl>
+    <w:lvl w:ilvl="2" w:tplc="0419001B" w:tentative="1">
+      <w:start w:val="1"/>
+      <w:numFmt w:val="lowerRoman"/>
+      <w:lvlText w:val="%3."/>
+      <w:lvlJc w:val="right"/>
+      <w:pPr>
+        <w:ind w:left="2160" w:hanging="180"/>
+      </w:pPr>
+    </w:lvl>
+    <w:lvl w:ilvl="3" w:tplc="0419000F" w:tentative="1">
+      <w:start w:val="1"/>
+      <w:numFmt w:val="decimal"/>
+      <w:lvlText w:val="%4."/>
+      <w:lvlJc w:val="left"/>
+      <w:pPr>
+        <w:ind w:left="2880" w:hanging="360"/>
+      </w:pPr>
+    </w:lvl>
+    <w:lvl w:ilvl="4" w:tplc="04190019" w:tentative="1">
+      <w:start w:val="1"/>
+      <w:numFmt w:val="lowerLetter"/>
+      <w:lvlText w:val="%5."/>
+      <w:lvlJc w:val="left"/>
+      <w:pPr>
+        <w:ind w:left="3600" w:hanging="360"/>
+      </w:pPr>
+    </w:lvl>
+    <w:lvl w:ilvl="5" w:tplc="0419001B" w:tentative="1">
+      <w:start w:val="1"/>
+      <w:numFmt w:val="lowerRoman"/>
+      <w:lvlText w:val="%6."/>
+      <w:lvlJc w:val="right"/>
+      <w:pPr>
+        <w:ind w:left="4320" w:hanging="180"/>
+      </w:pPr>
+    </w:lvl>
+    <w:lvl w:ilvl="6" w:tplc="0419000F" w:tentative="1">
+      <w:start w:val="1"/>
+      <w:numFmt w:val="decimal"/>
+      <w:lvlText w:val="%7."/>
+      <w:lvlJc w:val="left"/>
+      <w:pPr>
+        <w:ind w:left="5040" w:hanging="360"/>
+      </w:pPr>
+    </w:lvl>
+    <w:lvl w:ilvl="7" w:tplc="04190019" w:tentative="1">
+      <w:start w:val="1"/>
+      <w:numFmt w:val="lowerLetter"/>
+      <w:lvlText w:val="%8."/>
+      <w:lvlJc w:val="left"/>
+      <w:pPr>
+        <w:ind w:left="5760" w:hanging="360"/>
+      </w:pPr>
+    </w:lvl>
+    <w:lvl w:ilvl="8" w:tplc="0419001B" w:tentative="1">
+      <w:start w:val="1"/>
+      <w:numFmt w:val="lowerRoman"/>
+      <w:lvlText w:val="%9."/>
+      <w:lvlJc w:val="right"/>
+      <w:pPr>
+        <w:ind w:left="6480" w:hanging="180"/>
+      </w:pPr>
+    </w:lvl>
+  </w:abstractNum>
+  <w:abstractNum w:abstractNumId="1" w15:restartNumberingAfterBreak="0">
     <w:nsid w:val="2CA6259B"/>
     <w:multiLevelType w:val="multilevel"/>
     <w:tmpl w:val="A0D6C20A"/>
@@ -1761,7 +5202,7 @@
       </w:rPr>
     </w:lvl>
   </w:abstractNum>
-  <w:abstractNum w:abstractNumId="1" w15:restartNumberingAfterBreak="0">
+  <w:abstractNum w:abstractNumId="2" w15:restartNumberingAfterBreak="0">
     <w:nsid w:val="2D665AD8"/>
     <w:multiLevelType w:val="multilevel"/>
     <w:tmpl w:val="CF02FF9C"/>
@@ -1877,10 +5318,10 @@
       </w:rPr>
     </w:lvl>
   </w:abstractNum>
-  <w:abstractNum w:abstractNumId="2" w15:restartNumberingAfterBreak="0">
+  <w:abstractNum w:abstractNumId="3" w15:restartNumberingAfterBreak="0">
     <w:nsid w:val="687B7720"/>
     <w:multiLevelType w:val="multilevel"/>
-    <w:tmpl w:val="0730023C"/>
+    <w:tmpl w:val="5FE8B6BE"/>
     <w:lvl w:ilvl="0">
       <w:start w:val="1"/>
       <w:numFmt w:val="decimal"/>
@@ -1891,6 +5332,8 @@
       </w:pPr>
       <w:rPr>
         <w:rFonts w:hint="default"/>
+        <w:b/>
+        <w:bCs/>
       </w:rPr>
     </w:lvl>
     <w:lvl w:ilvl="1">
@@ -1903,6 +5346,8 @@
       </w:pPr>
       <w:rPr>
         <w:rFonts w:hint="default"/>
+        <w:b w:val="0"/>
+        <w:bCs w:val="0"/>
       </w:rPr>
     </w:lvl>
     <w:lvl w:ilvl="2">
@@ -1992,13 +5437,16 @@
     </w:lvl>
   </w:abstractNum>
   <w:num w:numId="1">
-    <w:abstractNumId w:val="0"/>
+    <w:abstractNumId w:val="1"/>
   </w:num>
   <w:num w:numId="2">
-    <w:abstractNumId w:val="1"/>
+    <w:abstractNumId w:val="2"/>
   </w:num>
   <w:num w:numId="3">
-    <w:abstractNumId w:val="2"/>
+    <w:abstractNumId w:val="3"/>
+  </w:num>
+  <w:num w:numId="4">
+    <w:abstractNumId w:val="0"/>
   </w:num>
 </w:numbering>
 </file>
@@ -2472,6 +5920,7 @@
   <w:style w:type="character" w:default="1" w:styleId="a0">
     <w:name w:val="Default Paragraph Font"/>
     <w:uiPriority w:val="1"/>
+    <w:semiHidden/>
     <w:unhideWhenUsed/>
   </w:style>
   <w:style w:type="table" w:default="1" w:styleId="a1">
